--- a/stockWallet - Documentation.docx
+++ b/stockWallet - Documentation.docx
@@ -2,10 +2,8 @@
 <file path=word/document.xml><?xml version="1.0" encoding="utf-8"?>
 <w:document xmlns:wpc="http://schemas.microsoft.com/office/word/2010/wordprocessingCanvas" xmlns:cx="http://schemas.microsoft.com/office/drawing/2014/chartex" xmlns:cx1="http://schemas.microsoft.com/office/drawing/2015/9/8/chartex" xmlns:cx2="http://schemas.microsoft.com/office/drawing/2015/10/21/chartex" xmlns:cx3="http://schemas.microsoft.com/office/drawing/2016/5/9/chartex" xmlns:cx4="http://schemas.microsoft.com/office/drawing/2016/5/10/chartex" xmlns:cx5="http://schemas.microsoft.com/office/drawing/2016/5/11/chartex" xmlns:cx6="http://schemas.microsoft.com/office/drawing/2016/5/12/chartex" xmlns:cx7="http://schemas.microsoft.com/office/drawing/2016/5/13/chartex" xmlns:cx8="http://schemas.microsoft.com/office/drawing/2016/5/14/chartex" xmlns:mc="http://schemas.openxmlformats.org/markup-compatibility/2006" xmlns:aink="http://schemas.microsoft.com/office/drawing/2016/ink" xmlns:am3d="http://schemas.microsoft.com/office/drawing/2017/model3d" xmlns:o="urn:schemas-microsoft-com:office:office" xmlns:r="http://schemas.openxmlformats.org/officeDocument/2006/relationships" xmlns:m="http://schemas.openxmlformats.org/officeDocument/2006/math" xmlns:v="urn:schemas-microsoft-com:vml" xmlns:wp14="http://schemas.microsoft.com/office/word/2010/wordprocessingDrawing" xmlns:wp="http://schemas.openxmlformats.org/drawingml/2006/wordprocessingDrawing" xmlns:w10="urn:schemas-microsoft-com:office:word" xmlns:w="http://schemas.openxmlformats.org/wordprocessingml/2006/main" xmlns:w14="http://schemas.microsoft.com/office/word/2010/wordml" xmlns:w15="http://schemas.microsoft.com/office/word/2012/wordml" xmlns:w16cid="http://schemas.microsoft.com/office/word/2016/wordml/cid" xmlns:w16se="http://schemas.microsoft.com/office/word/2015/wordml/symex" xmlns:wpg="http://schemas.microsoft.com/office/word/2010/wordprocessingGroup" xmlns:wpi="http://schemas.microsoft.com/office/word/2010/wordprocessingInk" xmlns:wne="http://schemas.microsoft.com/office/word/2006/wordml" xmlns:wps="http://schemas.microsoft.com/office/word/2010/wordprocessingShape" mc:Ignorable="w14 w15 w16se w16cid wp14">
   <w:body>
-    <w:bookmarkStart w:id="0" w:name="_GoBack" w:displacedByCustomXml="next"/>
+    <w:bookmarkStart w:id="0" w:name="_Hlk40457575" w:displacedByCustomXml="next"/>
     <w:bookmarkEnd w:id="0" w:displacedByCustomXml="next"/>
-    <w:bookmarkStart w:id="1" w:name="_Hlk40457575" w:displacedByCustomXml="next"/>
-    <w:bookmarkEnd w:id="1" w:displacedByCustomXml="next"/>
     <w:sdt>
       <w:sdtPr>
         <w:id w:val="-85458236"/>
@@ -656,31 +654,673 @@
       </w:pPr>
     </w:p>
     <w:p>
-      <w:pPr>
-        <w:spacing w:before="480" w:after="0" w:line="240" w:lineRule="auto"/>
-        <w:outlineLvl w:val="0"/>
+      <w:r>
+        <w:t>23.06.2020</w:t>
+      </w:r>
+      <w:r>
+        <w:t xml:space="preserve"> - Tuesday</w:t>
+      </w:r>
+    </w:p>
+    <w:p>
+      <w:r>
+        <w:t>I received from Ken and Amilcar the ok to proce</w:t>
+      </w:r>
+      <w:r>
+        <w:t>ed</w:t>
+      </w:r>
+      <w:r>
+        <w:t xml:space="preserve"> with my project during the session guided project</w:t>
+      </w:r>
+      <w:r>
+        <w:t xml:space="preserve"> today</w:t>
+      </w:r>
+      <w:r>
+        <w:t xml:space="preserve">. The first step to </w:t>
+      </w:r>
+      <w:bookmarkStart w:id="1" w:name="_GoBack"/>
+      <w:bookmarkEnd w:id="1"/>
+      <w:r>
+        <w:t>star</w:t>
+      </w:r>
+      <w:r>
+        <w:t>t</w:t>
+      </w:r>
+      <w:r>
+        <w:t xml:space="preserve"> the project</w:t>
+      </w:r>
+      <w:r>
+        <w:t>,</w:t>
+      </w:r>
+      <w:r>
+        <w:t xml:space="preserve"> I created a Git repository to track all the changes during this project:</w:t>
+      </w:r>
+    </w:p>
+    <w:p>
+      <w:pPr>
+        <w:keepNext/>
+      </w:pPr>
+      <w:r>
+        <w:drawing>
+          <wp:inline distT="0" distB="0" distL="0" distR="0" wp14:anchorId="772F5FE7" wp14:editId="3DD3266E">
+            <wp:extent cx="5731510" cy="5219065"/>
+            <wp:effectExtent l="114300" t="133350" r="135890" b="133985"/>
+            <wp:docPr id="1" name="Imagem 1"/>
+            <wp:cNvGraphicFramePr>
+              <a:graphicFrameLocks xmlns:a="http://schemas.openxmlformats.org/drawingml/2006/main" noChangeAspect="1"/>
+            </wp:cNvGraphicFramePr>
+            <a:graphic xmlns:a="http://schemas.openxmlformats.org/drawingml/2006/main">
+              <a:graphicData uri="http://schemas.openxmlformats.org/drawingml/2006/picture">
+                <pic:pic xmlns:pic="http://schemas.openxmlformats.org/drawingml/2006/picture">
+                  <pic:nvPicPr>
+                    <pic:cNvPr id="1" name=""/>
+                    <pic:cNvPicPr/>
+                  </pic:nvPicPr>
+                  <pic:blipFill>
+                    <a:blip r:embed="rId9"/>
+                    <a:stretch>
+                      <a:fillRect/>
+                    </a:stretch>
+                  </pic:blipFill>
+                  <pic:spPr>
+                    <a:xfrm>
+                      <a:off x="0" y="0"/>
+                      <a:ext cx="5731510" cy="5219065"/>
+                    </a:xfrm>
+                    <a:prstGeom prst="rect">
+                      <a:avLst/>
+                    </a:prstGeom>
+                    <a:effectLst>
+                      <a:outerShdw blurRad="63500" sx="102000" sy="102000" algn="ctr" rotWithShape="0">
+                        <a:prstClr val="black">
+                          <a:alpha val="40000"/>
+                        </a:prstClr>
+                      </a:outerShdw>
+                    </a:effectLst>
+                  </pic:spPr>
+                </pic:pic>
+              </a:graphicData>
+            </a:graphic>
+          </wp:inline>
+        </w:drawing>
+      </w:r>
+    </w:p>
+    <w:p>
+      <w:pPr>
+        <w:pStyle w:val="Legenda"/>
+        <w:jc w:val="center"/>
         <w:rPr>
-          <w:rFonts w:ascii="Times New Roman" w:eastAsia="Times New Roman" w:hAnsi="Times New Roman" w:cs="Times New Roman"/>
+          <w:color w:val="auto"/>
+        </w:rPr>
+      </w:pPr>
+      <w:r>
+        <w:t xml:space="preserve">Figure </w:t>
+      </w:r>
+      <w:fldSimple w:instr=" SEQ Figure \* ARABIC ">
+        <w:r>
+          <w:rPr>
+            <w:noProof/>
+          </w:rPr>
+          <w:t>1</w:t>
+        </w:r>
+      </w:fldSimple>
+      <w:r>
+        <w:t xml:space="preserve">-Screenshot of the </w:t>
+      </w:r>
+      <w:r>
+        <w:t>GitHub repository</w:t>
+      </w:r>
+    </w:p>
+    <w:p>
+      <w:r>
+        <w:t>As the git repository</w:t>
+      </w:r>
+      <w:r>
+        <w:t xml:space="preserve"> and the markdown code to overview the project </w:t>
+      </w:r>
+      <w:r>
+        <w:t xml:space="preserve">is already </w:t>
+      </w:r>
+      <w:r>
+        <w:t>done, I</w:t>
+      </w:r>
+      <w:r>
+        <w:t xml:space="preserve"> will </w:t>
+      </w:r>
+      <w:r>
+        <w:t xml:space="preserve">try to start the project building a RES API. </w:t>
+      </w:r>
+      <w:r>
+        <w:t xml:space="preserve">First of all, to start the </w:t>
+      </w:r>
+      <w:r>
+        <w:t xml:space="preserve">development of </w:t>
+      </w:r>
+      <w:r>
+        <w:t>this Rest</w:t>
+      </w:r>
+      <w:r>
+        <w:t xml:space="preserve"> API</w:t>
+      </w:r>
+      <w:r>
+        <w:t xml:space="preserve"> I will </w:t>
+      </w:r>
+      <w:r>
+        <w:t>use the</w:t>
+      </w:r>
+      <w:r>
+        <w:t xml:space="preserve"> Spring Boot to generate an empty project with Spring web dependencies.</w:t>
+      </w:r>
+    </w:p>
+    <w:p>
+      <w:pPr>
+        <w:keepNext/>
+        <w:rPr>
+          <w:noProof/>
+        </w:rPr>
+      </w:pPr>
+      <w:r>
+        <w:rPr>
+          <w:noProof/>
+        </w:rPr>
+        <w:lastRenderedPageBreak/>
+        <w:drawing>
+          <wp:inline distT="0" distB="0" distL="0" distR="0" wp14:anchorId="389C496F" wp14:editId="493A0ED3">
+            <wp:extent cx="5731510" cy="2612390"/>
+            <wp:effectExtent l="133350" t="95250" r="135890" b="92710"/>
+            <wp:docPr id="2" name="Imagem 2"/>
+            <wp:cNvGraphicFramePr>
+              <a:graphicFrameLocks xmlns:a="http://schemas.openxmlformats.org/drawingml/2006/main" noChangeAspect="1"/>
+            </wp:cNvGraphicFramePr>
+            <a:graphic xmlns:a="http://schemas.openxmlformats.org/drawingml/2006/main">
+              <a:graphicData uri="http://schemas.openxmlformats.org/drawingml/2006/picture">
+                <pic:pic xmlns:pic="http://schemas.openxmlformats.org/drawingml/2006/picture">
+                  <pic:nvPicPr>
+                    <pic:cNvPr id="1" name=""/>
+                    <pic:cNvPicPr/>
+                  </pic:nvPicPr>
+                  <pic:blipFill>
+                    <a:blip r:embed="rId10"/>
+                    <a:stretch>
+                      <a:fillRect/>
+                    </a:stretch>
+                  </pic:blipFill>
+                  <pic:spPr>
+                    <a:xfrm>
+                      <a:off x="0" y="0"/>
+                      <a:ext cx="5731510" cy="2612390"/>
+                    </a:xfrm>
+                    <a:prstGeom prst="rect">
+                      <a:avLst/>
+                    </a:prstGeom>
+                    <a:effectLst>
+                      <a:outerShdw blurRad="63500" sx="102000" sy="102000" algn="ctr" rotWithShape="0">
+                        <a:prstClr val="black">
+                          <a:alpha val="40000"/>
+                        </a:prstClr>
+                      </a:outerShdw>
+                    </a:effectLst>
+                  </pic:spPr>
+                </pic:pic>
+              </a:graphicData>
+            </a:graphic>
+          </wp:inline>
+        </w:drawing>
+      </w:r>
+    </w:p>
+    <w:p>
+      <w:pPr>
+        <w:pStyle w:val="Legenda"/>
+        <w:jc w:val="center"/>
+        <w:rPr>
+          <w:sz w:val="22"/>
+          <w:szCs w:val="22"/>
+        </w:rPr>
+      </w:pPr>
+      <w:r>
+        <w:t xml:space="preserve">Figure </w:t>
+      </w:r>
+      <w:r>
+        <w:fldChar w:fldCharType="begin"/>
+      </w:r>
+      <w:r>
+        <w:instrText xml:space="preserve"> SEQ Figure \* ARABIC </w:instrText>
+      </w:r>
+      <w:r>
+        <w:fldChar w:fldCharType="separate"/>
+      </w:r>
+      <w:r>
+        <w:rPr>
+          <w:noProof/>
+        </w:rPr>
+        <w:t>2</w:t>
+      </w:r>
+      <w:r>
+        <w:rPr>
+          <w:noProof/>
+        </w:rPr>
+        <w:fldChar w:fldCharType="end"/>
+      </w:r>
+      <w:r>
+        <w:t xml:space="preserve">-Screenshot of the creation </w:t>
+      </w:r>
+      <w:proofErr w:type="spellStart"/>
+      <w:r>
+        <w:t>RestApi</w:t>
+      </w:r>
+      <w:proofErr w:type="spellEnd"/>
+      <w:r>
+        <w:t xml:space="preserve"> – Spring Boot to generate the empty project.</w:t>
+      </w:r>
+    </w:p>
+    <w:p>
+      <w:r>
+        <w:t xml:space="preserve">As to clarify what the RES API does  the article written by Zell Liew on the Website </w:t>
+      </w:r>
+      <w:hyperlink r:id="rId11" w:history="1">
+        <w:r>
+          <w:rPr>
+            <w:rStyle w:val="Hyperlink"/>
+          </w:rPr>
+          <w:t>smashingmagazine.com</w:t>
+        </w:r>
+      </w:hyperlink>
+      <w:r>
+        <w:t xml:space="preserve">  start with a simple  explanation  to have an idea what the REST API does:</w:t>
+      </w:r>
+    </w:p>
+    <w:p>
+      <w:pPr>
+        <w:rPr>
+          <w:i/>
+          <w:iCs/>
+        </w:rPr>
+      </w:pPr>
+      <w:r>
+        <w:rPr>
+          <w:i/>
+          <w:iCs/>
+        </w:rPr>
+        <w:t xml:space="preserve">“Let’s say you’re trying to find videos about Batman on </w:t>
+      </w:r>
+      <w:r>
+        <w:rPr>
+          <w:i/>
+          <w:iCs/>
+        </w:rPr>
+        <w:t>YouTube</w:t>
+      </w:r>
+      <w:r>
+        <w:rPr>
+          <w:i/>
+          <w:iCs/>
+        </w:rPr>
+        <w:t xml:space="preserve">. You open up </w:t>
+      </w:r>
+      <w:r>
+        <w:rPr>
+          <w:i/>
+          <w:iCs/>
+        </w:rPr>
+        <w:t>YouTube</w:t>
+      </w:r>
+      <w:r>
+        <w:rPr>
+          <w:i/>
+          <w:iCs/>
+        </w:rPr>
+        <w:t>, type “Batman” into a search field, hit enter, and you see a list of videos about Batman. A REST API works in a similar way. You search for something, and you get a list of results back from the service you’re requesting from.”</w:t>
+      </w:r>
+    </w:p>
+    <w:p>
+      <w:pPr>
+        <w:spacing w:after="0"/>
+        <w:rPr>
           <w:b/>
           <w:bCs/>
-          <w:kern w:val="36"/>
-          <w:sz w:val="48"/>
-          <w:szCs w:val="48"/>
-          <w:lang w:eastAsia="en-GB"/>
         </w:rPr>
       </w:pPr>
       <w:r>
         <w:rPr>
-          <w:rFonts w:ascii="Arial" w:eastAsia="Times New Roman" w:hAnsi="Arial" w:cs="Arial"/>
           <w:b/>
           <w:bCs/>
-          <w:color w:val="FF5E0E"/>
-          <w:kern w:val="36"/>
-          <w:sz w:val="28"/>
-          <w:szCs w:val="28"/>
-          <w:lang w:eastAsia="en-GB"/>
         </w:rPr>
-        <w:t>Overview</w:t>
+        <w:t>API</w:t>
+      </w:r>
+    </w:p>
+    <w:p>
+      <w:r>
+        <w:t xml:space="preserve">The API is responsible to </w:t>
+      </w:r>
+      <w:r>
+        <w:t>build</w:t>
+      </w:r>
+      <w:r>
+        <w:t xml:space="preserve"> the applications interface solutions into the server to allow the access and control of </w:t>
+      </w:r>
+      <w:r>
+        <w:t>clients’</w:t>
+      </w:r>
+      <w:r>
+        <w:t xml:space="preserve"> request. </w:t>
+      </w:r>
+    </w:p>
+    <w:p>
+      <w:pPr>
+        <w:spacing w:after="0"/>
+        <w:rPr>
+          <w:b/>
+          <w:bCs/>
+        </w:rPr>
+      </w:pPr>
+      <w:r>
+        <w:rPr>
+          <w:b/>
+          <w:bCs/>
+        </w:rPr>
+        <w:t>REST</w:t>
+      </w:r>
+    </w:p>
+    <w:p>
+      <w:r>
+        <w:t>T</w:t>
+      </w:r>
+      <w:r>
+        <w:t>he</w:t>
+      </w:r>
+      <w:r>
+        <w:t xml:space="preserve"> rest will </w:t>
+      </w:r>
+      <w:r>
+        <w:t>build</w:t>
+      </w:r>
+      <w:r>
+        <w:t xml:space="preserve"> the configurations how the API will be settled. As Zell explains: </w:t>
+      </w:r>
+    </w:p>
+    <w:p>
+      <w:pPr>
+        <w:rPr>
+          <w:i/>
+          <w:iCs/>
+        </w:rPr>
+      </w:pPr>
+      <w:r>
+        <w:rPr>
+          <w:i/>
+          <w:iCs/>
+        </w:rPr>
+        <w:t>“It is a set of rules that developers follow when they create their API. One of these rules states that you should be able to get a piece of data (called a resource) when you link to a specific URL.”</w:t>
+      </w:r>
+    </w:p>
+    <w:p>
+      <w:r>
+        <w:t xml:space="preserve">What is happen </w:t>
+      </w:r>
+      <w:r>
+        <w:t>on</w:t>
+      </w:r>
+      <w:r>
+        <w:t xml:space="preserve"> the </w:t>
+      </w:r>
+      <w:r>
+        <w:t>figure1?</w:t>
+      </w:r>
+      <w:r>
+        <w:t xml:space="preserve">  </w:t>
+      </w:r>
+    </w:p>
+    <w:p>
+      <w:pPr>
+        <w:pStyle w:val="PargrafodaLista"/>
+        <w:numPr>
+          <w:ilvl w:val="0"/>
+          <w:numId w:val="1"/>
+        </w:numPr>
+      </w:pPr>
+      <w:r>
+        <w:t xml:space="preserve">first its setting witch building tool we want to use. As </w:t>
+      </w:r>
+      <w:r>
+        <w:t>during the course, we used to use Grade</w:t>
+      </w:r>
+      <w:r>
+        <w:t xml:space="preserve"> I choose Gradle to automate the JVM.</w:t>
+      </w:r>
+    </w:p>
+    <w:p>
+      <w:pPr>
+        <w:pStyle w:val="PargrafodaLista"/>
+        <w:numPr>
+          <w:ilvl w:val="0"/>
+          <w:numId w:val="1"/>
+        </w:numPr>
+      </w:pPr>
+      <w:r>
+        <w:t>It</w:t>
+      </w:r>
+      <w:r>
+        <w:t xml:space="preserve"> m</w:t>
+      </w:r>
+      <w:r>
+        <w:t>u</w:t>
+      </w:r>
+      <w:r>
+        <w:t xml:space="preserve">st choose the language we will built on. In </w:t>
+      </w:r>
+      <w:r>
+        <w:t>my</w:t>
+      </w:r>
+      <w:r>
+        <w:t xml:space="preserve"> case is Java. </w:t>
+      </w:r>
+    </w:p>
+    <w:p>
+      <w:pPr>
+        <w:pStyle w:val="PargrafodaLista"/>
+        <w:numPr>
+          <w:ilvl w:val="0"/>
+          <w:numId w:val="1"/>
+        </w:numPr>
+      </w:pPr>
+      <w:r>
+        <w:t>It</w:t>
+      </w:r>
+      <w:r>
+        <w:t xml:space="preserve"> will choose the version we are using in Spring </w:t>
+      </w:r>
+      <w:r>
+        <w:t>Boot in</w:t>
+      </w:r>
+      <w:r>
+        <w:t xml:space="preserve"> 2.</w:t>
+      </w:r>
+      <w:r>
+        <w:t>3</w:t>
+      </w:r>
+      <w:r>
+        <w:t>.</w:t>
+      </w:r>
+      <w:r>
+        <w:t>1</w:t>
+      </w:r>
+    </w:p>
+    <w:p>
+      <w:pPr>
+        <w:pStyle w:val="PargrafodaLista"/>
+        <w:numPr>
+          <w:ilvl w:val="0"/>
+          <w:numId w:val="1"/>
+        </w:numPr>
+      </w:pPr>
+      <w:r>
+        <w:t>fill-up the project metadata with name</w:t>
+      </w:r>
+    </w:p>
+    <w:p>
+      <w:pPr>
+        <w:pStyle w:val="PargrafodaLista"/>
+        <w:numPr>
+          <w:ilvl w:val="0"/>
+          <w:numId w:val="1"/>
+        </w:numPr>
+      </w:pPr>
+      <w:r>
+        <w:t xml:space="preserve">choose the packaging java </w:t>
+      </w:r>
+      <w:r>
+        <w:t>Application</w:t>
+      </w:r>
+      <w:r>
+        <w:t xml:space="preserve">, in </w:t>
+      </w:r>
+      <w:r>
+        <w:t>my</w:t>
+      </w:r>
+      <w:r>
+        <w:t xml:space="preserve"> case </w:t>
+      </w:r>
+      <w:r>
+        <w:t>I</w:t>
+      </w:r>
+      <w:r>
+        <w:t xml:space="preserve"> </w:t>
+      </w:r>
+      <w:r>
+        <w:t>will</w:t>
+      </w:r>
+      <w:r>
+        <w:t xml:space="preserve"> using </w:t>
+      </w:r>
+      <w:r>
+        <w:t>Jar as</w:t>
+      </w:r>
+      <w:r>
+        <w:t xml:space="preserve"> </w:t>
+      </w:r>
+      <w:r>
+        <w:t>an artefact</w:t>
+      </w:r>
+      <w:r>
+        <w:t xml:space="preserve"> and deploying that in single </w:t>
+      </w:r>
+      <w:r>
+        <w:t>environment that</w:t>
+      </w:r>
+      <w:r>
+        <w:t xml:space="preserve"> we can use the application in </w:t>
+      </w:r>
+      <w:r>
+        <w:t>any bare</w:t>
+      </w:r>
+      <w:r>
+        <w:t xml:space="preserve"> remote machine.</w:t>
+      </w:r>
+    </w:p>
+    <w:p>
+      <w:pPr>
+        <w:pStyle w:val="PargrafodaLista"/>
+        <w:numPr>
+          <w:ilvl w:val="0"/>
+          <w:numId w:val="1"/>
+        </w:numPr>
+      </w:pPr>
+      <w:r>
+        <w:t>Choose the java version that match with my system</w:t>
+      </w:r>
+      <w:r>
+        <w:t>, 1.8</w:t>
+      </w:r>
+      <w:r>
+        <w:t>.</w:t>
+      </w:r>
+    </w:p>
+    <w:p>
+      <w:pPr>
+        <w:pStyle w:val="PargrafodaLista"/>
+        <w:numPr>
+          <w:ilvl w:val="0"/>
+          <w:numId w:val="1"/>
+        </w:numPr>
+      </w:pPr>
+      <w:r>
+        <w:t xml:space="preserve">And adding the Spring Web as dependencies </w:t>
+      </w:r>
+    </w:p>
+    <w:p>
+      <w:pPr>
+        <w:pStyle w:val="PargrafodaLista"/>
+      </w:pPr>
+    </w:p>
+    <w:p>
+      <w:r>
+        <w:lastRenderedPageBreak/>
+        <w:t xml:space="preserve">After I download the </w:t>
+      </w:r>
+      <w:proofErr w:type="spellStart"/>
+      <w:r>
+        <w:t>RestAPI</w:t>
+      </w:r>
+      <w:proofErr w:type="spellEnd"/>
+      <w:r>
+        <w:t xml:space="preserve">, unzip the files </w:t>
+      </w:r>
+      <w:r>
+        <w:t>and</w:t>
+      </w:r>
+      <w:r>
+        <w:t xml:space="preserve"> setup a new workplace in my Eclipse IDE and start to import the Gradle file.</w:t>
+      </w:r>
+    </w:p>
+    <w:p>
+      <w:pPr>
+        <w:spacing w:after="0"/>
+      </w:pPr>
+      <w:r>
+        <w:t>IDE</w:t>
+      </w:r>
+      <w:r>
+        <w:t>:</w:t>
+      </w:r>
+    </w:p>
+    <w:p>
+      <w:r>
+        <w:t xml:space="preserve">The I integrated Development </w:t>
+      </w:r>
+      <w:r>
+        <w:t>Environment as</w:t>
+      </w:r>
+      <w:r>
+        <w:t xml:space="preserve"> </w:t>
+      </w:r>
+      <w:r>
+        <w:t xml:space="preserve">the </w:t>
+      </w:r>
+      <w:r>
+        <w:t xml:space="preserve">name </w:t>
+      </w:r>
+      <w:r>
+        <w:t>already explains</w:t>
+      </w:r>
+      <w:r>
+        <w:t xml:space="preserve">, is </w:t>
+      </w:r>
+      <w:r>
+        <w:t>a</w:t>
+      </w:r>
+      <w:r>
+        <w:t xml:space="preserve"> helper tool for developers that we can </w:t>
+      </w:r>
+      <w:r>
+        <w:t>right down</w:t>
+      </w:r>
+      <w:r>
+        <w:t xml:space="preserve"> codes faster than using a text editor. </w:t>
+      </w:r>
+      <w:r>
+        <w:t>Also,</w:t>
+      </w:r>
+      <w:r>
+        <w:t xml:space="preserve"> the IDE provides debugger and compiler everything.</w:t>
       </w:r>
     </w:p>
     <w:p>
@@ -691,86 +1331,24 @@
           <w:lang w:eastAsia="en-GB"/>
         </w:rPr>
       </w:pPr>
-      <w:r>
+    </w:p>
+    <w:p>
+      <w:pPr>
         <w:rPr>
           <w:rFonts w:ascii="Arial" w:eastAsia="Times New Roman" w:hAnsi="Arial" w:cs="Arial"/>
           <w:color w:val="695D46"/>
           <w:lang w:eastAsia="en-GB"/>
         </w:rPr>
-        <w:t xml:space="preserve">My idea is built a cloud base web application for home broke </w:t>
-      </w:r>
-      <w:r>
+      </w:pPr>
+    </w:p>
+    <w:p>
+      <w:pPr>
         <w:rPr>
           <w:rFonts w:ascii="Arial" w:eastAsia="Times New Roman" w:hAnsi="Arial" w:cs="Arial"/>
           <w:color w:val="695D46"/>
           <w:lang w:eastAsia="en-GB"/>
         </w:rPr>
-        <w:t>stock</w:t>
-      </w:r>
-      <w:r>
-        <w:rPr>
-          <w:rFonts w:ascii="Arial" w:eastAsia="Times New Roman" w:hAnsi="Arial" w:cs="Arial"/>
-          <w:color w:val="695D46"/>
-          <w:lang w:eastAsia="en-GB"/>
-        </w:rPr>
-        <w:t xml:space="preserve"> management. </w:t>
-      </w:r>
-      <w:r>
-        <w:rPr>
-          <w:rFonts w:ascii="Arial" w:eastAsia="Times New Roman" w:hAnsi="Arial" w:cs="Arial"/>
-          <w:color w:val="695D46"/>
-          <w:lang w:eastAsia="en-GB"/>
-        </w:rPr>
-        <w:t>T</w:t>
-      </w:r>
-      <w:r>
-        <w:rPr>
-          <w:rFonts w:ascii="Arial" w:eastAsia="Times New Roman" w:hAnsi="Arial" w:cs="Arial"/>
-          <w:color w:val="695D46"/>
-          <w:lang w:eastAsia="en-GB"/>
-        </w:rPr>
-        <w:t>his application</w:t>
-      </w:r>
-      <w:r>
-        <w:rPr>
-          <w:rFonts w:ascii="Arial" w:eastAsia="Times New Roman" w:hAnsi="Arial" w:cs="Arial"/>
-          <w:color w:val="695D46"/>
-          <w:lang w:eastAsia="en-GB"/>
-        </w:rPr>
-        <w:t xml:space="preserve"> will help</w:t>
-      </w:r>
-      <w:r>
-        <w:rPr>
-          <w:rFonts w:ascii="Arial" w:eastAsia="Times New Roman" w:hAnsi="Arial" w:cs="Arial"/>
-          <w:color w:val="695D46"/>
-          <w:lang w:eastAsia="en-GB"/>
-        </w:rPr>
-        <w:t xml:space="preserve"> everyone interested </w:t>
-      </w:r>
-      <w:r>
-        <w:rPr>
-          <w:rFonts w:ascii="Arial" w:eastAsia="Times New Roman" w:hAnsi="Arial" w:cs="Arial"/>
-          <w:color w:val="695D46"/>
-          <w:lang w:eastAsia="en-GB"/>
-        </w:rPr>
-        <w:t>i</w:t>
-      </w:r>
-      <w:r>
-        <w:rPr>
-          <w:rFonts w:ascii="Arial" w:eastAsia="Times New Roman" w:hAnsi="Arial" w:cs="Arial"/>
-          <w:color w:val="695D46"/>
-          <w:lang w:eastAsia="en-GB"/>
-        </w:rPr>
-        <w:t>n the stock market</w:t>
-      </w:r>
-      <w:r>
-        <w:rPr>
-          <w:rFonts w:ascii="Arial" w:eastAsia="Times New Roman" w:hAnsi="Arial" w:cs="Arial"/>
-          <w:color w:val="695D46"/>
-          <w:lang w:eastAsia="en-GB"/>
-        </w:rPr>
-        <w:t>.</w:t>
-      </w:r>
+      </w:pPr>
       <w:r>
         <w:rPr>
           <w:rFonts w:ascii="Arial" w:eastAsia="Times New Roman" w:hAnsi="Arial" w:cs="Arial"/>
@@ -779,1445 +1357,10 @@
         </w:rPr>
         <w:t xml:space="preserve"> </w:t>
       </w:r>
-      <w:r>
-        <w:rPr>
-          <w:rFonts w:ascii="Arial" w:eastAsia="Times New Roman" w:hAnsi="Arial" w:cs="Arial"/>
-          <w:color w:val="695D46"/>
-          <w:lang w:eastAsia="en-GB"/>
-        </w:rPr>
-        <w:t xml:space="preserve">With this application user </w:t>
-      </w:r>
-      <w:r>
-        <w:rPr>
-          <w:rFonts w:ascii="Arial" w:eastAsia="Times New Roman" w:hAnsi="Arial" w:cs="Arial"/>
-          <w:color w:val="695D46"/>
-          <w:lang w:eastAsia="en-GB"/>
-        </w:rPr>
-        <w:t>c</w:t>
-      </w:r>
-      <w:r>
-        <w:rPr>
-          <w:rFonts w:ascii="Arial" w:eastAsia="Times New Roman" w:hAnsi="Arial" w:cs="Arial"/>
-          <w:color w:val="695D46"/>
-          <w:lang w:eastAsia="en-GB"/>
-        </w:rPr>
-        <w:t>an</w:t>
-      </w:r>
-      <w:r>
-        <w:rPr>
-          <w:rFonts w:ascii="Arial" w:eastAsia="Times New Roman" w:hAnsi="Arial" w:cs="Arial"/>
-          <w:color w:val="695D46"/>
-          <w:lang w:eastAsia="en-GB"/>
-        </w:rPr>
-        <w:t xml:space="preserve"> </w:t>
-      </w:r>
-      <w:r>
-        <w:rPr>
-          <w:rFonts w:ascii="Arial" w:eastAsia="Times New Roman" w:hAnsi="Arial" w:cs="Arial"/>
-          <w:color w:val="695D46"/>
-          <w:lang w:eastAsia="en-GB"/>
-        </w:rPr>
-        <w:t xml:space="preserve">built your custom dashboard to better understating what is going on in your investments.  </w:t>
-      </w:r>
-      <w:r>
-        <w:rPr>
-          <w:rFonts w:ascii="Arial" w:eastAsia="Times New Roman" w:hAnsi="Arial" w:cs="Arial"/>
-          <w:color w:val="695D46"/>
-          <w:lang w:eastAsia="en-GB"/>
-        </w:rPr>
-        <w:t xml:space="preserve">This system will allow any people with very basics knowledge on the stock market to built a portfolio in </w:t>
-      </w:r>
-      <w:r>
-        <w:rPr>
-          <w:rFonts w:ascii="Arial" w:eastAsia="Times New Roman" w:hAnsi="Arial" w:cs="Arial"/>
-          <w:color w:val="695D46"/>
-          <w:lang w:eastAsia="en-GB"/>
-        </w:rPr>
-        <w:t xml:space="preserve">a </w:t>
-      </w:r>
-      <w:r>
-        <w:rPr>
-          <w:rFonts w:ascii="Arial" w:eastAsia="Times New Roman" w:hAnsi="Arial" w:cs="Arial"/>
-          <w:color w:val="695D46"/>
-          <w:lang w:eastAsia="en-GB"/>
-        </w:rPr>
-        <w:t>runtime platform that allow</w:t>
-      </w:r>
-      <w:r>
-        <w:rPr>
-          <w:rFonts w:ascii="Arial" w:eastAsia="Times New Roman" w:hAnsi="Arial" w:cs="Arial"/>
-          <w:color w:val="695D46"/>
-          <w:lang w:eastAsia="en-GB"/>
-        </w:rPr>
-        <w:t>s</w:t>
-      </w:r>
-      <w:r>
-        <w:rPr>
-          <w:rFonts w:ascii="Arial" w:eastAsia="Times New Roman" w:hAnsi="Arial" w:cs="Arial"/>
-          <w:color w:val="695D46"/>
-          <w:lang w:eastAsia="en-GB"/>
-        </w:rPr>
-        <w:t xml:space="preserve"> users </w:t>
-      </w:r>
-      <w:r>
-        <w:rPr>
-          <w:rFonts w:ascii="Arial" w:eastAsia="Times New Roman" w:hAnsi="Arial" w:cs="Arial"/>
-          <w:color w:val="695D46"/>
-          <w:lang w:eastAsia="en-GB"/>
-        </w:rPr>
-        <w:t xml:space="preserve">to </w:t>
-      </w:r>
-      <w:r>
-        <w:rPr>
-          <w:rFonts w:ascii="Arial" w:eastAsia="Times New Roman" w:hAnsi="Arial" w:cs="Arial"/>
-          <w:color w:val="695D46"/>
-          <w:lang w:eastAsia="en-GB"/>
-        </w:rPr>
-        <w:t>register a login</w:t>
-      </w:r>
-      <w:r>
-        <w:rPr>
-          <w:rFonts w:ascii="Arial" w:eastAsia="Times New Roman" w:hAnsi="Arial" w:cs="Arial"/>
-          <w:color w:val="695D46"/>
-          <w:lang w:eastAsia="en-GB"/>
-        </w:rPr>
-        <w:t xml:space="preserve"> </w:t>
-      </w:r>
-      <w:r>
-        <w:rPr>
-          <w:rFonts w:ascii="Arial" w:eastAsia="Times New Roman" w:hAnsi="Arial" w:cs="Arial"/>
-          <w:color w:val="695D46"/>
-          <w:lang w:eastAsia="en-GB"/>
-        </w:rPr>
-        <w:t>and use this application in many devices.</w:t>
-      </w:r>
-      <w:r>
-        <w:rPr>
-          <w:rFonts w:ascii="Arial" w:eastAsia="Times New Roman" w:hAnsi="Arial" w:cs="Arial"/>
-          <w:color w:val="695D46"/>
-          <w:lang w:eastAsia="en-GB"/>
-        </w:rPr>
-        <w:t xml:space="preserve"> </w:t>
-      </w:r>
-      <w:r>
-        <w:rPr>
-          <w:rFonts w:ascii="Arial" w:eastAsia="Times New Roman" w:hAnsi="Arial" w:cs="Arial"/>
-          <w:color w:val="695D46"/>
-          <w:lang w:eastAsia="en-GB"/>
-        </w:rPr>
-        <w:t>The system will respon</w:t>
-      </w:r>
-      <w:r>
-        <w:rPr>
-          <w:rFonts w:ascii="Arial" w:eastAsia="Times New Roman" w:hAnsi="Arial" w:cs="Arial"/>
-          <w:color w:val="695D46"/>
-          <w:lang w:eastAsia="en-GB"/>
-        </w:rPr>
-        <w:t>d</w:t>
-      </w:r>
-      <w:r>
-        <w:rPr>
-          <w:rFonts w:ascii="Arial" w:eastAsia="Times New Roman" w:hAnsi="Arial" w:cs="Arial"/>
-          <w:color w:val="695D46"/>
-          <w:lang w:eastAsia="en-GB"/>
-        </w:rPr>
-        <w:t xml:space="preserve"> to produce custom storage, built </w:t>
-      </w:r>
-      <w:r>
-        <w:rPr>
-          <w:rFonts w:ascii="Arial" w:eastAsia="Times New Roman" w:hAnsi="Arial" w:cs="Arial"/>
-          <w:color w:val="695D46"/>
-          <w:lang w:eastAsia="en-GB"/>
-        </w:rPr>
-        <w:t>useful</w:t>
-      </w:r>
-      <w:r>
-        <w:rPr>
-          <w:rFonts w:ascii="Arial" w:eastAsia="Times New Roman" w:hAnsi="Arial" w:cs="Arial"/>
-          <w:color w:val="695D46"/>
-          <w:lang w:eastAsia="en-GB"/>
-        </w:rPr>
-        <w:t xml:space="preserve"> calculations </w:t>
-      </w:r>
-      <w:r>
-        <w:rPr>
-          <w:rFonts w:ascii="Arial" w:eastAsia="Times New Roman" w:hAnsi="Arial" w:cs="Arial"/>
-          <w:color w:val="695D46"/>
-          <w:lang w:eastAsia="en-GB"/>
-        </w:rPr>
-        <w:t>and projections, catalogue with date and price for which bought stock, quantity and so on.</w:t>
-      </w:r>
-    </w:p>
-    <w:p>
-      <w:pPr>
-        <w:spacing w:before="480" w:after="0" w:line="240" w:lineRule="auto"/>
-        <w:outlineLvl w:val="0"/>
-        <w:rPr>
-          <w:rFonts w:ascii="Times New Roman" w:eastAsia="Times New Roman" w:hAnsi="Times New Roman" w:cs="Times New Roman"/>
-          <w:b/>
-          <w:bCs/>
-          <w:kern w:val="36"/>
-          <w:sz w:val="48"/>
-          <w:szCs w:val="48"/>
-          <w:lang w:eastAsia="en-GB"/>
-        </w:rPr>
-      </w:pPr>
-      <w:r>
-        <w:rPr>
-          <w:rFonts w:ascii="Arial" w:eastAsia="Times New Roman" w:hAnsi="Arial" w:cs="Arial"/>
-          <w:b/>
-          <w:bCs/>
-          <w:color w:val="FF5E0E"/>
-          <w:kern w:val="36"/>
-          <w:sz w:val="28"/>
-          <w:szCs w:val="28"/>
-          <w:lang w:eastAsia="en-GB"/>
-        </w:rPr>
-        <w:t>Target</w:t>
-      </w:r>
-    </w:p>
-    <w:p>
-      <w:pPr>
-        <w:rPr>
-          <w:rFonts w:ascii="Arial" w:eastAsia="Times New Roman" w:hAnsi="Arial" w:cs="Arial"/>
-          <w:color w:val="695D46"/>
-          <w:lang w:eastAsia="en-GB"/>
-        </w:rPr>
-      </w:pPr>
-      <w:r>
-        <w:rPr>
-          <w:rFonts w:ascii="Arial" w:eastAsia="Times New Roman" w:hAnsi="Arial" w:cs="Arial"/>
-          <w:color w:val="695D46"/>
-          <w:lang w:eastAsia="en-GB"/>
-        </w:rPr>
-        <w:t xml:space="preserve">My target user would be non a professional trader but everyone </w:t>
-      </w:r>
-      <w:r>
-        <w:rPr>
-          <w:rFonts w:ascii="Arial" w:eastAsia="Times New Roman" w:hAnsi="Arial" w:cs="Arial"/>
-          <w:color w:val="695D46"/>
-          <w:lang w:eastAsia="en-GB"/>
-        </w:rPr>
-        <w:t>seek</w:t>
-      </w:r>
-      <w:r>
-        <w:rPr>
-          <w:rFonts w:ascii="Arial" w:eastAsia="Times New Roman" w:hAnsi="Arial" w:cs="Arial"/>
-          <w:color w:val="695D46"/>
-          <w:lang w:eastAsia="en-GB"/>
-        </w:rPr>
-        <w:t>ing</w:t>
-      </w:r>
-      <w:r>
-        <w:rPr>
-          <w:rFonts w:ascii="Arial" w:eastAsia="Times New Roman" w:hAnsi="Arial" w:cs="Arial"/>
-          <w:color w:val="695D46"/>
-          <w:lang w:eastAsia="en-GB"/>
-        </w:rPr>
-        <w:t xml:space="preserve"> for easy application who can customise a cleaning platform. This idea becomes from my personal experience thought some existing applications (the majority mobile non</w:t>
-      </w:r>
-      <w:r>
-        <w:rPr>
-          <w:rFonts w:ascii="Arial" w:eastAsia="Times New Roman" w:hAnsi="Arial" w:cs="Arial"/>
-          <w:color w:val="695D46"/>
-          <w:lang w:eastAsia="en-GB"/>
-        </w:rPr>
-        <w:t>-</w:t>
-      </w:r>
-      <w:r>
-        <w:rPr>
-          <w:rFonts w:ascii="Arial" w:eastAsia="Times New Roman" w:hAnsi="Arial" w:cs="Arial"/>
-          <w:color w:val="695D46"/>
-          <w:lang w:eastAsia="en-GB"/>
-        </w:rPr>
-        <w:t>cloud-based</w:t>
-      </w:r>
-      <w:r>
-        <w:rPr>
-          <w:rFonts w:ascii="Arial" w:eastAsia="Times New Roman" w:hAnsi="Arial" w:cs="Arial"/>
-          <w:color w:val="695D46"/>
-          <w:lang w:eastAsia="en-GB"/>
-        </w:rPr>
-        <w:t xml:space="preserve"> </w:t>
-      </w:r>
-      <w:r>
-        <w:rPr>
-          <w:rFonts w:ascii="Arial" w:eastAsia="Times New Roman" w:hAnsi="Arial" w:cs="Arial"/>
-          <w:color w:val="695D46"/>
-          <w:lang w:eastAsia="en-GB"/>
-        </w:rPr>
-        <w:t>web application</w:t>
-      </w:r>
-      <w:r>
-        <w:rPr>
-          <w:rFonts w:ascii="Arial" w:eastAsia="Times New Roman" w:hAnsi="Arial" w:cs="Arial"/>
-          <w:color w:val="695D46"/>
-          <w:lang w:eastAsia="en-GB"/>
-        </w:rPr>
-        <w:t>) that print</w:t>
-      </w:r>
-      <w:r>
-        <w:rPr>
-          <w:rFonts w:ascii="Arial" w:eastAsia="Times New Roman" w:hAnsi="Arial" w:cs="Arial"/>
-          <w:color w:val="695D46"/>
-          <w:lang w:eastAsia="en-GB"/>
-        </w:rPr>
-        <w:t>s</w:t>
-      </w:r>
-      <w:r>
-        <w:rPr>
-          <w:rFonts w:ascii="Arial" w:eastAsia="Times New Roman" w:hAnsi="Arial" w:cs="Arial"/>
-          <w:color w:val="695D46"/>
-          <w:lang w:eastAsia="en-GB"/>
-        </w:rPr>
-        <w:t xml:space="preserve"> so many information on the screen that it’s become a mess for </w:t>
-      </w:r>
-      <w:r>
-        <w:rPr>
-          <w:rFonts w:ascii="Arial" w:eastAsia="Times New Roman" w:hAnsi="Arial" w:cs="Arial"/>
-          <w:color w:val="695D46"/>
-          <w:lang w:eastAsia="en-GB"/>
-        </w:rPr>
-        <w:t>nom professionals</w:t>
-      </w:r>
-      <w:r>
-        <w:rPr>
-          <w:rFonts w:ascii="Arial" w:eastAsia="Times New Roman" w:hAnsi="Arial" w:cs="Arial"/>
-          <w:color w:val="695D46"/>
-          <w:lang w:eastAsia="en-GB"/>
-        </w:rPr>
-        <w:t>. Even if you have some previous experience</w:t>
-      </w:r>
-      <w:r>
-        <w:rPr>
-          <w:rFonts w:ascii="Arial" w:eastAsia="Times New Roman" w:hAnsi="Arial" w:cs="Arial"/>
-          <w:color w:val="695D46"/>
-          <w:lang w:eastAsia="en-GB"/>
-        </w:rPr>
-        <w:t>,</w:t>
-      </w:r>
-      <w:r>
-        <w:rPr>
-          <w:rFonts w:ascii="Arial" w:eastAsia="Times New Roman" w:hAnsi="Arial" w:cs="Arial"/>
-          <w:color w:val="695D46"/>
-          <w:lang w:eastAsia="en-GB"/>
-        </w:rPr>
-        <w:t xml:space="preserve"> at the end of the day the investor</w:t>
-      </w:r>
-      <w:r>
-        <w:rPr>
-          <w:rFonts w:ascii="Arial" w:eastAsia="Times New Roman" w:hAnsi="Arial" w:cs="Arial"/>
-          <w:color w:val="695D46"/>
-          <w:lang w:eastAsia="en-GB"/>
-        </w:rPr>
-        <w:t xml:space="preserve"> is looking for answers. To have</w:t>
-      </w:r>
-      <w:r>
-        <w:rPr>
-          <w:rFonts w:ascii="Arial" w:eastAsia="Times New Roman" w:hAnsi="Arial" w:cs="Arial"/>
-          <w:color w:val="695D46"/>
-          <w:lang w:eastAsia="en-GB"/>
-        </w:rPr>
-        <w:t xml:space="preserve"> </w:t>
-      </w:r>
-      <w:r>
-        <w:rPr>
-          <w:rFonts w:ascii="Arial" w:eastAsia="Times New Roman" w:hAnsi="Arial" w:cs="Arial"/>
-          <w:color w:val="695D46"/>
-          <w:lang w:eastAsia="en-GB"/>
-        </w:rPr>
-        <w:t>quickly understand the portfolio</w:t>
-      </w:r>
-      <w:r>
-        <w:rPr>
-          <w:rFonts w:ascii="Arial" w:eastAsia="Times New Roman" w:hAnsi="Arial" w:cs="Arial"/>
-          <w:color w:val="695D46"/>
-          <w:lang w:eastAsia="en-GB"/>
-        </w:rPr>
-        <w:t xml:space="preserve"> is the golden ratio</w:t>
-      </w:r>
-      <w:r>
-        <w:rPr>
-          <w:rFonts w:ascii="Arial" w:eastAsia="Times New Roman" w:hAnsi="Arial" w:cs="Arial"/>
-          <w:color w:val="695D46"/>
-          <w:lang w:eastAsia="en-GB"/>
-        </w:rPr>
-        <w:t>.</w:t>
-      </w:r>
-      <w:r>
-        <w:rPr>
-          <w:rFonts w:ascii="Arial" w:eastAsia="Times New Roman" w:hAnsi="Arial" w:cs="Arial"/>
-          <w:color w:val="695D46"/>
-          <w:lang w:eastAsia="en-GB"/>
-        </w:rPr>
-        <w:t xml:space="preserve"> Before you decide to invest in some company the picky analyses thought balances year and decades projections</w:t>
-      </w:r>
-      <w:r>
-        <w:rPr>
-          <w:rFonts w:ascii="Arial" w:eastAsia="Times New Roman" w:hAnsi="Arial" w:cs="Arial"/>
-          <w:color w:val="695D46"/>
-          <w:lang w:eastAsia="en-GB"/>
-        </w:rPr>
-        <w:t>,</w:t>
-      </w:r>
-      <w:r>
-        <w:rPr>
-          <w:rFonts w:ascii="Arial" w:eastAsia="Times New Roman" w:hAnsi="Arial" w:cs="Arial"/>
-          <w:color w:val="695D46"/>
-          <w:lang w:eastAsia="en-GB"/>
-        </w:rPr>
-        <w:t xml:space="preserve"> </w:t>
-      </w:r>
-      <w:r>
-        <w:rPr>
-          <w:rFonts w:ascii="Arial" w:eastAsia="Times New Roman" w:hAnsi="Arial" w:cs="Arial"/>
-          <w:color w:val="695D46"/>
-          <w:lang w:eastAsia="en-GB"/>
-        </w:rPr>
-        <w:t>reading</w:t>
-      </w:r>
-      <w:r>
-        <w:rPr>
-          <w:rFonts w:ascii="Arial" w:eastAsia="Times New Roman" w:hAnsi="Arial" w:cs="Arial"/>
-          <w:color w:val="695D46"/>
-          <w:lang w:eastAsia="en-GB"/>
-        </w:rPr>
-        <w:t xml:space="preserve"> all complex analyses </w:t>
-      </w:r>
-      <w:r>
-        <w:rPr>
-          <w:rFonts w:ascii="Arial" w:eastAsia="Times New Roman" w:hAnsi="Arial" w:cs="Arial"/>
-          <w:color w:val="695D46"/>
-          <w:lang w:eastAsia="en-GB"/>
-        </w:rPr>
-        <w:t xml:space="preserve">and so on, </w:t>
-      </w:r>
-      <w:r>
-        <w:rPr>
-          <w:rFonts w:ascii="Arial" w:eastAsia="Times New Roman" w:hAnsi="Arial" w:cs="Arial"/>
-          <w:color w:val="695D46"/>
-          <w:lang w:eastAsia="en-GB"/>
-        </w:rPr>
-        <w:t xml:space="preserve">should be taken before to buy. to have </w:t>
-      </w:r>
-      <w:r>
-        <w:rPr>
-          <w:rFonts w:ascii="Arial" w:eastAsia="Times New Roman" w:hAnsi="Arial" w:cs="Arial"/>
-          <w:color w:val="695D46"/>
-          <w:lang w:eastAsia="en-GB"/>
-        </w:rPr>
-        <w:t xml:space="preserve">that </w:t>
-      </w:r>
-      <w:r>
-        <w:rPr>
-          <w:rFonts w:ascii="Arial" w:eastAsia="Times New Roman" w:hAnsi="Arial" w:cs="Arial"/>
-          <w:color w:val="695D46"/>
-          <w:lang w:eastAsia="en-GB"/>
-        </w:rPr>
-        <w:t xml:space="preserve">kind </w:t>
-      </w:r>
-      <w:r>
-        <w:rPr>
-          <w:rFonts w:ascii="Arial" w:eastAsia="Times New Roman" w:hAnsi="Arial" w:cs="Arial"/>
-          <w:color w:val="695D46"/>
-          <w:lang w:eastAsia="en-GB"/>
-        </w:rPr>
-        <w:t>information</w:t>
-      </w:r>
-      <w:r>
-        <w:rPr>
-          <w:rFonts w:ascii="Arial" w:eastAsia="Times New Roman" w:hAnsi="Arial" w:cs="Arial"/>
-          <w:color w:val="695D46"/>
-          <w:lang w:eastAsia="en-GB"/>
-        </w:rPr>
-        <w:t xml:space="preserve"> at the same platform for nom professional could increase extra complexity and miss some important facts.  In nutshell </w:t>
-      </w:r>
-      <w:r>
-        <w:rPr>
-          <w:rFonts w:ascii="Arial" w:eastAsia="Times New Roman" w:hAnsi="Arial" w:cs="Arial"/>
-          <w:color w:val="695D46"/>
-          <w:lang w:eastAsia="en-GB"/>
-        </w:rPr>
-        <w:t xml:space="preserve">the idea for this application </w:t>
-      </w:r>
-      <w:r>
-        <w:rPr>
-          <w:rFonts w:ascii="Arial" w:eastAsia="Times New Roman" w:hAnsi="Arial" w:cs="Arial"/>
-          <w:color w:val="695D46"/>
-          <w:lang w:eastAsia="en-GB"/>
-        </w:rPr>
-        <w:t xml:space="preserve">is keep the core and make </w:t>
-      </w:r>
-      <w:r>
-        <w:rPr>
-          <w:rFonts w:ascii="Arial" w:eastAsia="Times New Roman" w:hAnsi="Arial" w:cs="Arial"/>
-          <w:color w:val="695D46"/>
-          <w:lang w:eastAsia="en-GB"/>
-        </w:rPr>
-        <w:t xml:space="preserve">the vision clear for the </w:t>
-      </w:r>
-      <w:r>
-        <w:rPr>
-          <w:rFonts w:ascii="Arial" w:eastAsia="Times New Roman" w:hAnsi="Arial" w:cs="Arial"/>
-          <w:color w:val="695D46"/>
-          <w:lang w:eastAsia="en-GB"/>
-        </w:rPr>
-        <w:t>further projections</w:t>
-      </w:r>
-      <w:r>
-        <w:rPr>
-          <w:rFonts w:ascii="Arial" w:eastAsia="Times New Roman" w:hAnsi="Arial" w:cs="Arial"/>
-          <w:color w:val="695D46"/>
-          <w:lang w:eastAsia="en-GB"/>
-        </w:rPr>
-        <w:t>.</w:t>
-      </w:r>
-    </w:p>
-    <w:p>
-      <w:pPr>
-        <w:spacing w:before="480" w:after="0" w:line="240" w:lineRule="auto"/>
-        <w:outlineLvl w:val="0"/>
-        <w:rPr>
-          <w:rFonts w:ascii="Times New Roman" w:eastAsia="Times New Roman" w:hAnsi="Times New Roman" w:cs="Times New Roman"/>
-          <w:b/>
-          <w:bCs/>
-          <w:kern w:val="36"/>
-          <w:sz w:val="48"/>
-          <w:szCs w:val="48"/>
-          <w:lang w:eastAsia="en-GB"/>
-        </w:rPr>
-      </w:pPr>
-      <w:r>
-        <w:rPr>
-          <w:rFonts w:ascii="Arial" w:eastAsia="Times New Roman" w:hAnsi="Arial" w:cs="Arial"/>
-          <w:b/>
-          <w:bCs/>
-          <w:color w:val="FF5E0E"/>
-          <w:kern w:val="36"/>
-          <w:sz w:val="28"/>
-          <w:szCs w:val="28"/>
-          <w:lang w:eastAsia="en-GB"/>
-        </w:rPr>
-        <w:t>Goals</w:t>
-      </w:r>
-    </w:p>
-    <w:p>
-      <w:pPr>
-        <w:numPr>
-          <w:ilvl w:val="0"/>
-          <w:numId w:val="2"/>
-        </w:numPr>
-        <w:spacing w:before="120" w:after="0" w:line="240" w:lineRule="auto"/>
-        <w:textAlignment w:val="baseline"/>
-        <w:rPr>
-          <w:rFonts w:ascii="Arial" w:eastAsia="Times New Roman" w:hAnsi="Arial" w:cs="Arial"/>
-          <w:color w:val="695D46"/>
-          <w:lang w:eastAsia="en-GB"/>
-        </w:rPr>
-      </w:pPr>
-      <w:r>
-        <w:rPr>
-          <w:rFonts w:ascii="Arial" w:eastAsia="Times New Roman" w:hAnsi="Arial" w:cs="Arial"/>
-          <w:color w:val="695D46"/>
-          <w:lang w:eastAsia="en-GB"/>
-        </w:rPr>
-        <w:t>Build a cloud-based</w:t>
-      </w:r>
-      <w:r>
-        <w:rPr>
-          <w:rFonts w:ascii="Arial" w:eastAsia="Times New Roman" w:hAnsi="Arial" w:cs="Arial"/>
-          <w:color w:val="695D46"/>
-          <w:lang w:eastAsia="en-GB"/>
-        </w:rPr>
-        <w:t xml:space="preserve"> web </w:t>
-      </w:r>
-      <w:r>
-        <w:rPr>
-          <w:rFonts w:ascii="Arial" w:eastAsia="Times New Roman" w:hAnsi="Arial" w:cs="Arial"/>
-          <w:color w:val="695D46"/>
-          <w:lang w:eastAsia="en-GB"/>
-        </w:rPr>
-        <w:t>application for management of home broke stocks</w:t>
-      </w:r>
-    </w:p>
-    <w:p>
-      <w:pPr>
-        <w:numPr>
-          <w:ilvl w:val="0"/>
-          <w:numId w:val="2"/>
-        </w:numPr>
-        <w:spacing w:before="120" w:after="0" w:line="240" w:lineRule="auto"/>
-        <w:textAlignment w:val="baseline"/>
-        <w:rPr>
-          <w:rFonts w:ascii="Arial" w:eastAsia="Times New Roman" w:hAnsi="Arial" w:cs="Arial"/>
-          <w:color w:val="695D46"/>
-          <w:lang w:eastAsia="en-GB"/>
-        </w:rPr>
-      </w:pPr>
-      <w:r>
-        <w:rPr>
-          <w:rFonts w:ascii="Arial" w:eastAsia="Times New Roman" w:hAnsi="Arial" w:cs="Arial"/>
-          <w:color w:val="695D46"/>
-          <w:lang w:eastAsia="en-GB"/>
-        </w:rPr>
-        <w:t>The app will be possible to create a custom sto</w:t>
-      </w:r>
-      <w:r>
-        <w:rPr>
-          <w:rFonts w:ascii="Arial" w:eastAsia="Times New Roman" w:hAnsi="Arial" w:cs="Arial"/>
-          <w:color w:val="695D46"/>
-          <w:lang w:eastAsia="en-GB"/>
-        </w:rPr>
-        <w:t>c</w:t>
-      </w:r>
-      <w:r>
-        <w:rPr>
-          <w:rFonts w:ascii="Arial" w:eastAsia="Times New Roman" w:hAnsi="Arial" w:cs="Arial"/>
-          <w:color w:val="695D46"/>
-          <w:lang w:eastAsia="en-GB"/>
-        </w:rPr>
-        <w:t>k wallet.</w:t>
-      </w:r>
-    </w:p>
-    <w:p>
-      <w:pPr>
-        <w:numPr>
-          <w:ilvl w:val="0"/>
-          <w:numId w:val="2"/>
-        </w:numPr>
-        <w:spacing w:before="120" w:after="0" w:line="240" w:lineRule="auto"/>
-        <w:textAlignment w:val="baseline"/>
-        <w:rPr>
-          <w:rFonts w:ascii="Arial" w:eastAsia="Times New Roman" w:hAnsi="Arial" w:cs="Arial"/>
-          <w:color w:val="695D46"/>
-          <w:lang w:eastAsia="en-GB"/>
-        </w:rPr>
-      </w:pPr>
-      <w:r>
-        <w:rPr>
-          <w:rFonts w:ascii="Arial" w:eastAsia="Times New Roman" w:hAnsi="Arial" w:cs="Arial"/>
-          <w:color w:val="695D46"/>
-          <w:lang w:eastAsia="en-GB"/>
-        </w:rPr>
-        <w:t xml:space="preserve">Construct the infrastructure for this app in </w:t>
-      </w:r>
-      <w:r>
-        <w:rPr>
-          <w:rFonts w:ascii="Arial" w:eastAsia="Times New Roman" w:hAnsi="Arial" w:cs="Arial"/>
-          <w:color w:val="695D46"/>
-          <w:lang w:eastAsia="en-GB"/>
-        </w:rPr>
-        <w:t xml:space="preserve">the </w:t>
-      </w:r>
-      <w:r>
-        <w:rPr>
-          <w:rFonts w:ascii="Arial" w:eastAsia="Times New Roman" w:hAnsi="Arial" w:cs="Arial"/>
-          <w:color w:val="695D46"/>
-          <w:lang w:eastAsia="en-GB"/>
-        </w:rPr>
-        <w:t xml:space="preserve">runtime </w:t>
-      </w:r>
-      <w:r>
-        <w:rPr>
-          <w:rFonts w:ascii="Arial" w:eastAsia="Times New Roman" w:hAnsi="Arial" w:cs="Arial"/>
-          <w:color w:val="695D46"/>
-          <w:lang w:eastAsia="en-GB"/>
-        </w:rPr>
-        <w:t xml:space="preserve">layer </w:t>
-      </w:r>
-      <w:r>
-        <w:rPr>
-          <w:rFonts w:ascii="Arial" w:eastAsia="Times New Roman" w:hAnsi="Arial" w:cs="Arial"/>
-          <w:color w:val="695D46"/>
-          <w:lang w:eastAsia="en-GB"/>
-        </w:rPr>
-        <w:t>with docker containers</w:t>
-      </w:r>
-    </w:p>
-    <w:p>
-      <w:pPr>
-        <w:spacing w:before="480" w:after="0" w:line="240" w:lineRule="auto"/>
-        <w:outlineLvl w:val="0"/>
-        <w:rPr>
-          <w:rFonts w:ascii="Times New Roman" w:eastAsia="Times New Roman" w:hAnsi="Times New Roman" w:cs="Times New Roman"/>
-          <w:b/>
-          <w:bCs/>
-          <w:kern w:val="36"/>
-          <w:sz w:val="48"/>
-          <w:szCs w:val="48"/>
-          <w:lang w:eastAsia="en-GB"/>
-        </w:rPr>
-      </w:pPr>
-      <w:r>
-        <w:rPr>
-          <w:rFonts w:ascii="Arial" w:eastAsia="Times New Roman" w:hAnsi="Arial" w:cs="Arial"/>
-          <w:b/>
-          <w:bCs/>
-          <w:color w:val="FF5E0E"/>
-          <w:kern w:val="36"/>
-          <w:sz w:val="36"/>
-          <w:szCs w:val="36"/>
-          <w:lang w:eastAsia="en-GB"/>
-        </w:rPr>
-        <w:t>Specifications</w:t>
-      </w:r>
-    </w:p>
-    <w:p>
-      <w:pPr>
-        <w:spacing w:before="120" w:after="0" w:line="240" w:lineRule="auto"/>
-        <w:rPr>
-          <w:rFonts w:ascii="Times New Roman" w:eastAsia="Times New Roman" w:hAnsi="Times New Roman" w:cs="Times New Roman"/>
-          <w:sz w:val="24"/>
-          <w:szCs w:val="24"/>
-          <w:lang w:eastAsia="en-GB"/>
-        </w:rPr>
-      </w:pPr>
-      <w:r>
-        <w:rPr>
-          <w:rFonts w:ascii="Arial" w:eastAsia="Times New Roman" w:hAnsi="Arial" w:cs="Arial"/>
-          <w:color w:val="695D46"/>
-          <w:lang w:eastAsia="en-GB"/>
-        </w:rPr>
-        <w:t>For this application to work properly I will use all the knowledge built during this course to develop the front</w:t>
-      </w:r>
-      <w:r>
-        <w:rPr>
-          <w:rFonts w:ascii="Arial" w:eastAsia="Times New Roman" w:hAnsi="Arial" w:cs="Arial"/>
-          <w:color w:val="695D46"/>
-          <w:lang w:eastAsia="en-GB"/>
-        </w:rPr>
-        <w:t>-</w:t>
-      </w:r>
-      <w:r>
-        <w:rPr>
-          <w:rFonts w:ascii="Arial" w:eastAsia="Times New Roman" w:hAnsi="Arial" w:cs="Arial"/>
-          <w:color w:val="695D46"/>
-          <w:lang w:eastAsia="en-GB"/>
-        </w:rPr>
-        <w:t>end and back</w:t>
-      </w:r>
-      <w:r>
-        <w:rPr>
-          <w:rFonts w:ascii="Arial" w:eastAsia="Times New Roman" w:hAnsi="Arial" w:cs="Arial"/>
-          <w:color w:val="695D46"/>
-          <w:lang w:eastAsia="en-GB"/>
-        </w:rPr>
-        <w:t>-</w:t>
-      </w:r>
-      <w:r>
-        <w:rPr>
-          <w:rFonts w:ascii="Arial" w:eastAsia="Times New Roman" w:hAnsi="Arial" w:cs="Arial"/>
-          <w:color w:val="695D46"/>
-          <w:lang w:eastAsia="en-GB"/>
-        </w:rPr>
-        <w:t xml:space="preserve">end </w:t>
-      </w:r>
-      <w:r>
-        <w:rPr>
-          <w:rFonts w:ascii="Arial" w:eastAsia="Times New Roman" w:hAnsi="Arial" w:cs="Arial"/>
-          <w:color w:val="695D46"/>
-          <w:lang w:eastAsia="en-GB"/>
-        </w:rPr>
-        <w:t xml:space="preserve">and infrastructure </w:t>
-      </w:r>
-      <w:r>
-        <w:rPr>
-          <w:rFonts w:ascii="Arial" w:eastAsia="Times New Roman" w:hAnsi="Arial" w:cs="Arial"/>
-          <w:color w:val="695D46"/>
-          <w:lang w:eastAsia="en-GB"/>
-        </w:rPr>
-        <w:t>necessary</w:t>
-      </w:r>
-      <w:r>
-        <w:rPr>
-          <w:rFonts w:ascii="Arial" w:eastAsia="Times New Roman" w:hAnsi="Arial" w:cs="Arial"/>
-          <w:color w:val="695D46"/>
-          <w:lang w:eastAsia="en-GB"/>
-        </w:rPr>
-        <w:t xml:space="preserve"> for this APP</w:t>
-      </w:r>
-      <w:r>
-        <w:rPr>
-          <w:rFonts w:ascii="Arial" w:eastAsia="Times New Roman" w:hAnsi="Arial" w:cs="Arial"/>
-          <w:color w:val="695D46"/>
-          <w:lang w:eastAsia="en-GB"/>
-        </w:rPr>
-        <w:t>. </w:t>
-      </w:r>
-    </w:p>
-    <w:p>
-      <w:pPr>
-        <w:spacing w:before="320" w:after="0" w:line="240" w:lineRule="auto"/>
-        <w:outlineLvl w:val="1"/>
-        <w:rPr>
-          <w:rFonts w:ascii="Times New Roman" w:eastAsia="Times New Roman" w:hAnsi="Times New Roman" w:cs="Times New Roman"/>
-          <w:b/>
-          <w:bCs/>
-          <w:sz w:val="36"/>
-          <w:szCs w:val="36"/>
-          <w:lang w:eastAsia="en-GB"/>
-        </w:rPr>
-      </w:pPr>
-      <w:r>
-        <w:rPr>
-          <w:rFonts w:ascii="Arial" w:eastAsia="Times New Roman" w:hAnsi="Arial" w:cs="Arial"/>
-          <w:color w:val="008575"/>
-          <w:sz w:val="32"/>
-          <w:szCs w:val="32"/>
-          <w:lang w:eastAsia="en-GB"/>
-        </w:rPr>
-        <w:t>Tools and languages</w:t>
-      </w:r>
-    </w:p>
-    <w:p>
-      <w:pPr>
-        <w:spacing w:before="120" w:after="0" w:line="240" w:lineRule="auto"/>
-        <w:rPr>
-          <w:rFonts w:ascii="Times New Roman" w:eastAsia="Times New Roman" w:hAnsi="Times New Roman" w:cs="Times New Roman"/>
-          <w:sz w:val="24"/>
-          <w:szCs w:val="24"/>
-          <w:lang w:eastAsia="en-GB"/>
-        </w:rPr>
-      </w:pPr>
-      <w:r>
-        <w:rPr>
-          <w:rFonts w:ascii="Arial" w:eastAsia="Times New Roman" w:hAnsi="Arial" w:cs="Arial"/>
-          <w:color w:val="695D46"/>
-          <w:lang w:eastAsia="en-GB"/>
-        </w:rPr>
-        <w:t>Use of virtualization on VirtualBox to create Linux VM to run docker.</w:t>
-      </w:r>
-    </w:p>
-    <w:p>
-      <w:pPr>
-        <w:spacing w:before="120" w:after="0" w:line="240" w:lineRule="auto"/>
-        <w:rPr>
-          <w:rFonts w:ascii="Times New Roman" w:eastAsia="Times New Roman" w:hAnsi="Times New Roman" w:cs="Times New Roman"/>
-          <w:sz w:val="24"/>
-          <w:szCs w:val="24"/>
-          <w:lang w:eastAsia="en-GB"/>
-        </w:rPr>
-      </w:pPr>
-      <w:r>
-        <w:rPr>
-          <w:rFonts w:ascii="Arial" w:eastAsia="Times New Roman" w:hAnsi="Arial" w:cs="Arial"/>
-          <w:color w:val="695D46"/>
-          <w:lang w:eastAsia="en-GB"/>
-        </w:rPr>
-        <w:t xml:space="preserve">Use of Java + Spring Boot / </w:t>
-      </w:r>
-      <w:r>
-        <w:rPr>
-          <w:rFonts w:ascii="Arial" w:eastAsia="Times New Roman" w:hAnsi="Arial" w:cs="Arial"/>
-          <w:color w:val="695D46"/>
-          <w:lang w:eastAsia="en-GB"/>
-        </w:rPr>
-        <w:t>Docker</w:t>
-      </w:r>
-      <w:r>
-        <w:rPr>
-          <w:rFonts w:ascii="Arial" w:eastAsia="Times New Roman" w:hAnsi="Arial" w:cs="Arial"/>
-          <w:color w:val="695D46"/>
-          <w:lang w:eastAsia="en-GB"/>
-        </w:rPr>
-        <w:t xml:space="preserve"> files</w:t>
-      </w:r>
-      <w:r>
-        <w:rPr>
-          <w:rFonts w:ascii="Arial" w:eastAsia="Times New Roman" w:hAnsi="Arial" w:cs="Arial"/>
-          <w:color w:val="695D46"/>
-          <w:lang w:eastAsia="en-GB"/>
-        </w:rPr>
-        <w:t>.</w:t>
-      </w:r>
-    </w:p>
-    <w:p>
-      <w:pPr>
-        <w:spacing w:before="120" w:after="0" w:line="240" w:lineRule="auto"/>
-        <w:rPr>
-          <w:rFonts w:ascii="Times New Roman" w:eastAsia="Times New Roman" w:hAnsi="Times New Roman" w:cs="Times New Roman"/>
-          <w:sz w:val="24"/>
-          <w:szCs w:val="24"/>
-          <w:lang w:eastAsia="en-GB"/>
-        </w:rPr>
-      </w:pPr>
-      <w:r>
-        <w:rPr>
-          <w:rFonts w:ascii="Arial" w:eastAsia="Times New Roman" w:hAnsi="Arial" w:cs="Arial"/>
-          <w:color w:val="695D46"/>
-          <w:lang w:eastAsia="en-GB"/>
-        </w:rPr>
-        <w:t>Use of JavaScript/node/Json to make the post mapping and using the postman for documentation.</w:t>
-      </w:r>
-    </w:p>
-    <w:p>
-      <w:pPr>
-        <w:spacing w:before="120" w:after="0" w:line="240" w:lineRule="auto"/>
-        <w:rPr>
-          <w:rFonts w:ascii="Arial" w:eastAsia="Times New Roman" w:hAnsi="Arial" w:cs="Arial"/>
-          <w:color w:val="695D46"/>
-          <w:lang w:eastAsia="en-GB"/>
-        </w:rPr>
-      </w:pPr>
-      <w:r>
-        <w:rPr>
-          <w:rFonts w:ascii="Arial" w:eastAsia="Times New Roman" w:hAnsi="Arial" w:cs="Arial"/>
-          <w:color w:val="695D46"/>
-          <w:lang w:eastAsia="en-GB"/>
-        </w:rPr>
-        <w:t>Use of HTML/CSS/Bootstrap for building the front-end application.</w:t>
-      </w:r>
-    </w:p>
-    <w:p>
-      <w:pPr>
-        <w:spacing w:before="120" w:after="0" w:line="240" w:lineRule="auto"/>
-        <w:rPr>
-          <w:rFonts w:ascii="Arial" w:eastAsia="Times New Roman" w:hAnsi="Arial" w:cs="Arial"/>
-          <w:color w:val="695D46"/>
-          <w:lang w:eastAsia="en-GB"/>
-        </w:rPr>
-      </w:pPr>
-    </w:p>
-    <w:p>
-      <w:pPr>
-        <w:spacing w:before="120" w:after="0" w:line="240" w:lineRule="auto"/>
-        <w:rPr>
-          <w:rFonts w:ascii="Arial" w:eastAsia="Times New Roman" w:hAnsi="Arial" w:cs="Arial"/>
-          <w:color w:val="695D46"/>
-          <w:lang w:eastAsia="en-GB"/>
-        </w:rPr>
-      </w:pPr>
-    </w:p>
-    <w:p>
-      <w:pPr>
-        <w:spacing w:before="120" w:after="0" w:line="240" w:lineRule="auto"/>
-        <w:rPr>
-          <w:rFonts w:ascii="Arial" w:eastAsia="Times New Roman" w:hAnsi="Arial" w:cs="Arial"/>
-          <w:color w:val="695D46"/>
-          <w:lang w:eastAsia="en-GB"/>
-        </w:rPr>
-      </w:pPr>
-    </w:p>
-    <w:p>
-      <w:pPr>
-        <w:spacing w:before="120" w:after="0" w:line="240" w:lineRule="auto"/>
-        <w:rPr>
-          <w:rFonts w:ascii="Arial" w:eastAsia="Times New Roman" w:hAnsi="Arial" w:cs="Arial"/>
-          <w:color w:val="695D46"/>
-          <w:lang w:eastAsia="en-GB"/>
-        </w:rPr>
-      </w:pPr>
-    </w:p>
-    <w:p>
-      <w:pPr>
-        <w:spacing w:before="120" w:after="0" w:line="240" w:lineRule="auto"/>
-        <w:rPr>
-          <w:rFonts w:ascii="Arial" w:eastAsia="Times New Roman" w:hAnsi="Arial" w:cs="Arial"/>
-          <w:color w:val="695D46"/>
-          <w:lang w:eastAsia="en-GB"/>
-        </w:rPr>
-      </w:pPr>
-    </w:p>
-    <w:p>
-      <w:pPr>
-        <w:spacing w:before="120" w:after="0" w:line="240" w:lineRule="auto"/>
-        <w:rPr>
-          <w:rFonts w:ascii="Arial" w:eastAsia="Times New Roman" w:hAnsi="Arial" w:cs="Arial"/>
-          <w:color w:val="695D46"/>
-          <w:lang w:eastAsia="en-GB"/>
-        </w:rPr>
-      </w:pPr>
-    </w:p>
-    <w:p>
-      <w:pPr>
-        <w:spacing w:before="480" w:after="0" w:line="240" w:lineRule="auto"/>
-        <w:outlineLvl w:val="0"/>
-        <w:rPr>
-          <w:rFonts w:ascii="Times New Roman" w:eastAsia="Times New Roman" w:hAnsi="Times New Roman" w:cs="Times New Roman"/>
-          <w:b/>
-          <w:bCs/>
-          <w:kern w:val="36"/>
-          <w:sz w:val="48"/>
-          <w:szCs w:val="48"/>
-          <w:lang w:eastAsia="en-GB"/>
-        </w:rPr>
-      </w:pPr>
-      <w:r>
-        <w:rPr>
-          <w:rFonts w:ascii="Arial" w:eastAsia="Times New Roman" w:hAnsi="Arial" w:cs="Arial"/>
-          <w:b/>
-          <w:bCs/>
-          <w:color w:val="FF5E0E"/>
-          <w:kern w:val="36"/>
-          <w:sz w:val="28"/>
-          <w:szCs w:val="28"/>
-          <w:lang w:eastAsia="en-GB"/>
-        </w:rPr>
-        <w:t>Justifications</w:t>
-      </w:r>
-    </w:p>
-    <w:p>
-      <w:pPr>
-        <w:numPr>
-          <w:ilvl w:val="0"/>
-          <w:numId w:val="3"/>
-        </w:numPr>
-        <w:spacing w:before="320" w:after="0" w:line="240" w:lineRule="auto"/>
-        <w:textAlignment w:val="baseline"/>
-        <w:outlineLvl w:val="1"/>
-        <w:rPr>
-          <w:rFonts w:ascii="Arial" w:eastAsia="Times New Roman" w:hAnsi="Arial" w:cs="Arial"/>
-          <w:b/>
-          <w:bCs/>
-          <w:color w:val="008575"/>
-          <w:sz w:val="36"/>
-          <w:szCs w:val="36"/>
-          <w:lang w:eastAsia="en-GB"/>
-        </w:rPr>
-      </w:pPr>
-      <w:r>
-        <w:rPr>
-          <w:rFonts w:ascii="Arial" w:eastAsia="Times New Roman" w:hAnsi="Arial" w:cs="Arial"/>
-          <w:color w:val="008575"/>
-          <w:sz w:val="32"/>
-          <w:szCs w:val="32"/>
-          <w:lang w:eastAsia="en-GB"/>
-        </w:rPr>
-        <w:t>Main reason</w:t>
-      </w:r>
-    </w:p>
-    <w:p>
-      <w:pPr>
-        <w:spacing w:before="120" w:after="0" w:line="240" w:lineRule="auto"/>
-        <w:ind w:left="720"/>
-        <w:rPr>
-          <w:rFonts w:ascii="Arial" w:eastAsia="Times New Roman" w:hAnsi="Arial" w:cs="Arial"/>
-          <w:color w:val="695D46"/>
-          <w:lang w:eastAsia="en-GB"/>
-        </w:rPr>
-      </w:pPr>
-      <w:r>
-        <w:rPr>
-          <w:rFonts w:ascii="Arial" w:eastAsia="Times New Roman" w:hAnsi="Arial" w:cs="Arial"/>
-          <w:color w:val="695D46"/>
-          <w:lang w:eastAsia="en-GB"/>
-        </w:rPr>
-        <w:t>Th</w:t>
-      </w:r>
-      <w:r>
-        <w:rPr>
-          <w:rFonts w:ascii="Arial" w:eastAsia="Times New Roman" w:hAnsi="Arial" w:cs="Arial"/>
-          <w:color w:val="695D46"/>
-          <w:lang w:eastAsia="en-GB"/>
-        </w:rPr>
-        <w:t>e stock market is something I am quite interested</w:t>
-      </w:r>
-      <w:r>
-        <w:rPr>
-          <w:rFonts w:ascii="Arial" w:eastAsia="Times New Roman" w:hAnsi="Arial" w:cs="Arial"/>
-          <w:color w:val="695D46"/>
-          <w:lang w:eastAsia="en-GB"/>
-        </w:rPr>
-        <w:t xml:space="preserve"> and the difficult to find easy tools </w:t>
-      </w:r>
-      <w:r>
-        <w:rPr>
-          <w:rFonts w:ascii="Arial" w:eastAsia="Times New Roman" w:hAnsi="Arial" w:cs="Arial"/>
-          <w:color w:val="695D46"/>
-          <w:lang w:eastAsia="en-GB"/>
-        </w:rPr>
-        <w:t>to watch what</w:t>
-      </w:r>
-      <w:r>
-        <w:rPr>
-          <w:rFonts w:ascii="Arial" w:eastAsia="Times New Roman" w:hAnsi="Arial" w:cs="Arial"/>
-          <w:color w:val="695D46"/>
-          <w:lang w:eastAsia="en-GB"/>
-        </w:rPr>
-        <w:t xml:space="preserve"> is going on</w:t>
-      </w:r>
-      <w:r>
-        <w:rPr>
-          <w:rFonts w:ascii="Arial" w:eastAsia="Times New Roman" w:hAnsi="Arial" w:cs="Arial"/>
-          <w:color w:val="695D46"/>
-          <w:lang w:eastAsia="en-GB"/>
-        </w:rPr>
-        <w:t xml:space="preserve"> </w:t>
-      </w:r>
-      <w:r>
-        <w:rPr>
-          <w:rFonts w:ascii="Arial" w:eastAsia="Times New Roman" w:hAnsi="Arial" w:cs="Arial"/>
-          <w:color w:val="695D46"/>
-          <w:lang w:eastAsia="en-GB"/>
-        </w:rPr>
-        <w:t>simpl</w:t>
-      </w:r>
-      <w:r>
-        <w:rPr>
-          <w:rFonts w:ascii="Arial" w:eastAsia="Times New Roman" w:hAnsi="Arial" w:cs="Arial"/>
-          <w:color w:val="695D46"/>
-          <w:lang w:eastAsia="en-GB"/>
-        </w:rPr>
-        <w:t xml:space="preserve">y </w:t>
-      </w:r>
-      <w:r>
-        <w:rPr>
-          <w:rFonts w:ascii="Arial" w:eastAsia="Times New Roman" w:hAnsi="Arial" w:cs="Arial"/>
-          <w:color w:val="695D46"/>
-          <w:lang w:eastAsia="en-GB"/>
-        </w:rPr>
-        <w:t>comes to my mind</w:t>
-      </w:r>
-      <w:r>
-        <w:rPr>
-          <w:rFonts w:ascii="Arial" w:eastAsia="Times New Roman" w:hAnsi="Arial" w:cs="Arial"/>
-          <w:color w:val="695D46"/>
-          <w:lang w:eastAsia="en-GB"/>
-        </w:rPr>
-        <w:t xml:space="preserve"> this idea</w:t>
-      </w:r>
-      <w:r>
-        <w:rPr>
-          <w:rFonts w:ascii="Arial" w:eastAsia="Times New Roman" w:hAnsi="Arial" w:cs="Arial"/>
-          <w:color w:val="695D46"/>
-          <w:lang w:eastAsia="en-GB"/>
-        </w:rPr>
-        <w:t>. As the genius</w:t>
-      </w:r>
-      <w:r>
-        <w:rPr>
-          <w:rFonts w:ascii="Arial" w:eastAsia="Times New Roman" w:hAnsi="Arial" w:cs="Arial"/>
-          <w:color w:val="695D46"/>
-          <w:lang w:eastAsia="en-GB"/>
-        </w:rPr>
-        <w:t>,</w:t>
-      </w:r>
-      <w:r>
-        <w:rPr>
-          <w:rFonts w:ascii="Arial" w:eastAsia="Times New Roman" w:hAnsi="Arial" w:cs="Arial"/>
-          <w:color w:val="695D46"/>
-          <w:lang w:eastAsia="en-GB"/>
-        </w:rPr>
-        <w:t xml:space="preserve"> Warren Buffett says </w:t>
-      </w:r>
-      <w:r>
-        <w:rPr>
-          <w:rFonts w:ascii="Arial" w:hAnsi="Arial" w:cs="Arial"/>
-          <w:i/>
-          <w:iCs/>
-          <w:color w:val="000000"/>
-          <w:shd w:val="clear" w:color="auto" w:fill="FFFFFF"/>
-        </w:rPr>
-        <w:t xml:space="preserve">“The </w:t>
-      </w:r>
-      <w:r>
-        <w:rPr>
-          <w:rFonts w:ascii="Arial" w:hAnsi="Arial" w:cs="Arial"/>
-          <w:i/>
-          <w:iCs/>
-          <w:color w:val="000000"/>
-          <w:shd w:val="clear" w:color="auto" w:fill="FFFFFF"/>
-        </w:rPr>
-        <w:t xml:space="preserve">majority of </w:t>
-      </w:r>
-      <w:r>
-        <w:rPr>
-          <w:rFonts w:ascii="Arial" w:hAnsi="Arial" w:cs="Arial"/>
-          <w:i/>
-          <w:iCs/>
-          <w:color w:val="000000"/>
-          <w:shd w:val="clear" w:color="auto" w:fill="FFFFFF"/>
-        </w:rPr>
-        <w:t>business schools reward difficult complex behaviour more than simple behaviour, but simple behaviour is more effective.” </w:t>
-      </w:r>
-    </w:p>
-    <w:p>
-      <w:pPr>
-        <w:spacing w:before="120" w:after="0" w:line="240" w:lineRule="auto"/>
-        <w:ind w:left="720"/>
-        <w:rPr>
-          <w:rFonts w:ascii="Times New Roman" w:eastAsia="Times New Roman" w:hAnsi="Times New Roman" w:cs="Times New Roman"/>
-          <w:sz w:val="24"/>
-          <w:szCs w:val="24"/>
-          <w:lang w:eastAsia="en-GB"/>
-        </w:rPr>
-      </w:pPr>
-      <w:r>
-        <w:rPr>
-          <w:rFonts w:ascii="Arial" w:eastAsia="Times New Roman" w:hAnsi="Arial" w:cs="Arial"/>
-          <w:color w:val="695D46"/>
-          <w:lang w:eastAsia="en-GB"/>
-        </w:rPr>
-        <w:t xml:space="preserve">I will build the infrastructure necessary for this application </w:t>
-      </w:r>
-      <w:r>
-        <w:rPr>
-          <w:rFonts w:ascii="Arial" w:eastAsia="Times New Roman" w:hAnsi="Arial" w:cs="Arial"/>
-          <w:color w:val="695D46"/>
-          <w:lang w:eastAsia="en-GB"/>
-        </w:rPr>
-        <w:t>by separated microservices</w:t>
-      </w:r>
-      <w:r>
-        <w:rPr>
-          <w:rFonts w:ascii="Arial" w:eastAsia="Times New Roman" w:hAnsi="Arial" w:cs="Arial"/>
-          <w:color w:val="695D46"/>
-          <w:lang w:eastAsia="en-GB"/>
-        </w:rPr>
-        <w:t xml:space="preserve"> following the principle of </w:t>
-      </w:r>
-      <w:r>
-        <w:rPr>
-          <w:rFonts w:ascii="Arial" w:eastAsia="Times New Roman" w:hAnsi="Arial" w:cs="Arial"/>
-          <w:color w:val="695D46"/>
-          <w:lang w:eastAsia="en-GB"/>
-        </w:rPr>
-        <w:t>Service-Oriented Architecture</w:t>
-      </w:r>
-      <w:r>
-        <w:rPr>
-          <w:rFonts w:ascii="Arial" w:eastAsia="Times New Roman" w:hAnsi="Arial" w:cs="Arial"/>
-          <w:color w:val="695D46"/>
-          <w:lang w:eastAsia="en-GB"/>
-        </w:rPr>
-        <w:t xml:space="preserve"> – S.O.A. </w:t>
-      </w:r>
-      <w:r>
-        <w:rPr>
-          <w:rFonts w:ascii="Arial" w:eastAsia="Times New Roman" w:hAnsi="Arial" w:cs="Arial"/>
-          <w:color w:val="695D46"/>
-          <w:lang w:eastAsia="en-GB"/>
-        </w:rPr>
-        <w:t>I</w:t>
-      </w:r>
-      <w:r>
-        <w:rPr>
-          <w:rFonts w:ascii="Arial" w:eastAsia="Times New Roman" w:hAnsi="Arial" w:cs="Arial"/>
-          <w:color w:val="695D46"/>
-          <w:lang w:eastAsia="en-GB"/>
-        </w:rPr>
-        <w:t xml:space="preserve">f everything going right on this process it will be a great achievement </w:t>
-      </w:r>
-      <w:r>
-        <w:rPr>
-          <w:rFonts w:ascii="Arial" w:eastAsia="Times New Roman" w:hAnsi="Arial" w:cs="Arial"/>
-          <w:color w:val="695D46"/>
-          <w:lang w:eastAsia="en-GB"/>
-        </w:rPr>
-        <w:t>for me as I am planning to work as a DevOps architect in the future</w:t>
-      </w:r>
-      <w:r>
-        <w:rPr>
-          <w:rFonts w:ascii="Arial" w:eastAsia="Times New Roman" w:hAnsi="Arial" w:cs="Arial"/>
-          <w:color w:val="695D46"/>
-          <w:lang w:eastAsia="en-GB"/>
-        </w:rPr>
-        <w:t>.</w:t>
-      </w:r>
-      <w:r>
-        <w:rPr>
-          <w:rFonts w:ascii="Arial" w:eastAsia="Times New Roman" w:hAnsi="Arial" w:cs="Arial"/>
-          <w:color w:val="695D46"/>
-          <w:lang w:eastAsia="en-GB"/>
-        </w:rPr>
-        <w:t xml:space="preserve"> </w:t>
-      </w:r>
-      <w:r>
-        <w:rPr>
-          <w:rFonts w:ascii="Arial" w:eastAsia="Times New Roman" w:hAnsi="Arial" w:cs="Arial"/>
-          <w:color w:val="695D46"/>
-          <w:lang w:eastAsia="en-GB"/>
-        </w:rPr>
-        <w:t>This project is great</w:t>
-      </w:r>
-      <w:r>
-        <w:rPr>
-          <w:rFonts w:ascii="Arial" w:eastAsia="Times New Roman" w:hAnsi="Arial" w:cs="Arial"/>
-          <w:color w:val="695D46"/>
-          <w:lang w:eastAsia="en-GB"/>
-        </w:rPr>
-        <w:t xml:space="preserve"> </w:t>
-      </w:r>
-      <w:r>
-        <w:rPr>
-          <w:rFonts w:ascii="Arial" w:eastAsia="Times New Roman" w:hAnsi="Arial" w:cs="Arial"/>
-          <w:color w:val="695D46"/>
-          <w:lang w:eastAsia="en-GB"/>
-        </w:rPr>
-        <w:t xml:space="preserve">opportunity to </w:t>
-      </w:r>
-      <w:r>
-        <w:rPr>
-          <w:rFonts w:ascii="Arial" w:eastAsia="Times New Roman" w:hAnsi="Arial" w:cs="Arial"/>
-          <w:color w:val="695D46"/>
-          <w:lang w:eastAsia="en-GB"/>
-        </w:rPr>
-        <w:t xml:space="preserve">starting to expose me </w:t>
-      </w:r>
-      <w:r>
-        <w:rPr>
-          <w:rFonts w:ascii="Arial" w:eastAsia="Times New Roman" w:hAnsi="Arial" w:cs="Arial"/>
-          <w:color w:val="695D46"/>
-          <w:lang w:eastAsia="en-GB"/>
-        </w:rPr>
-        <w:t>in</w:t>
-      </w:r>
-      <w:r>
-        <w:rPr>
-          <w:rFonts w:ascii="Arial" w:eastAsia="Times New Roman" w:hAnsi="Arial" w:cs="Arial"/>
-          <w:color w:val="695D46"/>
-          <w:lang w:eastAsia="en-GB"/>
-        </w:rPr>
-        <w:t>to this environment</w:t>
-      </w:r>
-      <w:r>
-        <w:rPr>
-          <w:rFonts w:ascii="Arial" w:eastAsia="Times New Roman" w:hAnsi="Arial" w:cs="Arial"/>
-          <w:color w:val="695D46"/>
-          <w:lang w:eastAsia="en-GB"/>
-        </w:rPr>
-        <w:t>.</w:t>
-      </w:r>
-      <w:r>
-        <w:rPr>
-          <w:rFonts w:ascii="Arial" w:eastAsia="Times New Roman" w:hAnsi="Arial" w:cs="Arial"/>
-          <w:color w:val="695D46"/>
-          <w:lang w:eastAsia="en-GB"/>
-        </w:rPr>
-        <w:t xml:space="preserve"> </w:t>
-      </w:r>
-      <w:r>
-        <w:rPr>
-          <w:rFonts w:ascii="Arial" w:eastAsia="Times New Roman" w:hAnsi="Arial" w:cs="Arial"/>
-          <w:color w:val="695D46"/>
-          <w:lang w:eastAsia="en-GB"/>
-        </w:rPr>
-        <w:t xml:space="preserve">This achievement </w:t>
-      </w:r>
-      <w:r>
-        <w:rPr>
-          <w:rFonts w:ascii="Arial" w:eastAsia="Times New Roman" w:hAnsi="Arial" w:cs="Arial"/>
-          <w:color w:val="695D46"/>
-          <w:lang w:eastAsia="en-GB"/>
-        </w:rPr>
-        <w:t>will</w:t>
-      </w:r>
-      <w:r>
-        <w:rPr>
-          <w:rFonts w:ascii="Arial" w:eastAsia="Times New Roman" w:hAnsi="Arial" w:cs="Arial"/>
-          <w:color w:val="695D46"/>
-          <w:lang w:eastAsia="en-GB"/>
-        </w:rPr>
-        <w:t xml:space="preserve"> help me a lot</w:t>
-      </w:r>
-      <w:r>
-        <w:rPr>
-          <w:rFonts w:ascii="Arial" w:eastAsia="Times New Roman" w:hAnsi="Arial" w:cs="Arial"/>
-          <w:color w:val="695D46"/>
-          <w:lang w:eastAsia="en-GB"/>
-        </w:rPr>
-        <w:t xml:space="preserve"> and </w:t>
-      </w:r>
-      <w:r>
-        <w:rPr>
-          <w:rFonts w:ascii="Arial" w:eastAsia="Times New Roman" w:hAnsi="Arial" w:cs="Arial"/>
-          <w:color w:val="695D46"/>
-          <w:lang w:eastAsia="en-GB"/>
-        </w:rPr>
-        <w:t>I have the opportunity to</w:t>
-      </w:r>
-      <w:r>
-        <w:rPr>
-          <w:rFonts w:ascii="Arial" w:eastAsia="Times New Roman" w:hAnsi="Arial" w:cs="Arial"/>
-          <w:color w:val="695D46"/>
-          <w:lang w:eastAsia="en-GB"/>
-        </w:rPr>
-        <w:t xml:space="preserve"> use this application in my </w:t>
-      </w:r>
-      <w:r>
-        <w:rPr>
-          <w:rFonts w:ascii="Arial" w:eastAsia="Times New Roman" w:hAnsi="Arial" w:cs="Arial"/>
-          <w:color w:val="695D46"/>
-          <w:lang w:eastAsia="en-GB"/>
-        </w:rPr>
-        <w:t xml:space="preserve">further </w:t>
-      </w:r>
-      <w:r>
-        <w:rPr>
-          <w:rFonts w:ascii="Arial" w:eastAsia="Times New Roman" w:hAnsi="Arial" w:cs="Arial"/>
-          <w:color w:val="695D46"/>
-          <w:lang w:eastAsia="en-GB"/>
-        </w:rPr>
-        <w:t>portfolio</w:t>
-      </w:r>
-      <w:r>
-        <w:rPr>
-          <w:rFonts w:ascii="Arial" w:eastAsia="Times New Roman" w:hAnsi="Arial" w:cs="Arial"/>
-          <w:color w:val="695D46"/>
-          <w:lang w:eastAsia="en-GB"/>
-        </w:rPr>
-        <w:t>. </w:t>
-      </w:r>
-    </w:p>
-    <w:p/>
-    <w:p>
-      <w:pPr>
-        <w:spacing w:before="120" w:after="0" w:line="240" w:lineRule="auto"/>
-        <w:rPr>
-          <w:rFonts w:ascii="Times New Roman" w:eastAsia="Times New Roman" w:hAnsi="Times New Roman" w:cs="Times New Roman"/>
-          <w:sz w:val="24"/>
-          <w:szCs w:val="24"/>
-          <w:lang w:eastAsia="en-GB"/>
-        </w:rPr>
-      </w:pPr>
-    </w:p>
-    <w:p>
-      <w:pPr>
-        <w:rPr>
-          <w:rFonts w:ascii="Arial" w:eastAsia="Times New Roman" w:hAnsi="Arial" w:cs="Arial"/>
-          <w:color w:val="695D46"/>
-          <w:lang w:eastAsia="en-GB"/>
-        </w:rPr>
-      </w:pPr>
-    </w:p>
-    <w:p>
-      <w:pPr>
-        <w:rPr>
-          <w:rFonts w:ascii="Arial" w:eastAsia="Times New Roman" w:hAnsi="Arial" w:cs="Arial"/>
-          <w:color w:val="695D46"/>
-          <w:lang w:eastAsia="en-GB"/>
-        </w:rPr>
-      </w:pPr>
-    </w:p>
-    <w:p>
-      <w:pPr>
-        <w:rPr>
-          <w:rFonts w:ascii="Arial" w:eastAsia="Times New Roman" w:hAnsi="Arial" w:cs="Arial"/>
-          <w:color w:val="695D46"/>
-          <w:lang w:eastAsia="en-GB"/>
-        </w:rPr>
-      </w:pPr>
-    </w:p>
-    <w:p>
-      <w:pPr>
-        <w:rPr>
-          <w:rFonts w:ascii="Arial" w:eastAsia="Times New Roman" w:hAnsi="Arial" w:cs="Arial"/>
-          <w:color w:val="695D46"/>
-          <w:lang w:eastAsia="en-GB"/>
-        </w:rPr>
-      </w:pPr>
-      <w:r>
-        <w:rPr>
-          <w:rFonts w:ascii="Arial" w:eastAsia="Times New Roman" w:hAnsi="Arial" w:cs="Arial"/>
-          <w:color w:val="695D46"/>
-          <w:lang w:eastAsia="en-GB"/>
-        </w:rPr>
-        <w:t xml:space="preserve"> </w:t>
-      </w:r>
     </w:p>
     <w:sectPr>
-      <w:headerReference w:type="default" r:id="rId9"/>
-      <w:footerReference w:type="default" r:id="rId10"/>
+      <w:headerReference w:type="default" r:id="rId12"/>
+      <w:footerReference w:type="default" r:id="rId13"/>
       <w:pgSz w:w="11906" w:h="16838"/>
       <w:pgMar w:top="1440" w:right="1440" w:bottom="1440" w:left="1440" w:header="708" w:footer="708" w:gutter="0"/>
       <w:pgNumType w:start="0"/>
@@ -4642,7 +3785,7 @@
 </file>
 
 <file path=customXml/itemProps2.xml><?xml version="1.0" encoding="utf-8"?>
-<ds:datastoreItem xmlns:ds="http://schemas.openxmlformats.org/officeDocument/2006/customXml" ds:itemID="{7DE7718A-4E9E-4BD2-AA97-F16CA2EDF354}">
+<ds:datastoreItem xmlns:ds="http://schemas.openxmlformats.org/officeDocument/2006/customXml" ds:itemID="{FF8CFB39-BE69-4309-84E0-4BAD9BC06966}">
   <ds:schemaRefs>
     <ds:schemaRef ds:uri="http://schemas.openxmlformats.org/officeDocument/2006/bibliography"/>
   </ds:schemaRefs>

--- a/stockWallet - Documentation.docx
+++ b/stockWallet - Documentation.docx
@@ -675,12 +675,7 @@
         <w:t xml:space="preserve"> today</w:t>
       </w:r>
       <w:r>
-        <w:t xml:space="preserve">. The first step to </w:t>
-      </w:r>
-      <w:bookmarkStart w:id="1" w:name="_GoBack"/>
-      <w:bookmarkEnd w:id="1"/>
-      <w:r>
-        <w:t>star</w:t>
+        <w:t>. The first step to star</w:t>
       </w:r>
       <w:r>
         <w:t>t</w:t>
@@ -968,7 +963,21 @@
           <w:i/>
           <w:iCs/>
         </w:rPr>
-        <w:t>, type “Batman” into a search field, hit enter, and you see a list of videos about Batman. A REST API works in a similar way. You search for something, and you get a list of results back from the service you’re requesting from.”</w:t>
+        <w:t>, type “Batman” into a search field, hit enter, and you see a list of videos about Batman. A REST API works in a similar way. You</w:t>
+      </w:r>
+      <w:r>
+        <w:rPr>
+          <w:i/>
+          <w:iCs/>
+        </w:rPr>
+        <w:t>r</w:t>
+      </w:r>
+      <w:r>
+        <w:rPr>
+          <w:i/>
+          <w:iCs/>
+        </w:rPr>
+        <w:t xml:space="preserve"> search for something, and you get a list of results back from the service you’re requesting from.”</w:t>
       </w:r>
     </w:p>
     <w:p>
@@ -1034,7 +1043,13 @@
         <w:t>build</w:t>
       </w:r>
       <w:r>
-        <w:t xml:space="preserve"> the configurations how the API will be settled. As Zell explains: </w:t>
+        <w:t xml:space="preserve"> the configurations</w:t>
+      </w:r>
+      <w:r>
+        <w:t xml:space="preserve"> of</w:t>
+      </w:r>
+      <w:r>
+        <w:t xml:space="preserve"> how the API will be settled. As Zell explains: </w:t>
       </w:r>
     </w:p>
     <w:p>
@@ -1054,7 +1069,13 @@
     </w:p>
     <w:p>
       <w:r>
-        <w:t xml:space="preserve">What is happen </w:t>
+        <w:t>What is happen</w:t>
+      </w:r>
+      <w:r>
+        <w:t>ing</w:t>
+      </w:r>
+      <w:r>
+        <w:t xml:space="preserve"> </w:t>
       </w:r>
       <w:r>
         <w:t>on</w:t>
@@ -1105,7 +1126,13 @@
         <w:t>u</w:t>
       </w:r>
       <w:r>
-        <w:t xml:space="preserve">st choose the language we will built on. In </w:t>
+        <w:t>st choose the language we will buil</w:t>
+      </w:r>
+      <w:r>
+        <w:t>d</w:t>
+      </w:r>
+      <w:r>
+        <w:t xml:space="preserve"> on. In </w:t>
       </w:r>
       <w:r>
         <w:t>my</w:t>
@@ -1189,7 +1216,13 @@
         <w:t>will</w:t>
       </w:r>
       <w:r>
-        <w:t xml:space="preserve"> using </w:t>
+        <w:t xml:space="preserve"> </w:t>
+      </w:r>
+      <w:r>
+        <w:t xml:space="preserve">be </w:t>
+      </w:r>
+      <w:r>
+        <w:t xml:space="preserve">using </w:t>
       </w:r>
       <w:r>
         <w:t>Jar as</w:t>
@@ -1201,7 +1234,13 @@
         <w:t>an artefact</w:t>
       </w:r>
       <w:r>
-        <w:t xml:space="preserve"> and deploying that in single </w:t>
+        <w:t xml:space="preserve"> and deploying that in </w:t>
+      </w:r>
+      <w:r>
+        <w:t xml:space="preserve">a </w:t>
+      </w:r>
+      <w:r>
+        <w:t xml:space="preserve">single </w:t>
       </w:r>
       <w:r>
         <w:t>environment that</w:t>
@@ -1225,7 +1264,13 @@
         </w:numPr>
       </w:pPr>
       <w:r>
-        <w:t>Choose the java version that match with my system</w:t>
+        <w:t>Choose the java version that match</w:t>
+      </w:r>
+      <w:r>
+        <w:t>es</w:t>
+      </w:r>
+      <w:r>
+        <w:t xml:space="preserve"> with my system</w:t>
       </w:r>
       <w:r>
         <w:t>, 1.8</w:t>
@@ -1268,7 +1313,13 @@
         <w:t>and</w:t>
       </w:r>
       <w:r>
-        <w:t xml:space="preserve"> setup a new workplace in my Eclipse IDE and start to import the Gradle file.</w:t>
+        <w:t xml:space="preserve"> set</w:t>
+      </w:r>
+      <w:r>
+        <w:t xml:space="preserve"> </w:t>
+      </w:r>
+      <w:r>
+        <w:t>up a new workplace in my Eclipse IDE and start to import the Gradle file.</w:t>
       </w:r>
     </w:p>
     <w:p>
@@ -1284,7 +1335,13 @@
     </w:p>
     <w:p>
       <w:r>
-        <w:t xml:space="preserve">The I integrated Development </w:t>
+        <w:t>The</w:t>
+      </w:r>
+      <w:r>
+        <w:t>n</w:t>
+      </w:r>
+      <w:r>
+        <w:t xml:space="preserve"> I integrated Development </w:t>
       </w:r>
       <w:r>
         <w:t>Environment as</w:t>
@@ -1311,7 +1368,10 @@
         <w:t xml:space="preserve"> helper tool for developers that we can </w:t>
       </w:r>
       <w:r>
-        <w:t>right down</w:t>
+        <w:t>write</w:t>
+      </w:r>
+      <w:r>
+        <w:t xml:space="preserve"> down</w:t>
       </w:r>
       <w:r>
         <w:t xml:space="preserve"> codes faster than using a text editor. </w:t>
@@ -1321,6 +1381,131 @@
       </w:r>
       <w:r>
         <w:t xml:space="preserve"> the IDE provides debugger and compiler everything.</w:t>
+      </w:r>
+    </w:p>
+    <w:p>
+      <w:pPr>
+        <w:spacing w:after="0"/>
+        <w:rPr>
+          <w:b/>
+          <w:bCs/>
+        </w:rPr>
+      </w:pPr>
+      <w:r>
+        <w:rPr>
+          <w:b/>
+          <w:bCs/>
+        </w:rPr>
+        <w:t>Adding Controll</w:t>
+      </w:r>
+      <w:r>
+        <w:rPr>
+          <w:b/>
+          <w:bCs/>
+        </w:rPr>
+        <w:t>er Class</w:t>
+      </w:r>
+    </w:p>
+    <w:p>
+      <w:pPr>
+        <w:spacing w:after="0"/>
+      </w:pPr>
+      <w:r>
+        <w:t xml:space="preserve">To able Spring boot find the scanner to connect the </w:t>
+      </w:r>
+      <w:r>
+        <w:t>H</w:t>
+      </w:r>
+      <w:r>
+        <w:t xml:space="preserve">ttp protocol into the java code I create new class </w:t>
+      </w:r>
+      <w:proofErr w:type="spellStart"/>
+      <w:r>
+        <w:t>stockWallt</w:t>
+      </w:r>
+      <w:r>
+        <w:t>Controller</w:t>
+      </w:r>
+      <w:proofErr w:type="spellEnd"/>
+      <w:r>
+        <w:t xml:space="preserve"> to mapping the request in </w:t>
+      </w:r>
+      <w:r>
+        <w:t>H</w:t>
+      </w:r>
+      <w:r>
+        <w:t>ttp by using annotations for with methods I will use inside this controller.</w:t>
+      </w:r>
+    </w:p>
+    <w:p>
+      <w:pPr>
+        <w:keepNext/>
+      </w:pPr>
+      <w:r>
+        <w:drawing>
+          <wp:inline distT="0" distB="0" distL="0" distR="0" wp14:anchorId="658FEA67" wp14:editId="131E0CD0">
+            <wp:extent cx="5731510" cy="2193290"/>
+            <wp:effectExtent l="0" t="0" r="2540" b="0"/>
+            <wp:docPr id="6" name="Imagem 6"/>
+            <wp:cNvGraphicFramePr>
+              <a:graphicFrameLocks xmlns:a="http://schemas.openxmlformats.org/drawingml/2006/main" noChangeAspect="1"/>
+            </wp:cNvGraphicFramePr>
+            <a:graphic xmlns:a="http://schemas.openxmlformats.org/drawingml/2006/main">
+              <a:graphicData uri="http://schemas.openxmlformats.org/drawingml/2006/picture">
+                <pic:pic xmlns:pic="http://schemas.openxmlformats.org/drawingml/2006/picture">
+                  <pic:nvPicPr>
+                    <pic:cNvPr id="1" name=""/>
+                    <pic:cNvPicPr/>
+                  </pic:nvPicPr>
+                  <pic:blipFill>
+                    <a:blip r:embed="rId12"/>
+                    <a:stretch>
+                      <a:fillRect/>
+                    </a:stretch>
+                  </pic:blipFill>
+                  <pic:spPr>
+                    <a:xfrm>
+                      <a:off x="0" y="0"/>
+                      <a:ext cx="5731510" cy="2193290"/>
+                    </a:xfrm>
+                    <a:prstGeom prst="rect">
+                      <a:avLst/>
+                    </a:prstGeom>
+                  </pic:spPr>
+                </pic:pic>
+              </a:graphicData>
+            </a:graphic>
+          </wp:inline>
+        </w:drawing>
+      </w:r>
+    </w:p>
+    <w:p>
+      <w:pPr>
+        <w:pStyle w:val="Legenda"/>
+        <w:jc w:val="center"/>
+        <w:rPr>
+          <w:u w:val="single"/>
+        </w:rPr>
+      </w:pPr>
+      <w:r>
+        <w:t xml:space="preserve">Figure </w:t>
+      </w:r>
+      <w:fldSimple w:instr=" SEQ Figure \* ARABIC ">
+        <w:r>
+          <w:rPr>
+            <w:noProof/>
+          </w:rPr>
+          <w:t>3</w:t>
+        </w:r>
+      </w:fldSimple>
+      <w:r>
+        <w:t xml:space="preserve">– </w:t>
+      </w:r>
+      <w:r>
+        <w:t>s</w:t>
+      </w:r>
+      <w:r>
+        <w:t>creenshot of the creation of the class controller.</w:t>
       </w:r>
     </w:p>
     <w:p>
@@ -1340,6 +1525,8 @@
           <w:lang w:eastAsia="en-GB"/>
         </w:rPr>
       </w:pPr>
+      <w:bookmarkStart w:id="1" w:name="_GoBack"/>
+      <w:bookmarkEnd w:id="1"/>
     </w:p>
     <w:p>
       <w:pPr>
@@ -1359,8 +1546,8 @@
       </w:r>
     </w:p>
     <w:sectPr>
-      <w:headerReference w:type="default" r:id="rId12"/>
-      <w:footerReference w:type="default" r:id="rId13"/>
+      <w:headerReference w:type="default" r:id="rId13"/>
+      <w:footerReference w:type="default" r:id="rId14"/>
       <w:pgSz w:w="11906" w:h="16838"/>
       <w:pgMar w:top="1440" w:right="1440" w:bottom="1440" w:left="1440" w:header="708" w:footer="708" w:gutter="0"/>
       <w:pgNumType w:start="0"/>
@@ -3785,7 +3972,7 @@
 </file>
 
 <file path=customXml/itemProps2.xml><?xml version="1.0" encoding="utf-8"?>
-<ds:datastoreItem xmlns:ds="http://schemas.openxmlformats.org/officeDocument/2006/customXml" ds:itemID="{FF8CFB39-BE69-4309-84E0-4BAD9BC06966}">
+<ds:datastoreItem xmlns:ds="http://schemas.openxmlformats.org/officeDocument/2006/customXml" ds:itemID="{1C00686F-E633-4938-9C9A-333D847DDBF0}">
   <ds:schemaRefs>
     <ds:schemaRef ds:uri="http://schemas.openxmlformats.org/officeDocument/2006/bibliography"/>
   </ds:schemaRefs>

--- a/stockWallet - Documentation.docx
+++ b/stockWallet - Documentation.docx
@@ -695,6 +695,9 @@
         <w:keepNext/>
       </w:pPr>
       <w:r>
+        <w:rPr>
+          <w:noProof/>
+        </w:rPr>
         <w:drawing>
           <wp:inline distT="0" distB="0" distL="0" distR="0" wp14:anchorId="772F5FE7" wp14:editId="3DD3266E">
             <wp:extent cx="5731510" cy="5219065"/>
@@ -750,14 +753,27 @@
       <w:r>
         <w:t xml:space="preserve">Figure </w:t>
       </w:r>
-      <w:fldSimple w:instr=" SEQ Figure \* ARABIC ">
-        <w:r>
-          <w:rPr>
-            <w:noProof/>
-          </w:rPr>
-          <w:t>1</w:t>
-        </w:r>
-      </w:fldSimple>
+      <w:r>
+        <w:fldChar w:fldCharType="begin"/>
+      </w:r>
+      <w:r>
+        <w:instrText xml:space="preserve"> SEQ Figure \* ARABIC </w:instrText>
+      </w:r>
+      <w:r>
+        <w:fldChar w:fldCharType="separate"/>
+      </w:r>
+      <w:r>
+        <w:rPr>
+          <w:noProof/>
+        </w:rPr>
+        <w:t>1</w:t>
+      </w:r>
+      <w:r>
+        <w:rPr>
+          <w:noProof/>
+        </w:rPr>
+        <w:fldChar w:fldCharType="end"/>
+      </w:r>
       <w:r>
         <w:t xml:space="preserve">-Screenshot of the </w:t>
       </w:r>
@@ -770,10 +786,7 @@
         <w:t>As the git repository</w:t>
       </w:r>
       <w:r>
-        <w:t xml:space="preserve"> and the markdown code to overview the project </w:t>
-      </w:r>
-      <w:r>
-        <w:t xml:space="preserve">is already </w:t>
+        <w:t xml:space="preserve"> and the markdown code to overview the project is already </w:t>
       </w:r>
       <w:r>
         <w:t>done, I</w:t>
@@ -874,27 +887,14 @@
       <w:r>
         <w:t xml:space="preserve">Figure </w:t>
       </w:r>
-      <w:r>
-        <w:fldChar w:fldCharType="begin"/>
-      </w:r>
-      <w:r>
-        <w:instrText xml:space="preserve"> SEQ Figure \* ARABIC </w:instrText>
-      </w:r>
-      <w:r>
-        <w:fldChar w:fldCharType="separate"/>
-      </w:r>
-      <w:r>
-        <w:rPr>
-          <w:noProof/>
-        </w:rPr>
-        <w:t>2</w:t>
-      </w:r>
-      <w:r>
-        <w:rPr>
-          <w:noProof/>
-        </w:rPr>
-        <w:fldChar w:fldCharType="end"/>
-      </w:r>
+      <w:fldSimple w:instr=" SEQ Figure \* ARABIC ">
+        <w:r>
+          <w:rPr>
+            <w:noProof/>
+          </w:rPr>
+          <w:t>2</w:t>
+        </w:r>
+      </w:fldSimple>
       <w:r>
         <w:t xml:space="preserve">-Screenshot of the creation </w:t>
       </w:r>
@@ -1411,30 +1411,15 @@
         <w:spacing w:after="0"/>
       </w:pPr>
       <w:r>
-        <w:t xml:space="preserve">To able Spring boot find the scanner to connect the </w:t>
-      </w:r>
-      <w:r>
-        <w:t>H</w:t>
-      </w:r>
-      <w:r>
-        <w:t xml:space="preserve">ttp protocol into the java code I create new class </w:t>
+        <w:t xml:space="preserve">To able Spring boot find the scanner to connect the Http protocol into the java code I create new class </w:t>
       </w:r>
       <w:proofErr w:type="spellStart"/>
       <w:r>
-        <w:t>stockWallt</w:t>
-      </w:r>
-      <w:r>
-        <w:t>Controller</w:t>
+        <w:t>stockWalltController</w:t>
       </w:r>
       <w:proofErr w:type="spellEnd"/>
       <w:r>
-        <w:t xml:space="preserve"> to mapping the request in </w:t>
-      </w:r>
-      <w:r>
-        <w:t>H</w:t>
-      </w:r>
-      <w:r>
-        <w:t>ttp by using annotations for with methods I will use inside this controller.</w:t>
+        <w:t xml:space="preserve"> to mapping the request in Http by using annotations for with methods I will use inside this controller.</w:t>
       </w:r>
     </w:p>
     <w:p>
@@ -1442,10 +1427,13 @@
         <w:keepNext/>
       </w:pPr>
       <w:r>
+        <w:rPr>
+          <w:noProof/>
+        </w:rPr>
         <w:drawing>
-          <wp:inline distT="0" distB="0" distL="0" distR="0" wp14:anchorId="658FEA67" wp14:editId="131E0CD0">
+          <wp:inline distT="0" distB="0" distL="0" distR="0" wp14:anchorId="658FEA67" wp14:editId="685AAFB9">
             <wp:extent cx="5731510" cy="2193290"/>
-            <wp:effectExtent l="0" t="0" r="2540" b="0"/>
+            <wp:effectExtent l="133350" t="95250" r="135890" b="92710"/>
             <wp:docPr id="6" name="Imagem 6"/>
             <wp:cNvGraphicFramePr>
               <a:graphicFrameLocks xmlns:a="http://schemas.openxmlformats.org/drawingml/2006/main" noChangeAspect="1"/>
@@ -1471,6 +1459,13 @@
                     <a:prstGeom prst="rect">
                       <a:avLst/>
                     </a:prstGeom>
+                    <a:effectLst>
+                      <a:outerShdw blurRad="63500" sx="102000" sy="102000" algn="ctr" rotWithShape="0">
+                        <a:prstClr val="black">
+                          <a:alpha val="40000"/>
+                        </a:prstClr>
+                      </a:outerShdw>
+                    </a:effectLst>
                   </pic:spPr>
                 </pic:pic>
               </a:graphicData>
@@ -1483,9 +1478,166 @@
       <w:pPr>
         <w:pStyle w:val="Legenda"/>
         <w:jc w:val="center"/>
+      </w:pPr>
+      <w:r>
+        <w:t xml:space="preserve">Figure </w:t>
+      </w:r>
+      <w:r>
+        <w:fldChar w:fldCharType="begin"/>
+      </w:r>
+      <w:r>
+        <w:instrText xml:space="preserve"> SEQ Figure \* ARABIC </w:instrText>
+      </w:r>
+      <w:r>
+        <w:fldChar w:fldCharType="separate"/>
+      </w:r>
+      <w:r>
         <w:rPr>
-          <w:u w:val="single"/>
+          <w:noProof/>
         </w:rPr>
+        <w:t>3</w:t>
+      </w:r>
+      <w:r>
+        <w:rPr>
+          <w:noProof/>
+        </w:rPr>
+        <w:fldChar w:fldCharType="end"/>
+      </w:r>
+      <w:r>
+        <w:t xml:space="preserve">– </w:t>
+      </w:r>
+      <w:r>
+        <w:t>s</w:t>
+      </w:r>
+      <w:r>
+        <w:t>creenshot of the creation of the class controller.</w:t>
+      </w:r>
+    </w:p>
+    <w:p>
+      <w:r>
+        <w:t>25.06.2020 – Thursday</w:t>
+      </w:r>
+    </w:p>
+    <w:p>
+      <w:r>
+        <w:t xml:space="preserve">Today After search </w:t>
+      </w:r>
+      <w:proofErr w:type="gramStart"/>
+      <w:r>
+        <w:t>for  long</w:t>
+      </w:r>
+      <w:proofErr w:type="gramEnd"/>
+      <w:r>
+        <w:t xml:space="preserve"> time I found </w:t>
+      </w:r>
+      <w:proofErr w:type="spellStart"/>
+      <w:r>
+        <w:t>a</w:t>
+      </w:r>
+      <w:proofErr w:type="spellEnd"/>
+      <w:r>
+        <w:t xml:space="preserve"> open </w:t>
+      </w:r>
+      <w:proofErr w:type="spellStart"/>
+      <w:r>
+        <w:t>sourse</w:t>
+      </w:r>
+      <w:proofErr w:type="spellEnd"/>
+      <w:r>
+        <w:t xml:space="preserve"> </w:t>
+      </w:r>
+      <w:r>
+        <w:t>Gantt Chart</w:t>
+      </w:r>
+      <w:r>
+        <w:t xml:space="preserve"> project management that really works </w:t>
+      </w:r>
+      <w:proofErr w:type="spellStart"/>
+      <w:r>
+        <w:t>Agantty</w:t>
+      </w:r>
+      <w:proofErr w:type="spellEnd"/>
+      <w:r>
+        <w:t xml:space="preserve">. Before to get this one I had download some </w:t>
+      </w:r>
+      <w:proofErr w:type="spellStart"/>
+      <w:r>
+        <w:t>previus</w:t>
+      </w:r>
+      <w:proofErr w:type="spellEnd"/>
+      <w:r>
+        <w:t xml:space="preserve"> but wasn’t work properly. How with a correct tool will be possible to track all the task </w:t>
+      </w:r>
+      <w:proofErr w:type="spellStart"/>
+      <w:r>
+        <w:t>nessesary</w:t>
+      </w:r>
+      <w:proofErr w:type="spellEnd"/>
+      <w:r>
+        <w:t xml:space="preserve"> for </w:t>
+      </w:r>
+      <w:r>
+        <w:t xml:space="preserve">this </w:t>
+      </w:r>
+      <w:proofErr w:type="gramStart"/>
+      <w:r>
+        <w:t>project.</w:t>
+      </w:r>
+      <w:proofErr w:type="gramEnd"/>
+    </w:p>
+    <w:p>
+      <w:pPr>
+        <w:keepNext/>
+      </w:pPr>
+      <w:r>
+        <w:drawing>
+          <wp:inline distT="0" distB="0" distL="0" distR="0" wp14:anchorId="6777E799" wp14:editId="5FB42895">
+            <wp:extent cx="5731510" cy="2635511"/>
+            <wp:effectExtent l="133350" t="95250" r="135890" b="88900"/>
+            <wp:docPr id="4" name="Imagem 4"/>
+            <wp:cNvGraphicFramePr>
+              <a:graphicFrameLocks xmlns:a="http://schemas.openxmlformats.org/drawingml/2006/main" noChangeAspect="1"/>
+            </wp:cNvGraphicFramePr>
+            <a:graphic xmlns:a="http://schemas.openxmlformats.org/drawingml/2006/main">
+              <a:graphicData uri="http://schemas.openxmlformats.org/drawingml/2006/picture">
+                <pic:pic xmlns:pic="http://schemas.openxmlformats.org/drawingml/2006/picture">
+                  <pic:nvPicPr>
+                    <pic:cNvPr id="1" name=""/>
+                    <pic:cNvPicPr/>
+                  </pic:nvPicPr>
+                  <pic:blipFill>
+                    <a:blip r:embed="rId13"/>
+                    <a:stretch>
+                      <a:fillRect/>
+                    </a:stretch>
+                  </pic:blipFill>
+                  <pic:spPr>
+                    <a:xfrm>
+                      <a:off x="0" y="0"/>
+                      <a:ext cx="5740171" cy="2639493"/>
+                    </a:xfrm>
+                    <a:prstGeom prst="rect">
+                      <a:avLst/>
+                    </a:prstGeom>
+                    <a:effectLst>
+                      <a:outerShdw blurRad="63500" sx="102000" sy="102000" algn="ctr" rotWithShape="0">
+                        <a:prstClr val="black">
+                          <a:alpha val="40000"/>
+                        </a:prstClr>
+                      </a:outerShdw>
+                    </a:effectLst>
+                  </pic:spPr>
+                </pic:pic>
+              </a:graphicData>
+            </a:graphic>
+          </wp:inline>
+        </w:drawing>
+      </w:r>
+    </w:p>
+    <w:p>
+      <w:pPr>
+        <w:pStyle w:val="Legenda"/>
+        <w:jc w:val="center"/>
       </w:pPr>
       <w:r>
         <w:t xml:space="preserve">Figure </w:t>
@@ -1495,18 +1647,24 @@
           <w:rPr>
             <w:noProof/>
           </w:rPr>
-          <w:t>3</w:t>
+          <w:t>4</w:t>
         </w:r>
       </w:fldSimple>
       <w:r>
-        <w:t xml:space="preserve">– </w:t>
-      </w:r>
-      <w:r>
-        <w:t>s</w:t>
-      </w:r>
-      <w:r>
-        <w:t>creenshot of the creation of the class controller.</w:t>
-      </w:r>
+        <w:t xml:space="preserve">– screenshot of the </w:t>
+      </w:r>
+      <w:proofErr w:type="spellStart"/>
+      <w:r>
+        <w:t>Agantti</w:t>
+      </w:r>
+      <w:proofErr w:type="spellEnd"/>
+      <w:r>
+        <w:t xml:space="preserve"> App</w:t>
+      </w:r>
+    </w:p>
+    <w:p>
+      <w:bookmarkStart w:id="1" w:name="_GoBack"/>
+      <w:bookmarkEnd w:id="1"/>
     </w:p>
     <w:p>
       <w:pPr>
@@ -1525,8 +1683,6 @@
           <w:lang w:eastAsia="en-GB"/>
         </w:rPr>
       </w:pPr>
-      <w:bookmarkStart w:id="1" w:name="_GoBack"/>
-      <w:bookmarkEnd w:id="1"/>
     </w:p>
     <w:p>
       <w:pPr>
@@ -1546,8 +1702,8 @@
       </w:r>
     </w:p>
     <w:sectPr>
-      <w:headerReference w:type="default" r:id="rId13"/>
-      <w:footerReference w:type="default" r:id="rId14"/>
+      <w:headerReference w:type="default" r:id="rId14"/>
+      <w:footerReference w:type="default" r:id="rId15"/>
       <w:pgSz w:w="11906" w:h="16838"/>
       <w:pgMar w:top="1440" w:right="1440" w:bottom="1440" w:left="1440" w:header="708" w:footer="708" w:gutter="0"/>
       <w:pgNumType w:start="0"/>
@@ -3972,7 +4128,7 @@
 </file>
 
 <file path=customXml/itemProps2.xml><?xml version="1.0" encoding="utf-8"?>
-<ds:datastoreItem xmlns:ds="http://schemas.openxmlformats.org/officeDocument/2006/customXml" ds:itemID="{1C00686F-E633-4938-9C9A-333D847DDBF0}">
+<ds:datastoreItem xmlns:ds="http://schemas.openxmlformats.org/officeDocument/2006/customXml" ds:itemID="{DBBF6EC6-B3EC-4CAE-ADB5-F89DDEED1B34}">
   <ds:schemaRefs>
     <ds:schemaRef ds:uri="http://schemas.openxmlformats.org/officeDocument/2006/bibliography"/>
   </ds:schemaRefs>

--- a/stockWallet - Documentation.docx
+++ b/stockWallet - Documentation.docx
@@ -887,14 +887,27 @@
       <w:r>
         <w:t xml:space="preserve">Figure </w:t>
       </w:r>
-      <w:fldSimple w:instr=" SEQ Figure \* ARABIC ">
-        <w:r>
-          <w:rPr>
-            <w:noProof/>
-          </w:rPr>
-          <w:t>2</w:t>
-        </w:r>
-      </w:fldSimple>
+      <w:r>
+        <w:fldChar w:fldCharType="begin"/>
+      </w:r>
+      <w:r>
+        <w:instrText xml:space="preserve"> SEQ Figure \* ARABIC </w:instrText>
+      </w:r>
+      <w:r>
+        <w:fldChar w:fldCharType="separate"/>
+      </w:r>
+      <w:r>
+        <w:rPr>
+          <w:noProof/>
+        </w:rPr>
+        <w:t>2</w:t>
+      </w:r>
+      <w:r>
+        <w:rPr>
+          <w:noProof/>
+        </w:rPr>
+        <w:fldChar w:fldCharType="end"/>
+      </w:r>
       <w:r>
         <w:t xml:space="preserve">-Screenshot of the creation </w:t>
       </w:r>
@@ -1544,13 +1557,7 @@
       </w:r>
       <w:proofErr w:type="spellEnd"/>
       <w:r>
-        <w:t xml:space="preserve"> </w:t>
-      </w:r>
-      <w:r>
-        <w:t>Gantt Chart</w:t>
-      </w:r>
-      <w:r>
-        <w:t xml:space="preserve"> project management that really works </w:t>
+        <w:t xml:space="preserve"> Gantt Chart project management that really works </w:t>
       </w:r>
       <w:proofErr w:type="spellStart"/>
       <w:r>
@@ -1590,6 +1597,9 @@
         <w:keepNext/>
       </w:pPr>
       <w:r>
+        <w:rPr>
+          <w:noProof/>
+        </w:rPr>
         <w:drawing>
           <wp:inline distT="0" distB="0" distL="0" distR="0" wp14:anchorId="6777E799" wp14:editId="5FB42895">
             <wp:extent cx="5731510" cy="2635511"/>
@@ -1642,30 +1652,362 @@
       <w:r>
         <w:t xml:space="preserve">Figure </w:t>
       </w:r>
-      <w:fldSimple w:instr=" SEQ Figure \* ARABIC ">
+      <w:r>
+        <w:fldChar w:fldCharType="begin"/>
+      </w:r>
+      <w:r>
+        <w:instrText xml:space="preserve"> SEQ Figure \* ARABIC </w:instrText>
+      </w:r>
+      <w:r>
+        <w:fldChar w:fldCharType="separate"/>
+      </w:r>
+      <w:r>
+        <w:rPr>
+          <w:noProof/>
+        </w:rPr>
+        <w:t>4</w:t>
+      </w:r>
+      <w:r>
+        <w:rPr>
+          <w:noProof/>
+        </w:rPr>
+        <w:fldChar w:fldCharType="end"/>
+      </w:r>
+      <w:r>
+        <w:t xml:space="preserve">– screenshot of the </w:t>
+      </w:r>
+      <w:proofErr w:type="spellStart"/>
+      <w:r>
+        <w:t>Agantti</w:t>
+      </w:r>
+      <w:proofErr w:type="spellEnd"/>
+      <w:r>
+        <w:t xml:space="preserve"> App</w:t>
+      </w:r>
+    </w:p>
+    <w:p/>
+    <w:p>
+      <w:r>
+        <w:t>26.06.2020 – Friday</w:t>
+      </w:r>
+    </w:p>
+    <w:p>
+      <w:r>
+        <w:t xml:space="preserve">Today </w:t>
+      </w:r>
+      <w:r>
+        <w:t xml:space="preserve">in </w:t>
+      </w:r>
+      <w:r>
+        <w:t xml:space="preserve">my first task, I </w:t>
+      </w:r>
+      <w:proofErr w:type="spellStart"/>
+      <w:r>
+        <w:t>finnish</w:t>
+      </w:r>
+      <w:proofErr w:type="spellEnd"/>
+      <w:r>
+        <w:t xml:space="preserve"> the </w:t>
+      </w:r>
+      <w:proofErr w:type="spellStart"/>
+      <w:r>
+        <w:t>the</w:t>
+      </w:r>
+      <w:proofErr w:type="spellEnd"/>
+      <w:r>
+        <w:t xml:space="preserve"> scope </w:t>
+      </w:r>
+      <w:r>
+        <w:t xml:space="preserve">for my draft plan (project </w:t>
+      </w:r>
+      <w:proofErr w:type="spellStart"/>
+      <w:r>
+        <w:t>managment</w:t>
+      </w:r>
+      <w:proofErr w:type="spellEnd"/>
+      <w:r>
+        <w:t>):</w:t>
+      </w:r>
+    </w:p>
+    <w:p>
+      <w:pPr>
+        <w:keepNext/>
+      </w:pPr>
+      <w:r>
+        <w:rPr>
+          <w:noProof/>
+        </w:rPr>
+        <w:drawing>
+          <wp:inline distT="0" distB="0" distL="0" distR="0" wp14:anchorId="01659180" wp14:editId="25EF2ECD">
+            <wp:extent cx="5731510" cy="5010150"/>
+            <wp:effectExtent l="114300" t="114300" r="135890" b="114300"/>
+            <wp:docPr id="3" name="Imagem 3"/>
+            <wp:cNvGraphicFramePr>
+              <a:graphicFrameLocks xmlns:a="http://schemas.openxmlformats.org/drawingml/2006/main" noChangeAspect="1"/>
+            </wp:cNvGraphicFramePr>
+            <a:graphic xmlns:a="http://schemas.openxmlformats.org/drawingml/2006/main">
+              <a:graphicData uri="http://schemas.openxmlformats.org/drawingml/2006/picture">
+                <pic:pic xmlns:pic="http://schemas.openxmlformats.org/drawingml/2006/picture">
+                  <pic:nvPicPr>
+                    <pic:cNvPr id="1" name=""/>
+                    <pic:cNvPicPr/>
+                  </pic:nvPicPr>
+                  <pic:blipFill>
+                    <a:blip r:embed="rId14"/>
+                    <a:stretch>
+                      <a:fillRect/>
+                    </a:stretch>
+                  </pic:blipFill>
+                  <pic:spPr>
+                    <a:xfrm>
+                      <a:off x="0" y="0"/>
+                      <a:ext cx="5731510" cy="5010150"/>
+                    </a:xfrm>
+                    <a:prstGeom prst="rect">
+                      <a:avLst/>
+                    </a:prstGeom>
+                    <a:effectLst>
+                      <a:outerShdw blurRad="63500" sx="102000" sy="102000" algn="ctr" rotWithShape="0">
+                        <a:prstClr val="black">
+                          <a:alpha val="40000"/>
+                        </a:prstClr>
+                      </a:outerShdw>
+                    </a:effectLst>
+                  </pic:spPr>
+                </pic:pic>
+              </a:graphicData>
+            </a:graphic>
+          </wp:inline>
+        </w:drawing>
+      </w:r>
+    </w:p>
+    <w:p>
+      <w:pPr>
+        <w:pStyle w:val="Legenda"/>
+        <w:jc w:val="center"/>
+      </w:pPr>
+      <w:r>
+        <w:t xml:space="preserve">Figure </w:t>
+      </w:r>
+      <w:r>
+        <w:fldChar w:fldCharType="begin"/>
+      </w:r>
+      <w:r>
+        <w:instrText xml:space="preserve"> SEQ Figure \* ARABIC </w:instrText>
+      </w:r>
+      <w:r>
+        <w:fldChar w:fldCharType="separate"/>
+      </w:r>
+      <w:r>
+        <w:rPr>
+          <w:noProof/>
+        </w:rPr>
+        <w:t>5</w:t>
+      </w:r>
+      <w:r>
+        <w:rPr>
+          <w:noProof/>
+        </w:rPr>
+        <w:fldChar w:fldCharType="end"/>
+      </w:r>
+      <w:r>
+        <w:t xml:space="preserve"> – Screenshot of the dashboard project.</w:t>
+      </w:r>
+    </w:p>
+    <w:p>
+      <w:r>
+        <w:t>2</w:t>
+      </w:r>
+      <w:r>
+        <w:t>7</w:t>
+      </w:r>
+      <w:r>
+        <w:t>.06.2020 – Saturday</w:t>
+      </w:r>
+    </w:p>
+    <w:p>
+      <w:r>
+        <w:t>Today I decide to search about the ISEQ20 and Euronext Dublin, I am trying to understand how the Irish benchmark works.</w:t>
+      </w:r>
+      <w:r>
+        <w:t xml:space="preserve"> </w:t>
+      </w:r>
+    </w:p>
+    <w:p>
+      <w:r>
+        <w:rPr>
+          <w:rFonts w:ascii="Arial" w:hAnsi="Arial" w:cs="Arial"/>
+          <w:color w:val="202122"/>
+          <w:sz w:val="21"/>
+          <w:szCs w:val="21"/>
+          <w:shd w:val="clear" w:color="auto" w:fill="FFFFFF"/>
+        </w:rPr>
+        <w:t xml:space="preserve">The ISE20 </w:t>
+      </w:r>
+      <w:r>
+        <w:rPr>
+          <w:rFonts w:ascii="Arial" w:hAnsi="Arial" w:cs="Arial"/>
+          <w:color w:val="202122"/>
+          <w:sz w:val="21"/>
+          <w:szCs w:val="21"/>
+          <w:shd w:val="clear" w:color="auto" w:fill="FFFFFF"/>
+        </w:rPr>
+        <w:t>is a benchmark </w:t>
+      </w:r>
+      <w:hyperlink r:id="rId15" w:tooltip="Stock market index" w:history="1">
         <w:r>
           <w:rPr>
-            <w:noProof/>
+            <w:rStyle w:val="Hyperlink"/>
+            <w:rFonts w:ascii="Arial" w:hAnsi="Arial" w:cs="Arial"/>
+            <w:color w:val="0B0080"/>
+            <w:sz w:val="21"/>
+            <w:szCs w:val="21"/>
+            <w:shd w:val="clear" w:color="auto" w:fill="FFFFFF"/>
           </w:rPr>
-          <w:t>4</w:t>
+          <w:t>stock market index</w:t>
         </w:r>
-      </w:fldSimple>
-      <w:r>
-        <w:t xml:space="preserve">– screenshot of the </w:t>
+      </w:hyperlink>
+      <w:r>
+        <w:rPr>
+          <w:rFonts w:ascii="Arial" w:hAnsi="Arial" w:cs="Arial"/>
+          <w:color w:val="202122"/>
+          <w:sz w:val="21"/>
+          <w:szCs w:val="21"/>
+          <w:shd w:val="clear" w:color="auto" w:fill="FFFFFF"/>
+        </w:rPr>
+        <w:t> composed of companies that trade on </w:t>
+      </w:r>
+      <w:hyperlink r:id="rId16" w:tooltip="Euronext Dublin" w:history="1">
+        <w:r>
+          <w:rPr>
+            <w:rStyle w:val="Hyperlink"/>
+            <w:rFonts w:ascii="Arial" w:hAnsi="Arial" w:cs="Arial"/>
+            <w:color w:val="0B0080"/>
+            <w:sz w:val="21"/>
+            <w:szCs w:val="21"/>
+            <w:shd w:val="clear" w:color="auto" w:fill="FFFFFF"/>
+          </w:rPr>
+          <w:t>Euronext Dublin</w:t>
+        </w:r>
+      </w:hyperlink>
+      <w:r>
+        <w:rPr>
+          <w:rFonts w:ascii="Arial" w:hAnsi="Arial" w:cs="Arial"/>
+          <w:color w:val="202122"/>
+          <w:sz w:val="21"/>
+          <w:szCs w:val="21"/>
+          <w:shd w:val="clear" w:color="auto" w:fill="FFFFFF"/>
+        </w:rPr>
+        <w:t>. The index comprises the 20 companies with the highest trading volume and </w:t>
+      </w:r>
+      <w:hyperlink r:id="rId17" w:tooltip="Market capitalisation" w:history="1">
+        <w:r>
+          <w:rPr>
+            <w:rStyle w:val="Hyperlink"/>
+            <w:rFonts w:ascii="Arial" w:hAnsi="Arial" w:cs="Arial"/>
+            <w:color w:val="0B0080"/>
+            <w:sz w:val="21"/>
+            <w:szCs w:val="21"/>
+            <w:shd w:val="clear" w:color="auto" w:fill="FFFFFF"/>
+          </w:rPr>
+          <w:t>market capitalisation</w:t>
+        </w:r>
+      </w:hyperlink>
+      <w:r>
+        <w:rPr>
+          <w:rFonts w:ascii="Arial" w:hAnsi="Arial" w:cs="Arial"/>
+          <w:color w:val="202122"/>
+          <w:sz w:val="21"/>
+          <w:szCs w:val="21"/>
+          <w:shd w:val="clear" w:color="auto" w:fill="FFFFFF"/>
+        </w:rPr>
+        <w:t> contained within the ISEQ Overall Index.</w:t>
+      </w:r>
+      <w:r>
+        <w:rPr>
+          <w:rFonts w:ascii="Arial" w:hAnsi="Arial" w:cs="Arial"/>
+          <w:color w:val="202122"/>
+          <w:sz w:val="21"/>
+          <w:szCs w:val="21"/>
+          <w:shd w:val="clear" w:color="auto" w:fill="FFFFFF"/>
+        </w:rPr>
+        <w:t xml:space="preserve"> </w:t>
+      </w:r>
+      <w:r>
+        <w:rPr>
+          <w:rFonts w:ascii="Arial" w:hAnsi="Arial" w:cs="Arial"/>
+          <w:color w:val="202122"/>
+          <w:sz w:val="21"/>
+          <w:szCs w:val="21"/>
+          <w:shd w:val="clear" w:color="auto" w:fill="FFFFFF"/>
+        </w:rPr>
+        <w:t>The index was started on 31 December 2004 at a base of 1,000 points. The Irish Overall Index has a longer history and is more often used for comparing the performance of the Irish stocks for a longer period.</w:t>
+      </w:r>
+      <w:r>
+        <w:t xml:space="preserve"> </w:t>
+      </w:r>
+    </w:p>
+    <w:p>
+      <w:r>
+        <w:t xml:space="preserve">At Monday (28.06.2020) I will be able to see the market in </w:t>
       </w:r>
       <w:proofErr w:type="spellStart"/>
       <w:r>
-        <w:t>Agantti</w:t>
+        <w:t>realtime</w:t>
       </w:r>
       <w:proofErr w:type="spellEnd"/>
       <w:r>
-        <w:t xml:space="preserve"> App</w:t>
-      </w:r>
-    </w:p>
-    <w:p>
+        <w:t xml:space="preserve"> to understand better how pre prices are send to the market and </w:t>
+      </w:r>
+      <w:proofErr w:type="spellStart"/>
+      <w:r>
+        <w:t>Iwill</w:t>
+      </w:r>
+      <w:proofErr w:type="spellEnd"/>
+      <w:r>
+        <w:t xml:space="preserve"> identify the better brace to take the stock information.</w:t>
+      </w:r>
+    </w:p>
+    <w:p/>
+    <w:p/>
+    <w:p>
+      <w:r>
+        <w:t>2</w:t>
+      </w:r>
+      <w:r>
+        <w:t>8</w:t>
+      </w:r>
+      <w:r>
+        <w:t>.06.2020 – S</w:t>
+      </w:r>
+      <w:r>
+        <w:t>unday</w:t>
+      </w:r>
+    </w:p>
+    <w:p>
+      <w:r>
+        <w:t xml:space="preserve">Today I start to made the </w:t>
+      </w:r>
+      <w:proofErr w:type="spellStart"/>
+      <w:r>
+        <w:t>databse</w:t>
+      </w:r>
+      <w:proofErr w:type="spellEnd"/>
+      <w:r>
+        <w:t xml:space="preserve"> </w:t>
+      </w:r>
+      <w:proofErr w:type="spellStart"/>
+      <w:r>
+        <w:t>mormalisation</w:t>
+      </w:r>
+      <w:proofErr w:type="spellEnd"/>
+      <w:r>
+        <w:t xml:space="preserve">, </w:t>
+      </w:r>
       <w:bookmarkStart w:id="1" w:name="_GoBack"/>
       <w:bookmarkEnd w:id="1"/>
     </w:p>
+    <w:p/>
     <w:p>
       <w:pPr>
         <w:rPr>
@@ -1702,8 +2044,8 @@
       </w:r>
     </w:p>
     <w:sectPr>
-      <w:headerReference w:type="default" r:id="rId14"/>
-      <w:footerReference w:type="default" r:id="rId15"/>
+      <w:headerReference w:type="default" r:id="rId18"/>
+      <w:footerReference w:type="default" r:id="rId19"/>
       <w:pgSz w:w="11906" w:h="16838"/>
       <w:pgMar w:top="1440" w:right="1440" w:bottom="1440" w:left="1440" w:header="708" w:footer="708" w:gutter="0"/>
       <w:pgNumType w:start="0"/>
@@ -4128,7 +4470,7 @@
 </file>
 
 <file path=customXml/itemProps2.xml><?xml version="1.0" encoding="utf-8"?>
-<ds:datastoreItem xmlns:ds="http://schemas.openxmlformats.org/officeDocument/2006/customXml" ds:itemID="{DBBF6EC6-B3EC-4CAE-ADB5-F89DDEED1B34}">
+<ds:datastoreItem xmlns:ds="http://schemas.openxmlformats.org/officeDocument/2006/customXml" ds:itemID="{50647059-49B3-48CE-A42A-10DA53A7379C}">
   <ds:schemaRefs>
     <ds:schemaRef ds:uri="http://schemas.openxmlformats.org/officeDocument/2006/bibliography"/>
   </ds:schemaRefs>

--- a/stockWallet - Documentation.docx
+++ b/stockWallet - Documentation.docx
@@ -1986,26 +1986,666 @@
     </w:p>
     <w:p>
       <w:r>
-        <w:t xml:space="preserve">Today I start to made the </w:t>
+        <w:t xml:space="preserve">To star the application my first </w:t>
       </w:r>
       <w:proofErr w:type="spellStart"/>
       <w:r>
-        <w:t>databse</w:t>
+        <w:t>taks</w:t>
       </w:r>
       <w:proofErr w:type="spellEnd"/>
       <w:r>
+        <w:t xml:space="preserve"> will mapping the official index composition of ISEQ-</w:t>
+      </w:r>
+      <w:r>
+        <w:t xml:space="preserve"> All Share</w:t>
+      </w:r>
+    </w:p>
+    <w:p>
+      <w:pPr>
+        <w:keepNext/>
+      </w:pPr>
+      <w:r>
+        <w:drawing>
+          <wp:inline distT="0" distB="0" distL="0" distR="0" wp14:anchorId="5E35721F" wp14:editId="7B4FC845">
+            <wp:extent cx="5731510" cy="7056755"/>
+            <wp:effectExtent l="114300" t="152400" r="135890" b="144145"/>
+            <wp:docPr id="7" name="Imagem 7"/>
+            <wp:cNvGraphicFramePr>
+              <a:graphicFrameLocks xmlns:a="http://schemas.openxmlformats.org/drawingml/2006/main" noChangeAspect="1"/>
+            </wp:cNvGraphicFramePr>
+            <a:graphic xmlns:a="http://schemas.openxmlformats.org/drawingml/2006/main">
+              <a:graphicData uri="http://schemas.openxmlformats.org/drawingml/2006/picture">
+                <pic:pic xmlns:pic="http://schemas.openxmlformats.org/drawingml/2006/picture">
+                  <pic:nvPicPr>
+                    <pic:cNvPr id="1" name=""/>
+                    <pic:cNvPicPr/>
+                  </pic:nvPicPr>
+                  <pic:blipFill>
+                    <a:blip r:embed="rId18"/>
+                    <a:stretch>
+                      <a:fillRect/>
+                    </a:stretch>
+                  </pic:blipFill>
+                  <pic:spPr>
+                    <a:xfrm>
+                      <a:off x="0" y="0"/>
+                      <a:ext cx="5731510" cy="7056755"/>
+                    </a:xfrm>
+                    <a:prstGeom prst="rect">
+                      <a:avLst/>
+                    </a:prstGeom>
+                    <a:effectLst>
+                      <a:outerShdw blurRad="63500" sx="102000" sy="102000" algn="ctr" rotWithShape="0">
+                        <a:prstClr val="black">
+                          <a:alpha val="40000"/>
+                        </a:prstClr>
+                      </a:outerShdw>
+                    </a:effectLst>
+                  </pic:spPr>
+                </pic:pic>
+              </a:graphicData>
+            </a:graphic>
+          </wp:inline>
+        </w:drawing>
+      </w:r>
+    </w:p>
+    <w:p>
+      <w:pPr>
+        <w:pStyle w:val="Legenda"/>
+        <w:jc w:val="center"/>
+      </w:pPr>
+      <w:r>
+        <w:t xml:space="preserve">Figure </w:t>
+      </w:r>
+      <w:fldSimple w:instr=" SEQ Figure \* ARABIC ">
+        <w:r>
+          <w:rPr>
+            <w:noProof/>
+          </w:rPr>
+          <w:t>6</w:t>
+        </w:r>
+      </w:fldSimple>
+      <w:r>
+        <w:t xml:space="preserve"> - Screenshot ISEQ All share</w:t>
+      </w:r>
+    </w:p>
+    <w:p/>
+    <w:p/>
+    <w:p>
+      <w:r>
+        <w:t xml:space="preserve">As some of companies are share in other </w:t>
+      </w:r>
+      <w:proofErr w:type="spellStart"/>
+      <w:r>
+        <w:t>markerts</w:t>
+      </w:r>
+      <w:proofErr w:type="spellEnd"/>
+      <w:r>
+        <w:t xml:space="preserve"> to identify the correct one is </w:t>
+      </w:r>
+      <w:proofErr w:type="spellStart"/>
+      <w:r>
+        <w:t>nessessary</w:t>
+      </w:r>
+      <w:proofErr w:type="spellEnd"/>
+      <w:r>
+        <w:t xml:space="preserve"> to have the International Securities Identification Number – ISNI. In a </w:t>
+      </w:r>
+      <w:proofErr w:type="spellStart"/>
+      <w:r>
+        <w:t>nutsheel</w:t>
+      </w:r>
+      <w:proofErr w:type="spellEnd"/>
+      <w:r>
+        <w:t xml:space="preserve"> this is a unique </w:t>
+      </w:r>
+      <w:proofErr w:type="spellStart"/>
+      <w:r>
+        <w:t>indentifyer</w:t>
+      </w:r>
+      <w:proofErr w:type="spellEnd"/>
+      <w:r>
+        <w:t xml:space="preserve"> for </w:t>
+      </w:r>
+      <w:proofErr w:type="spellStart"/>
+      <w:r>
+        <w:t>eacht</w:t>
+      </w:r>
+      <w:proofErr w:type="spellEnd"/>
+      <w:r>
         <w:t xml:space="preserve"> </w:t>
       </w:r>
       <w:proofErr w:type="spellStart"/>
       <w:r>
-        <w:t>mormalisation</w:t>
+        <w:t>stok</w:t>
       </w:r>
       <w:proofErr w:type="spellEnd"/>
       <w:r>
-        <w:t xml:space="preserve">, </w:t>
-      </w:r>
-      <w:bookmarkStart w:id="1" w:name="_GoBack"/>
-      <w:bookmarkEnd w:id="1"/>
+        <w:t>.</w:t>
+      </w:r>
+    </w:p>
+    <w:p>
+      <w:pPr>
+        <w:rPr>
+          <w:b/>
+          <w:bCs/>
+        </w:rPr>
+      </w:pPr>
+      <w:r>
+        <w:rPr>
+          <w:b/>
+          <w:bCs/>
+        </w:rPr>
+        <w:t xml:space="preserve">Fetch data from Euronext </w:t>
+      </w:r>
+    </w:p>
+    <w:p>
+      <w:r>
+        <w:t xml:space="preserve">To manage fetch data from the official ISEQ website I will need to implement in my </w:t>
+      </w:r>
+      <w:proofErr w:type="spellStart"/>
+      <w:r>
+        <w:t>RestApi</w:t>
+      </w:r>
+      <w:proofErr w:type="spellEnd"/>
+      <w:r>
+        <w:t xml:space="preserve"> new library on </w:t>
+      </w:r>
+      <w:proofErr w:type="spellStart"/>
+      <w:r>
+        <w:t>gradle</w:t>
+      </w:r>
+      <w:proofErr w:type="spellEnd"/>
+      <w:r>
+        <w:t xml:space="preserve"> this library is </w:t>
+      </w:r>
+      <w:proofErr w:type="spellStart"/>
+      <w:r>
+        <w:t>jsoup</w:t>
+      </w:r>
+      <w:proofErr w:type="spellEnd"/>
+      <w:r>
+        <w:t xml:space="preserve">. With </w:t>
+      </w:r>
+      <w:proofErr w:type="spellStart"/>
+      <w:r>
+        <w:t>jsoup</w:t>
+      </w:r>
+      <w:proofErr w:type="spellEnd"/>
+      <w:r>
+        <w:t xml:space="preserve"> </w:t>
+      </w:r>
+      <w:r>
+        <w:t xml:space="preserve">It will be possible </w:t>
+      </w:r>
+      <w:r>
+        <w:t>crawling</w:t>
+      </w:r>
+      <w:r>
+        <w:t xml:space="preserve"> data</w:t>
+      </w:r>
+      <w:r>
+        <w:t xml:space="preserve"> related to ISEQ stocks.</w:t>
+      </w:r>
+    </w:p>
+    <w:p>
+      <w:pPr>
+        <w:keepNext/>
+      </w:pPr>
+      <w:r>
+        <w:drawing>
+          <wp:inline distT="0" distB="0" distL="0" distR="0" wp14:anchorId="3A2200E3" wp14:editId="0C33D106">
+            <wp:extent cx="5731510" cy="1735455"/>
+            <wp:effectExtent l="114300" t="95250" r="135890" b="93345"/>
+            <wp:docPr id="8" name="Imagem 8"/>
+            <wp:cNvGraphicFramePr>
+              <a:graphicFrameLocks xmlns:a="http://schemas.openxmlformats.org/drawingml/2006/main" noChangeAspect="1"/>
+            </wp:cNvGraphicFramePr>
+            <a:graphic xmlns:a="http://schemas.openxmlformats.org/drawingml/2006/main">
+              <a:graphicData uri="http://schemas.openxmlformats.org/drawingml/2006/picture">
+                <pic:pic xmlns:pic="http://schemas.openxmlformats.org/drawingml/2006/picture">
+                  <pic:nvPicPr>
+                    <pic:cNvPr id="1" name=""/>
+                    <pic:cNvPicPr/>
+                  </pic:nvPicPr>
+                  <pic:blipFill>
+                    <a:blip r:embed="rId19"/>
+                    <a:stretch>
+                      <a:fillRect/>
+                    </a:stretch>
+                  </pic:blipFill>
+                  <pic:spPr>
+                    <a:xfrm>
+                      <a:off x="0" y="0"/>
+                      <a:ext cx="5731510" cy="1735455"/>
+                    </a:xfrm>
+                    <a:prstGeom prst="rect">
+                      <a:avLst/>
+                    </a:prstGeom>
+                    <a:effectLst>
+                      <a:outerShdw blurRad="63500" sx="102000" sy="102000" algn="ctr" rotWithShape="0">
+                        <a:prstClr val="black">
+                          <a:alpha val="40000"/>
+                        </a:prstClr>
+                      </a:outerShdw>
+                    </a:effectLst>
+                  </pic:spPr>
+                </pic:pic>
+              </a:graphicData>
+            </a:graphic>
+          </wp:inline>
+        </w:drawing>
+      </w:r>
+    </w:p>
+    <w:p>
+      <w:pPr>
+        <w:pStyle w:val="Legenda"/>
+        <w:jc w:val="center"/>
+      </w:pPr>
+      <w:r>
+        <w:t xml:space="preserve">Figure </w:t>
+      </w:r>
+      <w:fldSimple w:instr=" SEQ Figure \* ARABIC ">
+        <w:r>
+          <w:rPr>
+            <w:noProof/>
+          </w:rPr>
+          <w:t>7</w:t>
+        </w:r>
+      </w:fldSimple>
+      <w:r>
+        <w:t xml:space="preserve"> - </w:t>
+      </w:r>
+      <w:proofErr w:type="spellStart"/>
+      <w:r>
+        <w:t>Jsoup</w:t>
+      </w:r>
+      <w:proofErr w:type="spellEnd"/>
+      <w:r>
+        <w:t xml:space="preserve"> library</w:t>
+      </w:r>
+    </w:p>
+    <w:p/>
+    <w:p>
+      <w:r>
+        <w:t xml:space="preserve">As the </w:t>
+      </w:r>
+      <w:proofErr w:type="spellStart"/>
+      <w:proofErr w:type="gramStart"/>
+      <w:r>
+        <w:t>Jsoup</w:t>
+      </w:r>
+      <w:proofErr w:type="spellEnd"/>
+      <w:r>
+        <w:t xml:space="preserve">  dependencies</w:t>
+      </w:r>
+      <w:proofErr w:type="gramEnd"/>
+      <w:r>
+        <w:t xml:space="preserve"> are not working on </w:t>
+      </w:r>
+      <w:proofErr w:type="spellStart"/>
+      <w:r>
+        <w:t>gradle</w:t>
+      </w:r>
+      <w:proofErr w:type="spellEnd"/>
+      <w:r>
+        <w:t xml:space="preserve"> I will try to </w:t>
+      </w:r>
+      <w:proofErr w:type="spellStart"/>
+      <w:r>
+        <w:t>built</w:t>
+      </w:r>
+      <w:proofErr w:type="spellEnd"/>
+      <w:r>
+        <w:t xml:space="preserve"> </w:t>
+      </w:r>
+      <w:proofErr w:type="spellStart"/>
+      <w:r>
+        <w:t>againg</w:t>
+      </w:r>
+      <w:proofErr w:type="spellEnd"/>
+      <w:r>
+        <w:t xml:space="preserve"> an empty </w:t>
+      </w:r>
+      <w:proofErr w:type="spellStart"/>
+      <w:r>
+        <w:t>stringboot</w:t>
+      </w:r>
+      <w:proofErr w:type="spellEnd"/>
+      <w:r>
+        <w:t xml:space="preserve"> project and I will take the advantage to add other dependencies to </w:t>
+      </w:r>
+      <w:proofErr w:type="spellStart"/>
+      <w:r>
+        <w:t>possibilite</w:t>
+      </w:r>
+      <w:proofErr w:type="spellEnd"/>
+      <w:r>
+        <w:t xml:space="preserve"> the hibernate works as well.</w:t>
+      </w:r>
+    </w:p>
+    <w:p>
+      <w:pPr>
+        <w:keepNext/>
+      </w:pPr>
+      <w:r>
+        <w:drawing>
+          <wp:inline distT="0" distB="0" distL="0" distR="0" wp14:anchorId="5785678F" wp14:editId="619E3C3B">
+            <wp:extent cx="5731510" cy="2834640"/>
+            <wp:effectExtent l="133350" t="95250" r="135890" b="99060"/>
+            <wp:docPr id="9" name="Imagem 9"/>
+            <wp:cNvGraphicFramePr>
+              <a:graphicFrameLocks xmlns:a="http://schemas.openxmlformats.org/drawingml/2006/main" noChangeAspect="1"/>
+            </wp:cNvGraphicFramePr>
+            <a:graphic xmlns:a="http://schemas.openxmlformats.org/drawingml/2006/main">
+              <a:graphicData uri="http://schemas.openxmlformats.org/drawingml/2006/picture">
+                <pic:pic xmlns:pic="http://schemas.openxmlformats.org/drawingml/2006/picture">
+                  <pic:nvPicPr>
+                    <pic:cNvPr id="1" name=""/>
+                    <pic:cNvPicPr/>
+                  </pic:nvPicPr>
+                  <pic:blipFill>
+                    <a:blip r:embed="rId20"/>
+                    <a:stretch>
+                      <a:fillRect/>
+                    </a:stretch>
+                  </pic:blipFill>
+                  <pic:spPr>
+                    <a:xfrm>
+                      <a:off x="0" y="0"/>
+                      <a:ext cx="5731510" cy="2834640"/>
+                    </a:xfrm>
+                    <a:prstGeom prst="rect">
+                      <a:avLst/>
+                    </a:prstGeom>
+                    <a:effectLst>
+                      <a:outerShdw blurRad="63500" sx="102000" sy="102000" algn="ctr" rotWithShape="0">
+                        <a:prstClr val="black">
+                          <a:alpha val="40000"/>
+                        </a:prstClr>
+                      </a:outerShdw>
+                    </a:effectLst>
+                  </pic:spPr>
+                </pic:pic>
+              </a:graphicData>
+            </a:graphic>
+          </wp:inline>
+        </w:drawing>
+      </w:r>
+    </w:p>
+    <w:p>
+      <w:pPr>
+        <w:pStyle w:val="Legenda"/>
+        <w:jc w:val="center"/>
+      </w:pPr>
+      <w:r>
+        <w:t xml:space="preserve">Figure </w:t>
+      </w:r>
+      <w:fldSimple w:instr=" SEQ Figure \* ARABIC ">
+        <w:r>
+          <w:rPr>
+            <w:noProof/>
+          </w:rPr>
+          <w:t>8</w:t>
+        </w:r>
+      </w:fldSimple>
+      <w:r>
+        <w:t xml:space="preserve"> - new project done</w:t>
+      </w:r>
+    </w:p>
+    <w:p>
+      <w:r>
+        <w:t xml:space="preserve">Even with a new project the problem </w:t>
+      </w:r>
+      <w:proofErr w:type="gramStart"/>
+      <w:r>
+        <w:t>persist</w:t>
+      </w:r>
+      <w:proofErr w:type="gramEnd"/>
+      <w:r>
+        <w:t>, until now I was not success to fix this problem yet.</w:t>
+      </w:r>
+    </w:p>
+    <w:p>
+      <w:r>
+        <w:lastRenderedPageBreak/>
+        <w:t>01</w:t>
+      </w:r>
+      <w:r>
+        <w:t>.0</w:t>
+      </w:r>
+      <w:r>
+        <w:t>7</w:t>
+      </w:r>
+      <w:r>
+        <w:t xml:space="preserve">.2020 – </w:t>
+      </w:r>
+      <w:r>
+        <w:t>Wednesday</w:t>
+      </w:r>
+    </w:p>
+    <w:p>
+      <w:r>
+        <w:t xml:space="preserve">During the last days I spend </w:t>
+      </w:r>
+      <w:proofErr w:type="spellStart"/>
+      <w:r>
+        <w:t>to</w:t>
+      </w:r>
+      <w:proofErr w:type="spellEnd"/>
+      <w:r>
+        <w:t xml:space="preserve"> much time seeking for a solution for import the dependencies that I </w:t>
+      </w:r>
+      <w:proofErr w:type="spellStart"/>
+      <w:r>
+        <w:t>nedd</w:t>
+      </w:r>
+      <w:proofErr w:type="spellEnd"/>
+      <w:r>
+        <w:t xml:space="preserve"> on Gradle but now I </w:t>
+      </w:r>
+      <w:proofErr w:type="spellStart"/>
+      <w:r>
+        <w:t>definefly</w:t>
+      </w:r>
+      <w:proofErr w:type="spellEnd"/>
+      <w:r>
+        <w:t xml:space="preserve"> find a solution for it. And obviously was </w:t>
+      </w:r>
+      <w:proofErr w:type="gramStart"/>
+      <w:r>
+        <w:t>more simple</w:t>
+      </w:r>
+      <w:proofErr w:type="gramEnd"/>
+      <w:r>
+        <w:t xml:space="preserve"> </w:t>
+      </w:r>
+      <w:proofErr w:type="spellStart"/>
+      <w:r>
+        <w:t>tham</w:t>
+      </w:r>
+      <w:proofErr w:type="spellEnd"/>
+      <w:r>
+        <w:t xml:space="preserve"> I was imagine. I </w:t>
+      </w:r>
+      <w:r>
+        <w:t xml:space="preserve">was trying to create de dependencies when I was making the </w:t>
+      </w:r>
+      <w:proofErr w:type="spellStart"/>
+      <w:r>
+        <w:t>gladle</w:t>
+      </w:r>
+      <w:proofErr w:type="spellEnd"/>
+      <w:r>
+        <w:t>, I try to add as library afterward, try so many steps but noting was working.</w:t>
+      </w:r>
+    </w:p>
+    <w:p>
+      <w:r>
+        <w:t>I decide to add the jar file as new file as the image-</w:t>
+      </w:r>
+      <w:proofErr w:type="gramStart"/>
+      <w:r>
+        <w:t>9  and</w:t>
+      </w:r>
+      <w:proofErr w:type="gramEnd"/>
+      <w:r>
+        <w:t xml:space="preserve"> </w:t>
+      </w:r>
+      <w:proofErr w:type="spellStart"/>
+      <w:r>
+        <w:t>bult</w:t>
+      </w:r>
+      <w:proofErr w:type="spellEnd"/>
+      <w:r>
+        <w:t xml:space="preserve"> a path image-10  and now is working:</w:t>
+      </w:r>
+    </w:p>
+    <w:p>
+      <w:pPr>
+        <w:keepNext/>
+      </w:pPr>
+      <w:r>
+        <w:drawing>
+          <wp:inline distT="0" distB="0" distL="0" distR="0" wp14:anchorId="471CFE10" wp14:editId="0DD3BD80">
+            <wp:extent cx="5731510" cy="2920611"/>
+            <wp:effectExtent l="114300" t="95250" r="135890" b="89535"/>
+            <wp:docPr id="10" name="Imagem 10"/>
+            <wp:cNvGraphicFramePr>
+              <a:graphicFrameLocks xmlns:a="http://schemas.openxmlformats.org/drawingml/2006/main" noChangeAspect="1"/>
+            </wp:cNvGraphicFramePr>
+            <a:graphic xmlns:a="http://schemas.openxmlformats.org/drawingml/2006/main">
+              <a:graphicData uri="http://schemas.openxmlformats.org/drawingml/2006/picture">
+                <pic:pic xmlns:pic="http://schemas.openxmlformats.org/drawingml/2006/picture">
+                  <pic:nvPicPr>
+                    <pic:cNvPr id="1" name=""/>
+                    <pic:cNvPicPr/>
+                  </pic:nvPicPr>
+                  <pic:blipFill>
+                    <a:blip r:embed="rId21"/>
+                    <a:stretch>
+                      <a:fillRect/>
+                    </a:stretch>
+                  </pic:blipFill>
+                  <pic:spPr>
+                    <a:xfrm>
+                      <a:off x="0" y="0"/>
+                      <a:ext cx="5735229" cy="2922506"/>
+                    </a:xfrm>
+                    <a:prstGeom prst="rect">
+                      <a:avLst/>
+                    </a:prstGeom>
+                    <a:effectLst>
+                      <a:outerShdw blurRad="63500" sx="102000" sy="102000" algn="ctr" rotWithShape="0">
+                        <a:prstClr val="black">
+                          <a:alpha val="40000"/>
+                        </a:prstClr>
+                      </a:outerShdw>
+                    </a:effectLst>
+                  </pic:spPr>
+                </pic:pic>
+              </a:graphicData>
+            </a:graphic>
+          </wp:inline>
+        </w:drawing>
+      </w:r>
+    </w:p>
+    <w:p>
+      <w:pPr>
+        <w:pStyle w:val="Legenda"/>
+        <w:jc w:val="center"/>
+      </w:pPr>
+      <w:r>
+        <w:t xml:space="preserve">Figure </w:t>
+      </w:r>
+      <w:fldSimple w:instr=" SEQ Figure \* ARABIC ">
+        <w:r>
+          <w:rPr>
+            <w:noProof/>
+          </w:rPr>
+          <w:t>9</w:t>
+        </w:r>
+      </w:fldSimple>
+      <w:r>
+        <w:t xml:space="preserve"> - include the jar library as file</w:t>
+      </w:r>
+    </w:p>
+    <w:p>
+      <w:pPr>
+        <w:keepNext/>
+      </w:pPr>
+      <w:r>
+        <w:drawing>
+          <wp:inline distT="0" distB="0" distL="0" distR="0" wp14:anchorId="51DDA526" wp14:editId="0FAB2B80">
+            <wp:extent cx="5730848" cy="3292962"/>
+            <wp:effectExtent l="114300" t="114300" r="137160" b="117475"/>
+            <wp:docPr id="14" name="Imagem 14"/>
+            <wp:cNvGraphicFramePr>
+              <a:graphicFrameLocks xmlns:a="http://schemas.openxmlformats.org/drawingml/2006/main" noChangeAspect="1"/>
+            </wp:cNvGraphicFramePr>
+            <a:graphic xmlns:a="http://schemas.openxmlformats.org/drawingml/2006/main">
+              <a:graphicData uri="http://schemas.openxmlformats.org/drawingml/2006/picture">
+                <pic:pic xmlns:pic="http://schemas.openxmlformats.org/drawingml/2006/picture">
+                  <pic:nvPicPr>
+                    <pic:cNvPr id="1" name=""/>
+                    <pic:cNvPicPr/>
+                  </pic:nvPicPr>
+                  <pic:blipFill>
+                    <a:blip r:embed="rId22"/>
+                    <a:stretch>
+                      <a:fillRect/>
+                    </a:stretch>
+                  </pic:blipFill>
+                  <pic:spPr>
+                    <a:xfrm>
+                      <a:off x="0" y="0"/>
+                      <a:ext cx="5758050" cy="3308592"/>
+                    </a:xfrm>
+                    <a:prstGeom prst="rect">
+                      <a:avLst/>
+                    </a:prstGeom>
+                    <a:effectLst>
+                      <a:outerShdw blurRad="63500" sx="102000" sy="102000" algn="ctr" rotWithShape="0">
+                        <a:prstClr val="black">
+                          <a:alpha val="40000"/>
+                        </a:prstClr>
+                      </a:outerShdw>
+                    </a:effectLst>
+                  </pic:spPr>
+                </pic:pic>
+              </a:graphicData>
+            </a:graphic>
+          </wp:inline>
+        </w:drawing>
+      </w:r>
+    </w:p>
+    <w:p>
+      <w:pPr>
+        <w:pStyle w:val="Legenda"/>
+        <w:jc w:val="center"/>
+      </w:pPr>
+      <w:r>
+        <w:t xml:space="preserve">Figure </w:t>
+      </w:r>
+      <w:fldSimple w:instr=" SEQ Figure \* ARABIC ">
+        <w:r>
+          <w:rPr>
+            <w:noProof/>
+          </w:rPr>
+          <w:t>10</w:t>
+        </w:r>
+      </w:fldSimple>
+      <w:r>
+        <w:t xml:space="preserve"> – </w:t>
+      </w:r>
+      <w:proofErr w:type="spellStart"/>
+      <w:r>
+        <w:t>buit</w:t>
+      </w:r>
+      <w:proofErr w:type="spellEnd"/>
+      <w:r>
+        <w:t xml:space="preserve"> path</w:t>
+      </w:r>
     </w:p>
     <w:p/>
     <w:p>
@@ -2016,36 +2656,372 @@
           <w:lang w:eastAsia="en-GB"/>
         </w:rPr>
       </w:pPr>
-    </w:p>
-    <w:p>
-      <w:pPr>
+      <w:r>
         <w:rPr>
           <w:rFonts w:ascii="Arial" w:eastAsia="Times New Roman" w:hAnsi="Arial" w:cs="Arial"/>
           <w:color w:val="695D46"/>
           <w:lang w:eastAsia="en-GB"/>
         </w:rPr>
-      </w:pPr>
-    </w:p>
-    <w:p>
-      <w:pPr>
+        <w:t xml:space="preserve">After try to use the new </w:t>
+      </w:r>
+      <w:proofErr w:type="spellStart"/>
+      <w:r>
         <w:rPr>
           <w:rFonts w:ascii="Arial" w:eastAsia="Times New Roman" w:hAnsi="Arial" w:cs="Arial"/>
           <w:color w:val="695D46"/>
           <w:lang w:eastAsia="en-GB"/>
         </w:rPr>
-      </w:pPr>
+        <w:t>libraryon</w:t>
+      </w:r>
+      <w:proofErr w:type="spellEnd"/>
       <w:r>
         <w:rPr>
           <w:rFonts w:ascii="Arial" w:eastAsia="Times New Roman" w:hAnsi="Arial" w:cs="Arial"/>
           <w:color w:val="695D46"/>
           <w:lang w:eastAsia="en-GB"/>
         </w:rPr>
+        <w:t xml:space="preserve"> eclipse my java code was looking fine, it </w:t>
+      </w:r>
+      <w:proofErr w:type="gramStart"/>
+      <w:r>
+        <w:rPr>
+          <w:rFonts w:ascii="Arial" w:eastAsia="Times New Roman" w:hAnsi="Arial" w:cs="Arial"/>
+          <w:color w:val="695D46"/>
+          <w:lang w:eastAsia="en-GB"/>
+        </w:rPr>
+        <w:t>fix</w:t>
+      </w:r>
+      <w:proofErr w:type="gramEnd"/>
+      <w:r>
+        <w:rPr>
+          <w:rFonts w:ascii="Arial" w:eastAsia="Times New Roman" w:hAnsi="Arial" w:cs="Arial"/>
+          <w:color w:val="695D46"/>
+          <w:lang w:eastAsia="en-GB"/>
+        </w:rPr>
+        <w:t xml:space="preserve"> the </w:t>
+      </w:r>
+      <w:proofErr w:type="spellStart"/>
+      <w:r>
+        <w:rPr>
+          <w:rFonts w:ascii="Arial" w:eastAsia="Times New Roman" w:hAnsi="Arial" w:cs="Arial"/>
+          <w:color w:val="695D46"/>
+          <w:lang w:eastAsia="en-GB"/>
+        </w:rPr>
+        <w:t>problens</w:t>
+      </w:r>
+      <w:proofErr w:type="spellEnd"/>
+      <w:r>
+        <w:rPr>
+          <w:rFonts w:ascii="Arial" w:eastAsia="Times New Roman" w:hAnsi="Arial" w:cs="Arial"/>
+          <w:color w:val="695D46"/>
+          <w:lang w:eastAsia="en-GB"/>
+        </w:rPr>
+        <w:t xml:space="preserve"> related to import </w:t>
+      </w:r>
+      <w:proofErr w:type="spellStart"/>
+      <w:r>
+        <w:rPr>
+          <w:rFonts w:ascii="Arial" w:eastAsia="Times New Roman" w:hAnsi="Arial" w:cs="Arial"/>
+          <w:color w:val="695D46"/>
+          <w:lang w:eastAsia="en-GB"/>
+        </w:rPr>
+        <w:t>thoses</w:t>
+      </w:r>
+      <w:proofErr w:type="spellEnd"/>
+      <w:r>
+        <w:rPr>
+          <w:rFonts w:ascii="Arial" w:eastAsia="Times New Roman" w:hAnsi="Arial" w:cs="Arial"/>
+          <w:color w:val="695D46"/>
+          <w:lang w:eastAsia="en-GB"/>
+        </w:rPr>
         <w:t xml:space="preserve"> </w:t>
       </w:r>
+      <w:proofErr w:type="spellStart"/>
+      <w:r>
+        <w:rPr>
+          <w:rFonts w:ascii="Arial" w:eastAsia="Times New Roman" w:hAnsi="Arial" w:cs="Arial"/>
+          <w:color w:val="695D46"/>
+          <w:lang w:eastAsia="en-GB"/>
+        </w:rPr>
+        <w:t>librarys</w:t>
+      </w:r>
+      <w:proofErr w:type="spellEnd"/>
+      <w:r>
+        <w:rPr>
+          <w:rFonts w:ascii="Arial" w:eastAsia="Times New Roman" w:hAnsi="Arial" w:cs="Arial"/>
+          <w:color w:val="695D46"/>
+          <w:lang w:eastAsia="en-GB"/>
+        </w:rPr>
+        <w:t xml:space="preserve">, but when I run the server many bug start to pop. As I try so many things to fix the </w:t>
+      </w:r>
+      <w:proofErr w:type="spellStart"/>
+      <w:r>
+        <w:rPr>
+          <w:rFonts w:ascii="Arial" w:eastAsia="Times New Roman" w:hAnsi="Arial" w:cs="Arial"/>
+          <w:color w:val="695D46"/>
+          <w:lang w:eastAsia="en-GB"/>
+        </w:rPr>
+        <w:t>gradle</w:t>
+      </w:r>
+      <w:proofErr w:type="spellEnd"/>
+      <w:r>
+        <w:rPr>
+          <w:rFonts w:ascii="Arial" w:eastAsia="Times New Roman" w:hAnsi="Arial" w:cs="Arial"/>
+          <w:color w:val="695D46"/>
+          <w:lang w:eastAsia="en-GB"/>
+        </w:rPr>
+        <w:t xml:space="preserve"> file </w:t>
+      </w:r>
+      <w:proofErr w:type="spellStart"/>
+      <w:r>
+        <w:rPr>
+          <w:rFonts w:ascii="Arial" w:eastAsia="Times New Roman" w:hAnsi="Arial" w:cs="Arial"/>
+          <w:color w:val="695D46"/>
+          <w:lang w:eastAsia="en-GB"/>
+        </w:rPr>
+        <w:t>some how</w:t>
+      </w:r>
+      <w:proofErr w:type="spellEnd"/>
+      <w:r>
+        <w:rPr>
+          <w:rFonts w:ascii="Arial" w:eastAsia="Times New Roman" w:hAnsi="Arial" w:cs="Arial"/>
+          <w:color w:val="695D46"/>
+          <w:lang w:eastAsia="en-GB"/>
+        </w:rPr>
+        <w:t xml:space="preserve"> I </w:t>
+      </w:r>
+      <w:proofErr w:type="spellStart"/>
+      <w:r>
+        <w:rPr>
+          <w:rFonts w:ascii="Arial" w:eastAsia="Times New Roman" w:hAnsi="Arial" w:cs="Arial"/>
+          <w:color w:val="695D46"/>
+          <w:lang w:eastAsia="en-GB"/>
+        </w:rPr>
+        <w:t>problably</w:t>
+      </w:r>
+      <w:proofErr w:type="spellEnd"/>
+      <w:r>
+        <w:rPr>
+          <w:rFonts w:ascii="Arial" w:eastAsia="Times New Roman" w:hAnsi="Arial" w:cs="Arial"/>
+          <w:color w:val="695D46"/>
+          <w:lang w:eastAsia="en-GB"/>
+        </w:rPr>
+        <w:t xml:space="preserve"> broke the file. I decide to re built the </w:t>
+      </w:r>
+      <w:proofErr w:type="spellStart"/>
+      <w:r>
+        <w:rPr>
+          <w:rFonts w:ascii="Arial" w:eastAsia="Times New Roman" w:hAnsi="Arial" w:cs="Arial"/>
+          <w:color w:val="695D46"/>
+          <w:lang w:eastAsia="en-GB"/>
+        </w:rPr>
+        <w:t>restapi</w:t>
+      </w:r>
+      <w:proofErr w:type="spellEnd"/>
+      <w:r>
+        <w:rPr>
+          <w:rFonts w:ascii="Arial" w:eastAsia="Times New Roman" w:hAnsi="Arial" w:cs="Arial"/>
+          <w:color w:val="695D46"/>
+          <w:lang w:eastAsia="en-GB"/>
+        </w:rPr>
+        <w:t xml:space="preserve"> from scratch and add the </w:t>
+      </w:r>
+      <w:proofErr w:type="spellStart"/>
+      <w:r>
+        <w:rPr>
+          <w:rFonts w:ascii="Arial" w:eastAsia="Times New Roman" w:hAnsi="Arial" w:cs="Arial"/>
+          <w:color w:val="695D46"/>
+          <w:lang w:eastAsia="en-GB"/>
+        </w:rPr>
+        <w:t>depeencies</w:t>
+      </w:r>
+      <w:proofErr w:type="spellEnd"/>
+      <w:r>
+        <w:rPr>
+          <w:rFonts w:ascii="Arial" w:eastAsia="Times New Roman" w:hAnsi="Arial" w:cs="Arial"/>
+          <w:color w:val="695D46"/>
+          <w:lang w:eastAsia="en-GB"/>
+        </w:rPr>
+        <w:t xml:space="preserve"> related to hibernate </w:t>
+      </w:r>
+      <w:proofErr w:type="gramStart"/>
+      <w:r>
+        <w:rPr>
+          <w:rFonts w:ascii="Arial" w:eastAsia="Times New Roman" w:hAnsi="Arial" w:cs="Arial"/>
+          <w:color w:val="695D46"/>
+          <w:lang w:eastAsia="en-GB"/>
+        </w:rPr>
+        <w:t>( I</w:t>
+      </w:r>
+      <w:proofErr w:type="gramEnd"/>
+      <w:r>
+        <w:rPr>
+          <w:rFonts w:ascii="Arial" w:eastAsia="Times New Roman" w:hAnsi="Arial" w:cs="Arial"/>
+          <w:color w:val="695D46"/>
+          <w:lang w:eastAsia="en-GB"/>
+        </w:rPr>
+        <w:t xml:space="preserve"> am planning to use Object relational mapping) to avoid to do it again on the future. When I import </w:t>
+      </w:r>
+      <w:proofErr w:type="spellStart"/>
+      <w:r>
+        <w:rPr>
+          <w:rFonts w:ascii="Arial" w:eastAsia="Times New Roman" w:hAnsi="Arial" w:cs="Arial"/>
+          <w:color w:val="695D46"/>
+          <w:lang w:eastAsia="en-GB"/>
+        </w:rPr>
+        <w:t>evething</w:t>
+      </w:r>
+      <w:proofErr w:type="spellEnd"/>
+      <w:r>
+        <w:rPr>
+          <w:rFonts w:ascii="Arial" w:eastAsia="Times New Roman" w:hAnsi="Arial" w:cs="Arial"/>
+          <w:color w:val="695D46"/>
+          <w:lang w:eastAsia="en-GB"/>
+        </w:rPr>
+        <w:t xml:space="preserve"> again instead to have my project set to use I got this error:</w:t>
+      </w:r>
+    </w:p>
+    <w:p>
+      <w:pPr>
+        <w:keepNext/>
+      </w:pPr>
+      <w:r>
+        <w:rPr>
+          <w:rFonts w:ascii="Arial" w:eastAsia="Times New Roman" w:hAnsi="Arial" w:cs="Arial"/>
+          <w:color w:val="695D46"/>
+          <w:lang w:eastAsia="en-GB"/>
+        </w:rPr>
+        <w:drawing>
+          <wp:inline distT="0" distB="0" distL="0" distR="0" wp14:anchorId="720A71C8" wp14:editId="0C4FD9E3">
+            <wp:extent cx="5731510" cy="3685540"/>
+            <wp:effectExtent l="114300" t="114300" r="135890" b="105410"/>
+            <wp:docPr id="15" name="Imagem 15"/>
+            <wp:cNvGraphicFramePr>
+              <a:graphicFrameLocks xmlns:a="http://schemas.openxmlformats.org/drawingml/2006/main" noChangeAspect="1"/>
+            </wp:cNvGraphicFramePr>
+            <a:graphic xmlns:a="http://schemas.openxmlformats.org/drawingml/2006/main">
+              <a:graphicData uri="http://schemas.openxmlformats.org/drawingml/2006/picture">
+                <pic:pic xmlns:pic="http://schemas.openxmlformats.org/drawingml/2006/picture">
+                  <pic:nvPicPr>
+                    <pic:cNvPr id="1" name=""/>
+                    <pic:cNvPicPr/>
+                  </pic:nvPicPr>
+                  <pic:blipFill>
+                    <a:blip r:embed="rId23"/>
+                    <a:stretch>
+                      <a:fillRect/>
+                    </a:stretch>
+                  </pic:blipFill>
+                  <pic:spPr>
+                    <a:xfrm>
+                      <a:off x="0" y="0"/>
+                      <a:ext cx="5731510" cy="3685540"/>
+                    </a:xfrm>
+                    <a:prstGeom prst="rect">
+                      <a:avLst/>
+                    </a:prstGeom>
+                    <a:effectLst>
+                      <a:outerShdw blurRad="63500" sx="102000" sy="102000" algn="ctr" rotWithShape="0">
+                        <a:prstClr val="black">
+                          <a:alpha val="40000"/>
+                        </a:prstClr>
+                      </a:outerShdw>
+                    </a:effectLst>
+                  </pic:spPr>
+                </pic:pic>
+              </a:graphicData>
+            </a:graphic>
+          </wp:inline>
+        </w:drawing>
+      </w:r>
+    </w:p>
+    <w:p>
+      <w:pPr>
+        <w:pStyle w:val="Legenda"/>
+        <w:jc w:val="center"/>
+      </w:pPr>
+      <w:r>
+        <w:t xml:space="preserve">Figure </w:t>
+      </w:r>
+      <w:fldSimple w:instr=" SEQ Figure \* ARABIC ">
+        <w:r>
+          <w:rPr>
+            <w:noProof/>
+          </w:rPr>
+          <w:t>11</w:t>
+        </w:r>
+      </w:fldSimple>
+      <w:r>
+        <w:t xml:space="preserve"> - bug on the application</w:t>
+      </w:r>
+    </w:p>
+    <w:p>
+      <w:r>
+        <w:t xml:space="preserve">As the file path still the same as the previous one I will try to delete the meta data to try to fix the import, </w:t>
+      </w:r>
+      <w:proofErr w:type="spellStart"/>
+      <w:r>
+        <w:t>otherise</w:t>
+      </w:r>
+      <w:proofErr w:type="spellEnd"/>
+      <w:r>
+        <w:t xml:space="preserve"> I will lose my git repository as it will built in </w:t>
+      </w:r>
+      <w:proofErr w:type="gramStart"/>
+      <w:r>
+        <w:t>other</w:t>
+      </w:r>
+      <w:proofErr w:type="gramEnd"/>
+      <w:r>
+        <w:t xml:space="preserve"> file.</w:t>
+      </w:r>
+    </w:p>
+    <w:p>
+      <w:r>
+        <w:t xml:space="preserve">At the first time it not works, but I add another folder </w:t>
+      </w:r>
+      <w:proofErr w:type="spellStart"/>
+      <w:r>
+        <w:t>chanching</w:t>
+      </w:r>
+      <w:proofErr w:type="spellEnd"/>
+      <w:r>
+        <w:t xml:space="preserve"> the path folder and now it works.</w:t>
+      </w:r>
+    </w:p>
+    <w:p>
+      <w:bookmarkStart w:id="1" w:name="_GoBack"/>
+      <w:bookmarkEnd w:id="1"/>
+    </w:p>
+    <w:p>
+      <w:pPr>
+        <w:rPr>
+          <w:rFonts w:ascii="Arial" w:eastAsia="Times New Roman" w:hAnsi="Arial" w:cs="Arial"/>
+          <w:color w:val="695D46"/>
+          <w:lang w:eastAsia="en-GB"/>
+        </w:rPr>
+      </w:pPr>
+    </w:p>
+    <w:p>
+      <w:pPr>
+        <w:rPr>
+          <w:rFonts w:ascii="Arial" w:eastAsia="Times New Roman" w:hAnsi="Arial" w:cs="Arial"/>
+          <w:color w:val="695D46"/>
+          <w:lang w:eastAsia="en-GB"/>
+        </w:rPr>
+      </w:pPr>
+      <w:r>
+        <w:rPr>
+          <w:rFonts w:ascii="Arial" w:eastAsia="Times New Roman" w:hAnsi="Arial" w:cs="Arial"/>
+          <w:color w:val="695D46"/>
+          <w:lang w:eastAsia="en-GB"/>
+        </w:rPr>
+        <w:t xml:space="preserve"> </w:t>
+      </w:r>
     </w:p>
     <w:sectPr>
-      <w:headerReference w:type="default" r:id="rId18"/>
-      <w:footerReference w:type="default" r:id="rId19"/>
+      <w:headerReference w:type="default" r:id="rId24"/>
+      <w:footerReference w:type="default" r:id="rId25"/>
       <w:pgSz w:w="11906" w:h="16838"/>
       <w:pgMar w:top="1440" w:right="1440" w:bottom="1440" w:left="1440" w:header="708" w:footer="708" w:gutter="0"/>
       <w:pgNumType w:start="0"/>
@@ -4470,7 +5446,7 @@
 </file>
 
 <file path=customXml/itemProps2.xml><?xml version="1.0" encoding="utf-8"?>
-<ds:datastoreItem xmlns:ds="http://schemas.openxmlformats.org/officeDocument/2006/customXml" ds:itemID="{50647059-49B3-48CE-A42A-10DA53A7379C}">
+<ds:datastoreItem xmlns:ds="http://schemas.openxmlformats.org/officeDocument/2006/customXml" ds:itemID="{CB21C5AE-16CC-4254-B9E2-C9205A3FA793}">
   <ds:schemaRefs>
     <ds:schemaRef ds:uri="http://schemas.openxmlformats.org/officeDocument/2006/bibliography"/>
   </ds:schemaRefs>

--- a/stockWallet - Documentation.docx
+++ b/stockWallet - Documentation.docx
@@ -753,27 +753,14 @@
       <w:r>
         <w:t xml:space="preserve">Figure </w:t>
       </w:r>
-      <w:r>
-        <w:fldChar w:fldCharType="begin"/>
-      </w:r>
-      <w:r>
-        <w:instrText xml:space="preserve"> SEQ Figure \* ARABIC </w:instrText>
-      </w:r>
-      <w:r>
-        <w:fldChar w:fldCharType="separate"/>
-      </w:r>
-      <w:r>
-        <w:rPr>
-          <w:noProof/>
-        </w:rPr>
-        <w:t>1</w:t>
-      </w:r>
-      <w:r>
-        <w:rPr>
-          <w:noProof/>
-        </w:rPr>
-        <w:fldChar w:fldCharType="end"/>
-      </w:r>
+      <w:fldSimple w:instr=" SEQ Figure \* ARABIC ">
+        <w:r>
+          <w:rPr>
+            <w:noProof/>
+          </w:rPr>
+          <w:t>1</w:t>
+        </w:r>
+      </w:fldSimple>
       <w:r>
         <w:t xml:space="preserve">-Screenshot of the </w:t>
       </w:r>
@@ -887,27 +874,14 @@
       <w:r>
         <w:t xml:space="preserve">Figure </w:t>
       </w:r>
-      <w:r>
-        <w:fldChar w:fldCharType="begin"/>
-      </w:r>
-      <w:r>
-        <w:instrText xml:space="preserve"> SEQ Figure \* ARABIC </w:instrText>
-      </w:r>
-      <w:r>
-        <w:fldChar w:fldCharType="separate"/>
-      </w:r>
-      <w:r>
-        <w:rPr>
-          <w:noProof/>
-        </w:rPr>
-        <w:t>2</w:t>
-      </w:r>
-      <w:r>
-        <w:rPr>
-          <w:noProof/>
-        </w:rPr>
-        <w:fldChar w:fldCharType="end"/>
-      </w:r>
+      <w:fldSimple w:instr=" SEQ Figure \* ARABIC ">
+        <w:r>
+          <w:rPr>
+            <w:noProof/>
+          </w:rPr>
+          <w:t>2</w:t>
+        </w:r>
+      </w:fldSimple>
       <w:r>
         <w:t xml:space="preserve">-Screenshot of the creation </w:t>
       </w:r>
@@ -1495,27 +1469,14 @@
       <w:r>
         <w:t xml:space="preserve">Figure </w:t>
       </w:r>
-      <w:r>
-        <w:fldChar w:fldCharType="begin"/>
-      </w:r>
-      <w:r>
-        <w:instrText xml:space="preserve"> SEQ Figure \* ARABIC </w:instrText>
-      </w:r>
-      <w:r>
-        <w:fldChar w:fldCharType="separate"/>
-      </w:r>
-      <w:r>
-        <w:rPr>
-          <w:noProof/>
-        </w:rPr>
-        <w:t>3</w:t>
-      </w:r>
-      <w:r>
-        <w:rPr>
-          <w:noProof/>
-        </w:rPr>
-        <w:fldChar w:fldCharType="end"/>
-      </w:r>
+      <w:fldSimple w:instr=" SEQ Figure \* ARABIC ">
+        <w:r>
+          <w:rPr>
+            <w:noProof/>
+          </w:rPr>
+          <w:t>3</w:t>
+        </w:r>
+      </w:fldSimple>
       <w:r>
         <w:t xml:space="preserve">– </w:t>
       </w:r>
@@ -1652,27 +1613,14 @@
       <w:r>
         <w:t xml:space="preserve">Figure </w:t>
       </w:r>
-      <w:r>
-        <w:fldChar w:fldCharType="begin"/>
-      </w:r>
-      <w:r>
-        <w:instrText xml:space="preserve"> SEQ Figure \* ARABIC </w:instrText>
-      </w:r>
-      <w:r>
-        <w:fldChar w:fldCharType="separate"/>
-      </w:r>
-      <w:r>
-        <w:rPr>
-          <w:noProof/>
-        </w:rPr>
-        <w:t>4</w:t>
-      </w:r>
-      <w:r>
-        <w:rPr>
-          <w:noProof/>
-        </w:rPr>
-        <w:fldChar w:fldCharType="end"/>
-      </w:r>
+      <w:fldSimple w:instr=" SEQ Figure \* ARABIC ">
+        <w:r>
+          <w:rPr>
+            <w:noProof/>
+          </w:rPr>
+          <w:t>4</w:t>
+        </w:r>
+      </w:fldSimple>
       <w:r>
         <w:t xml:space="preserve">– screenshot of the </w:t>
       </w:r>
@@ -1789,27 +1737,14 @@
       <w:r>
         <w:t xml:space="preserve">Figure </w:t>
       </w:r>
-      <w:r>
-        <w:fldChar w:fldCharType="begin"/>
-      </w:r>
-      <w:r>
-        <w:instrText xml:space="preserve"> SEQ Figure \* ARABIC </w:instrText>
-      </w:r>
-      <w:r>
-        <w:fldChar w:fldCharType="separate"/>
-      </w:r>
-      <w:r>
-        <w:rPr>
-          <w:noProof/>
-        </w:rPr>
-        <w:t>5</w:t>
-      </w:r>
-      <w:r>
-        <w:rPr>
-          <w:noProof/>
-        </w:rPr>
-        <w:fldChar w:fldCharType="end"/>
-      </w:r>
+      <w:fldSimple w:instr=" SEQ Figure \* ARABIC ">
+        <w:r>
+          <w:rPr>
+            <w:noProof/>
+          </w:rPr>
+          <w:t>5</w:t>
+        </w:r>
+      </w:fldSimple>
       <w:r>
         <w:t xml:space="preserve"> – Screenshot of the dashboard project.</w:t>
       </w:r>
@@ -1842,17 +1777,7 @@
           <w:szCs w:val="21"/>
           <w:shd w:val="clear" w:color="auto" w:fill="FFFFFF"/>
         </w:rPr>
-        <w:t xml:space="preserve">The ISE20 </w:t>
-      </w:r>
-      <w:r>
-        <w:rPr>
-          <w:rFonts w:ascii="Arial" w:hAnsi="Arial" w:cs="Arial"/>
-          <w:color w:val="202122"/>
-          <w:sz w:val="21"/>
-          <w:szCs w:val="21"/>
-          <w:shd w:val="clear" w:color="auto" w:fill="FFFFFF"/>
-        </w:rPr>
-        <w:t>is a benchmark </w:t>
+        <w:t>The ISE20 is a benchmark </w:t>
       </w:r>
       <w:hyperlink r:id="rId15" w:tooltip="Stock market index" w:history="1">
         <w:r>
@@ -1921,27 +1846,7 @@
           <w:szCs w:val="21"/>
           <w:shd w:val="clear" w:color="auto" w:fill="FFFFFF"/>
         </w:rPr>
-        <w:t> contained within the ISEQ Overall Index.</w:t>
-      </w:r>
-      <w:r>
-        <w:rPr>
-          <w:rFonts w:ascii="Arial" w:hAnsi="Arial" w:cs="Arial"/>
-          <w:color w:val="202122"/>
-          <w:sz w:val="21"/>
-          <w:szCs w:val="21"/>
-          <w:shd w:val="clear" w:color="auto" w:fill="FFFFFF"/>
-        </w:rPr>
-        <w:t xml:space="preserve"> </w:t>
-      </w:r>
-      <w:r>
-        <w:rPr>
-          <w:rFonts w:ascii="Arial" w:hAnsi="Arial" w:cs="Arial"/>
-          <w:color w:val="202122"/>
-          <w:sz w:val="21"/>
-          <w:szCs w:val="21"/>
-          <w:shd w:val="clear" w:color="auto" w:fill="FFFFFF"/>
-        </w:rPr>
-        <w:t>The index was started on 31 December 2004 at a base of 1,000 points. The Irish Overall Index has a longer history and is more often used for comparing the performance of the Irish stocks for a longer period.</w:t>
+        <w:t> contained within the ISEQ Overall Index. The index was started on 31 December 2004 at a base of 1,000 points. The Irish Overall Index has a longer history and is more often used for comparing the performance of the Irish stocks for a longer period.</w:t>
       </w:r>
       <w:r>
         <w:t xml:space="preserve"> </w:t>
@@ -1972,16 +1877,7 @@
     <w:p/>
     <w:p>
       <w:r>
-        <w:t>2</w:t>
-      </w:r>
-      <w:r>
-        <w:t>8</w:t>
-      </w:r>
-      <w:r>
-        <w:t>.06.2020 – S</w:t>
-      </w:r>
-      <w:r>
-        <w:t>unday</w:t>
+        <w:t>28.06.2020 – Sunday</w:t>
       </w:r>
     </w:p>
     <w:p>
@@ -2005,6 +1901,9 @@
         <w:keepNext/>
       </w:pPr>
       <w:r>
+        <w:rPr>
+          <w:noProof/>
+        </w:rPr>
         <w:drawing>
           <wp:inline distT="0" distB="0" distL="0" distR="0" wp14:anchorId="5E35721F" wp14:editId="7B4FC845">
             <wp:extent cx="5731510" cy="7056755"/>
@@ -2057,14 +1956,27 @@
       <w:r>
         <w:t xml:space="preserve">Figure </w:t>
       </w:r>
-      <w:fldSimple w:instr=" SEQ Figure \* ARABIC ">
-        <w:r>
-          <w:rPr>
-            <w:noProof/>
-          </w:rPr>
-          <w:t>6</w:t>
-        </w:r>
-      </w:fldSimple>
+      <w:r>
+        <w:fldChar w:fldCharType="begin"/>
+      </w:r>
+      <w:r>
+        <w:instrText xml:space="preserve"> SEQ Figure \* ARABIC </w:instrText>
+      </w:r>
+      <w:r>
+        <w:fldChar w:fldCharType="separate"/>
+      </w:r>
+      <w:r>
+        <w:rPr>
+          <w:noProof/>
+        </w:rPr>
+        <w:t>6</w:t>
+      </w:r>
+      <w:r>
+        <w:rPr>
+          <w:noProof/>
+        </w:rPr>
+        <w:fldChar w:fldCharType="end"/>
+      </w:r>
       <w:r>
         <w:t xml:space="preserve"> - Screenshot ISEQ All share</w:t>
       </w:r>
@@ -2193,6 +2105,9 @@
         <w:keepNext/>
       </w:pPr>
       <w:r>
+        <w:rPr>
+          <w:noProof/>
+        </w:rPr>
         <w:drawing>
           <wp:inline distT="0" distB="0" distL="0" distR="0" wp14:anchorId="3A2200E3" wp14:editId="0C33D106">
             <wp:extent cx="5731510" cy="1735455"/>
@@ -2245,14 +2160,27 @@
       <w:r>
         <w:t xml:space="preserve">Figure </w:t>
       </w:r>
-      <w:fldSimple w:instr=" SEQ Figure \* ARABIC ">
-        <w:r>
-          <w:rPr>
-            <w:noProof/>
-          </w:rPr>
-          <w:t>7</w:t>
-        </w:r>
-      </w:fldSimple>
+      <w:r>
+        <w:fldChar w:fldCharType="begin"/>
+      </w:r>
+      <w:r>
+        <w:instrText xml:space="preserve"> SEQ Figure \* ARABIC </w:instrText>
+      </w:r>
+      <w:r>
+        <w:fldChar w:fldCharType="separate"/>
+      </w:r>
+      <w:r>
+        <w:rPr>
+          <w:noProof/>
+        </w:rPr>
+        <w:t>7</w:t>
+      </w:r>
+      <w:r>
+        <w:rPr>
+          <w:noProof/>
+        </w:rPr>
+        <w:fldChar w:fldCharType="end"/>
+      </w:r>
       <w:r>
         <w:t xml:space="preserve"> - </w:t>
       </w:r>
@@ -2329,6 +2257,9 @@
         <w:keepNext/>
       </w:pPr>
       <w:r>
+        <w:rPr>
+          <w:noProof/>
+        </w:rPr>
         <w:drawing>
           <wp:inline distT="0" distB="0" distL="0" distR="0" wp14:anchorId="5785678F" wp14:editId="619E3C3B">
             <wp:extent cx="5731510" cy="2834640"/>
@@ -2381,14 +2312,27 @@
       <w:r>
         <w:t xml:space="preserve">Figure </w:t>
       </w:r>
-      <w:fldSimple w:instr=" SEQ Figure \* ARABIC ">
-        <w:r>
-          <w:rPr>
-            <w:noProof/>
-          </w:rPr>
-          <w:t>8</w:t>
-        </w:r>
-      </w:fldSimple>
+      <w:r>
+        <w:fldChar w:fldCharType="begin"/>
+      </w:r>
+      <w:r>
+        <w:instrText xml:space="preserve"> SEQ Figure \* ARABIC </w:instrText>
+      </w:r>
+      <w:r>
+        <w:fldChar w:fldCharType="separate"/>
+      </w:r>
+      <w:r>
+        <w:rPr>
+          <w:noProof/>
+        </w:rPr>
+        <w:t>8</w:t>
+      </w:r>
+      <w:r>
+        <w:rPr>
+          <w:noProof/>
+        </w:rPr>
+        <w:fldChar w:fldCharType="end"/>
+      </w:r>
       <w:r>
         <w:t xml:space="preserve"> - new project done</w:t>
       </w:r>
@@ -2409,19 +2353,7 @@
     <w:p>
       <w:r>
         <w:lastRenderedPageBreak/>
-        <w:t>01</w:t>
-      </w:r>
-      <w:r>
-        <w:t>.0</w:t>
-      </w:r>
-      <w:r>
-        <w:t>7</w:t>
-      </w:r>
-      <w:r>
-        <w:t xml:space="preserve">.2020 – </w:t>
-      </w:r>
-      <w:r>
-        <w:t>Wednesday</w:t>
+        <w:t>01.07.2020 – Wednesday</w:t>
       </w:r>
     </w:p>
     <w:p>
@@ -2506,6 +2438,9 @@
         <w:keepNext/>
       </w:pPr>
       <w:r>
+        <w:rPr>
+          <w:noProof/>
+        </w:rPr>
         <w:drawing>
           <wp:inline distT="0" distB="0" distL="0" distR="0" wp14:anchorId="471CFE10" wp14:editId="0DD3BD80">
             <wp:extent cx="5731510" cy="2920611"/>
@@ -2558,14 +2493,27 @@
       <w:r>
         <w:t xml:space="preserve">Figure </w:t>
       </w:r>
-      <w:fldSimple w:instr=" SEQ Figure \* ARABIC ">
-        <w:r>
-          <w:rPr>
-            <w:noProof/>
-          </w:rPr>
-          <w:t>9</w:t>
-        </w:r>
-      </w:fldSimple>
+      <w:r>
+        <w:fldChar w:fldCharType="begin"/>
+      </w:r>
+      <w:r>
+        <w:instrText xml:space="preserve"> SEQ Figure \* ARABIC </w:instrText>
+      </w:r>
+      <w:r>
+        <w:fldChar w:fldCharType="separate"/>
+      </w:r>
+      <w:r>
+        <w:rPr>
+          <w:noProof/>
+        </w:rPr>
+        <w:t>9</w:t>
+      </w:r>
+      <w:r>
+        <w:rPr>
+          <w:noProof/>
+        </w:rPr>
+        <w:fldChar w:fldCharType="end"/>
+      </w:r>
       <w:r>
         <w:t xml:space="preserve"> - include the jar library as file</w:t>
       </w:r>
@@ -2575,6 +2523,9 @@
         <w:keepNext/>
       </w:pPr>
       <w:r>
+        <w:rPr>
+          <w:noProof/>
+        </w:rPr>
         <w:drawing>
           <wp:inline distT="0" distB="0" distL="0" distR="0" wp14:anchorId="51DDA526" wp14:editId="0FAB2B80">
             <wp:extent cx="5730848" cy="3292962"/>
@@ -2627,14 +2578,27 @@
       <w:r>
         <w:t xml:space="preserve">Figure </w:t>
       </w:r>
-      <w:fldSimple w:instr=" SEQ Figure \* ARABIC ">
-        <w:r>
-          <w:rPr>
-            <w:noProof/>
-          </w:rPr>
-          <w:t>10</w:t>
-        </w:r>
-      </w:fldSimple>
+      <w:r>
+        <w:fldChar w:fldCharType="begin"/>
+      </w:r>
+      <w:r>
+        <w:instrText xml:space="preserve"> SEQ Figure \* ARABIC </w:instrText>
+      </w:r>
+      <w:r>
+        <w:fldChar w:fldCharType="separate"/>
+      </w:r>
+      <w:r>
+        <w:rPr>
+          <w:noProof/>
+        </w:rPr>
+        <w:t>10</w:t>
+      </w:r>
+      <w:r>
+        <w:rPr>
+          <w:noProof/>
+        </w:rPr>
+        <w:fldChar w:fldCharType="end"/>
+      </w:r>
       <w:r>
         <w:t xml:space="preserve"> – </w:t>
       </w:r>
@@ -2888,6 +2852,7 @@
       <w:r>
         <w:rPr>
           <w:rFonts w:ascii="Arial" w:eastAsia="Times New Roman" w:hAnsi="Arial" w:cs="Arial"/>
+          <w:noProof/>
           <w:color w:val="695D46"/>
           <w:lang w:eastAsia="en-GB"/>
         </w:rPr>
@@ -2943,14 +2908,27 @@
       <w:r>
         <w:t xml:space="preserve">Figure </w:t>
       </w:r>
-      <w:fldSimple w:instr=" SEQ Figure \* ARABIC ">
-        <w:r>
-          <w:rPr>
-            <w:noProof/>
-          </w:rPr>
-          <w:t>11</w:t>
-        </w:r>
-      </w:fldSimple>
+      <w:r>
+        <w:fldChar w:fldCharType="begin"/>
+      </w:r>
+      <w:r>
+        <w:instrText xml:space="preserve"> SEQ Figure \* ARABIC </w:instrText>
+      </w:r>
+      <w:r>
+        <w:fldChar w:fldCharType="separate"/>
+      </w:r>
+      <w:r>
+        <w:rPr>
+          <w:noProof/>
+        </w:rPr>
+        <w:t>11</w:t>
+      </w:r>
+      <w:r>
+        <w:rPr>
+          <w:noProof/>
+        </w:rPr>
+        <w:fldChar w:fldCharType="end"/>
+      </w:r>
       <w:r>
         <w:t xml:space="preserve"> - bug on the application</w:t>
       </w:r>
@@ -2990,6 +2968,26 @@
       </w:r>
     </w:p>
     <w:p>
+      <w:r>
+        <w:t>02</w:t>
+      </w:r>
+      <w:r>
+        <w:t>.0</w:t>
+      </w:r>
+      <w:r>
+        <w:t>7</w:t>
+      </w:r>
+      <w:r>
+        <w:t>.2020 –</w:t>
+      </w:r>
+      <w:r>
+        <w:t xml:space="preserve"> Thursday</w:t>
+      </w:r>
+    </w:p>
+    <w:p>
+      <w:r>
+        <w:t>To</w:t>
+      </w:r>
       <w:bookmarkStart w:id="1" w:name="_GoBack"/>
       <w:bookmarkEnd w:id="1"/>
     </w:p>
@@ -4632,7 +4630,6 @@
   <w:style w:type="character" w:default="1" w:styleId="Fontepargpadro">
     <w:name w:val="Default Paragraph Font"/>
     <w:uiPriority w:val="1"/>
-    <w:semiHidden/>
     <w:unhideWhenUsed/>
   </w:style>
   <w:style w:type="table" w:default="1" w:styleId="Tabelanormal">
@@ -5446,7 +5443,7 @@
 </file>
 
 <file path=customXml/itemProps2.xml><?xml version="1.0" encoding="utf-8"?>
-<ds:datastoreItem xmlns:ds="http://schemas.openxmlformats.org/officeDocument/2006/customXml" ds:itemID="{CB21C5AE-16CC-4254-B9E2-C9205A3FA793}">
+<ds:datastoreItem xmlns:ds="http://schemas.openxmlformats.org/officeDocument/2006/customXml" ds:itemID="{EED0A5AE-23FC-4CD7-BC54-6C169DBC99E5}">
   <ds:schemaRefs>
     <ds:schemaRef ds:uri="http://schemas.openxmlformats.org/officeDocument/2006/bibliography"/>
   </ds:schemaRefs>

--- a/stockWallet - Documentation.docx
+++ b/stockWallet - Documentation.docx
@@ -190,14 +190,7 @@
                                         <w:rPr>
                                           <w:rFonts w:eastAsiaTheme="minorHAnsi"/>
                                         </w:rPr>
-                                        <w:t xml:space="preserve">Guided Technology </w:t>
-                                      </w:r>
-                                      <w:proofErr w:type="gramStart"/>
-                                      <w:r>
-                                        <w:rPr>
-                                          <w:rFonts w:eastAsiaTheme="minorHAnsi"/>
-                                        </w:rPr>
-                                        <w:t xml:space="preserve">Project </w:t>
+                                        <w:t xml:space="preserve">Guided Technology Project </w:t>
                                       </w:r>
                                       <w:r>
                                         <w:rPr>
@@ -205,7 +198,6 @@
                                         </w:rPr>
                                         <w:t xml:space="preserve"> 2020</w:t>
                                       </w:r>
-                                      <w:proofErr w:type="gramEnd"/>
                                     </w:sdtContent>
                                   </w:sdt>
                                   <w:r>
@@ -469,14 +461,7 @@
                                   <w:rPr>
                                     <w:rFonts w:eastAsiaTheme="minorHAnsi"/>
                                   </w:rPr>
-                                  <w:t xml:space="preserve">Guided Technology </w:t>
-                                </w:r>
-                                <w:proofErr w:type="gramStart"/>
-                                <w:r>
-                                  <w:rPr>
-                                    <w:rFonts w:eastAsiaTheme="minorHAnsi"/>
-                                  </w:rPr>
-                                  <w:t xml:space="preserve">Project </w:t>
+                                  <w:t xml:space="preserve">Guided Technology Project </w:t>
                                 </w:r>
                                 <w:r>
                                   <w:rPr>
@@ -484,7 +469,6 @@
                                   </w:rPr>
                                   <w:t xml:space="preserve"> 2020</w:t>
                                 </w:r>
-                                <w:proofErr w:type="gramEnd"/>
                               </w:sdtContent>
                             </w:sdt>
                             <w:r>
@@ -753,14 +737,27 @@
       <w:r>
         <w:t xml:space="preserve">Figure </w:t>
       </w:r>
-      <w:fldSimple w:instr=" SEQ Figure \* ARABIC ">
-        <w:r>
-          <w:rPr>
-            <w:noProof/>
-          </w:rPr>
-          <w:t>1</w:t>
-        </w:r>
-      </w:fldSimple>
+      <w:r>
+        <w:fldChar w:fldCharType="begin"/>
+      </w:r>
+      <w:r>
+        <w:instrText xml:space="preserve"> SEQ Figure \* ARABIC </w:instrText>
+      </w:r>
+      <w:r>
+        <w:fldChar w:fldCharType="separate"/>
+      </w:r>
+      <w:r>
+        <w:rPr>
+          <w:noProof/>
+        </w:rPr>
+        <w:t>1</w:t>
+      </w:r>
+      <w:r>
+        <w:rPr>
+          <w:noProof/>
+        </w:rPr>
+        <w:fldChar w:fldCharType="end"/>
+      </w:r>
       <w:r>
         <w:t xml:space="preserve">-Screenshot of the </w:t>
       </w:r>
@@ -874,14 +871,27 @@
       <w:r>
         <w:t xml:space="preserve">Figure </w:t>
       </w:r>
-      <w:fldSimple w:instr=" SEQ Figure \* ARABIC ">
-        <w:r>
-          <w:rPr>
-            <w:noProof/>
-          </w:rPr>
-          <w:t>2</w:t>
-        </w:r>
-      </w:fldSimple>
+      <w:r>
+        <w:fldChar w:fldCharType="begin"/>
+      </w:r>
+      <w:r>
+        <w:instrText xml:space="preserve"> SEQ Figure \* ARABIC </w:instrText>
+      </w:r>
+      <w:r>
+        <w:fldChar w:fldCharType="separate"/>
+      </w:r>
+      <w:r>
+        <w:rPr>
+          <w:noProof/>
+        </w:rPr>
+        <w:t>2</w:t>
+      </w:r>
+      <w:r>
+        <w:rPr>
+          <w:noProof/>
+        </w:rPr>
+        <w:fldChar w:fldCharType="end"/>
+      </w:r>
       <w:r>
         <w:t xml:space="preserve">-Screenshot of the creation </w:t>
       </w:r>
@@ -1469,14 +1479,27 @@
       <w:r>
         <w:t xml:space="preserve">Figure </w:t>
       </w:r>
-      <w:fldSimple w:instr=" SEQ Figure \* ARABIC ">
-        <w:r>
-          <w:rPr>
-            <w:noProof/>
-          </w:rPr>
-          <w:t>3</w:t>
-        </w:r>
-      </w:fldSimple>
+      <w:r>
+        <w:fldChar w:fldCharType="begin"/>
+      </w:r>
+      <w:r>
+        <w:instrText xml:space="preserve"> SEQ Figure \* ARABIC </w:instrText>
+      </w:r>
+      <w:r>
+        <w:fldChar w:fldCharType="separate"/>
+      </w:r>
+      <w:r>
+        <w:rPr>
+          <w:noProof/>
+        </w:rPr>
+        <w:t>3</w:t>
+      </w:r>
+      <w:r>
+        <w:rPr>
+          <w:noProof/>
+        </w:rPr>
+        <w:fldChar w:fldCharType="end"/>
+      </w:r>
       <w:r>
         <w:t xml:space="preserve">– </w:t>
       </w:r>
@@ -1613,14 +1636,27 @@
       <w:r>
         <w:t xml:space="preserve">Figure </w:t>
       </w:r>
-      <w:fldSimple w:instr=" SEQ Figure \* ARABIC ">
-        <w:r>
-          <w:rPr>
-            <w:noProof/>
-          </w:rPr>
-          <w:t>4</w:t>
-        </w:r>
-      </w:fldSimple>
+      <w:r>
+        <w:fldChar w:fldCharType="begin"/>
+      </w:r>
+      <w:r>
+        <w:instrText xml:space="preserve"> SEQ Figure \* ARABIC </w:instrText>
+      </w:r>
+      <w:r>
+        <w:fldChar w:fldCharType="separate"/>
+      </w:r>
+      <w:r>
+        <w:rPr>
+          <w:noProof/>
+        </w:rPr>
+        <w:t>4</w:t>
+      </w:r>
+      <w:r>
+        <w:rPr>
+          <w:noProof/>
+        </w:rPr>
+        <w:fldChar w:fldCharType="end"/>
+      </w:r>
       <w:r>
         <w:t xml:space="preserve">– screenshot of the </w:t>
       </w:r>
@@ -1737,14 +1773,27 @@
       <w:r>
         <w:t xml:space="preserve">Figure </w:t>
       </w:r>
-      <w:fldSimple w:instr=" SEQ Figure \* ARABIC ">
-        <w:r>
-          <w:rPr>
-            <w:noProof/>
-          </w:rPr>
-          <w:t>5</w:t>
-        </w:r>
-      </w:fldSimple>
+      <w:r>
+        <w:fldChar w:fldCharType="begin"/>
+      </w:r>
+      <w:r>
+        <w:instrText xml:space="preserve"> SEQ Figure \* ARABIC </w:instrText>
+      </w:r>
+      <w:r>
+        <w:fldChar w:fldCharType="separate"/>
+      </w:r>
+      <w:r>
+        <w:rPr>
+          <w:noProof/>
+        </w:rPr>
+        <w:t>5</w:t>
+      </w:r>
+      <w:r>
+        <w:rPr>
+          <w:noProof/>
+        </w:rPr>
+        <w:fldChar w:fldCharType="end"/>
+      </w:r>
       <w:r>
         <w:t xml:space="preserve"> – Screenshot of the dashboard project.</w:t>
       </w:r>
@@ -1956,27 +2005,14 @@
       <w:r>
         <w:t xml:space="preserve">Figure </w:t>
       </w:r>
-      <w:r>
-        <w:fldChar w:fldCharType="begin"/>
-      </w:r>
-      <w:r>
-        <w:instrText xml:space="preserve"> SEQ Figure \* ARABIC </w:instrText>
-      </w:r>
-      <w:r>
-        <w:fldChar w:fldCharType="separate"/>
-      </w:r>
-      <w:r>
-        <w:rPr>
-          <w:noProof/>
-        </w:rPr>
-        <w:t>6</w:t>
-      </w:r>
-      <w:r>
-        <w:rPr>
-          <w:noProof/>
-        </w:rPr>
-        <w:fldChar w:fldCharType="end"/>
-      </w:r>
+      <w:fldSimple w:instr=" SEQ Figure \* ARABIC ">
+        <w:r>
+          <w:rPr>
+            <w:noProof/>
+          </w:rPr>
+          <w:t>6</w:t>
+        </w:r>
+      </w:fldSimple>
       <w:r>
         <w:t xml:space="preserve"> - Screenshot ISEQ All share</w:t>
       </w:r>
@@ -2160,27 +2196,14 @@
       <w:r>
         <w:t xml:space="preserve">Figure </w:t>
       </w:r>
-      <w:r>
-        <w:fldChar w:fldCharType="begin"/>
-      </w:r>
-      <w:r>
-        <w:instrText xml:space="preserve"> SEQ Figure \* ARABIC </w:instrText>
-      </w:r>
-      <w:r>
-        <w:fldChar w:fldCharType="separate"/>
-      </w:r>
-      <w:r>
-        <w:rPr>
-          <w:noProof/>
-        </w:rPr>
-        <w:t>7</w:t>
-      </w:r>
-      <w:r>
-        <w:rPr>
-          <w:noProof/>
-        </w:rPr>
-        <w:fldChar w:fldCharType="end"/>
-      </w:r>
+      <w:fldSimple w:instr=" SEQ Figure \* ARABIC ">
+        <w:r>
+          <w:rPr>
+            <w:noProof/>
+          </w:rPr>
+          <w:t>7</w:t>
+        </w:r>
+      </w:fldSimple>
       <w:r>
         <w:t xml:space="preserve"> - </w:t>
       </w:r>
@@ -2312,27 +2335,14 @@
       <w:r>
         <w:t xml:space="preserve">Figure </w:t>
       </w:r>
-      <w:r>
-        <w:fldChar w:fldCharType="begin"/>
-      </w:r>
-      <w:r>
-        <w:instrText xml:space="preserve"> SEQ Figure \* ARABIC </w:instrText>
-      </w:r>
-      <w:r>
-        <w:fldChar w:fldCharType="separate"/>
-      </w:r>
-      <w:r>
-        <w:rPr>
-          <w:noProof/>
-        </w:rPr>
-        <w:t>8</w:t>
-      </w:r>
-      <w:r>
-        <w:rPr>
-          <w:noProof/>
-        </w:rPr>
-        <w:fldChar w:fldCharType="end"/>
-      </w:r>
+      <w:fldSimple w:instr=" SEQ Figure \* ARABIC ">
+        <w:r>
+          <w:rPr>
+            <w:noProof/>
+          </w:rPr>
+          <w:t>8</w:t>
+        </w:r>
+      </w:fldSimple>
       <w:r>
         <w:t xml:space="preserve"> - new project done</w:t>
       </w:r>
@@ -2493,27 +2503,14 @@
       <w:r>
         <w:t xml:space="preserve">Figure </w:t>
       </w:r>
-      <w:r>
-        <w:fldChar w:fldCharType="begin"/>
-      </w:r>
-      <w:r>
-        <w:instrText xml:space="preserve"> SEQ Figure \* ARABIC </w:instrText>
-      </w:r>
-      <w:r>
-        <w:fldChar w:fldCharType="separate"/>
-      </w:r>
-      <w:r>
-        <w:rPr>
-          <w:noProof/>
-        </w:rPr>
-        <w:t>9</w:t>
-      </w:r>
-      <w:r>
-        <w:rPr>
-          <w:noProof/>
-        </w:rPr>
-        <w:fldChar w:fldCharType="end"/>
-      </w:r>
+      <w:fldSimple w:instr=" SEQ Figure \* ARABIC ">
+        <w:r>
+          <w:rPr>
+            <w:noProof/>
+          </w:rPr>
+          <w:t>9</w:t>
+        </w:r>
+      </w:fldSimple>
       <w:r>
         <w:t xml:space="preserve"> - include the jar library as file</w:t>
       </w:r>
@@ -2578,27 +2575,14 @@
       <w:r>
         <w:t xml:space="preserve">Figure </w:t>
       </w:r>
-      <w:r>
-        <w:fldChar w:fldCharType="begin"/>
-      </w:r>
-      <w:r>
-        <w:instrText xml:space="preserve"> SEQ Figure \* ARABIC </w:instrText>
-      </w:r>
-      <w:r>
-        <w:fldChar w:fldCharType="separate"/>
-      </w:r>
-      <w:r>
-        <w:rPr>
-          <w:noProof/>
-        </w:rPr>
-        <w:t>10</w:t>
-      </w:r>
-      <w:r>
-        <w:rPr>
-          <w:noProof/>
-        </w:rPr>
-        <w:fldChar w:fldCharType="end"/>
-      </w:r>
+      <w:fldSimple w:instr=" SEQ Figure \* ARABIC ">
+        <w:r>
+          <w:rPr>
+            <w:noProof/>
+          </w:rPr>
+          <w:t>10</w:t>
+        </w:r>
+      </w:fldSimple>
       <w:r>
         <w:t xml:space="preserve"> – </w:t>
       </w:r>
@@ -2908,27 +2892,14 @@
       <w:r>
         <w:t xml:space="preserve">Figure </w:t>
       </w:r>
-      <w:r>
-        <w:fldChar w:fldCharType="begin"/>
-      </w:r>
-      <w:r>
-        <w:instrText xml:space="preserve"> SEQ Figure \* ARABIC </w:instrText>
-      </w:r>
-      <w:r>
-        <w:fldChar w:fldCharType="separate"/>
-      </w:r>
-      <w:r>
-        <w:rPr>
-          <w:noProof/>
-        </w:rPr>
-        <w:t>11</w:t>
-      </w:r>
-      <w:r>
-        <w:rPr>
-          <w:noProof/>
-        </w:rPr>
-        <w:fldChar w:fldCharType="end"/>
-      </w:r>
+      <w:fldSimple w:instr=" SEQ Figure \* ARABIC ">
+        <w:r>
+          <w:rPr>
+            <w:noProof/>
+          </w:rPr>
+          <w:t>11</w:t>
+        </w:r>
+      </w:fldSimple>
       <w:r>
         <w:t xml:space="preserve"> - bug on the application</w:t>
       </w:r>
@@ -2967,30 +2938,412 @@
         <w:t xml:space="preserve"> the path folder and now it works.</w:t>
       </w:r>
     </w:p>
-    <w:p>
-      <w:r>
-        <w:t>02</w:t>
-      </w:r>
-      <w:r>
-        <w:t>.0</w:t>
-      </w:r>
-      <w:r>
-        <w:t>7</w:t>
-      </w:r>
-      <w:r>
-        <w:t>.2020 –</w:t>
-      </w:r>
-      <w:r>
-        <w:t xml:space="preserve"> Thursday</w:t>
-      </w:r>
-    </w:p>
-    <w:p>
-      <w:r>
-        <w:t>To</w:t>
-      </w:r>
+    <w:p/>
+    <w:p/>
+    <w:p/>
+    <w:p/>
+    <w:p/>
+    <w:p/>
+    <w:p/>
+    <w:p/>
+    <w:p>
+      <w:r>
+        <w:lastRenderedPageBreak/>
+        <w:t>02.07.2020 – Thursday</w:t>
+      </w:r>
+    </w:p>
+    <w:p>
+      <w:r>
+        <w:t xml:space="preserve">Today I </w:t>
+      </w:r>
+      <w:proofErr w:type="spellStart"/>
+      <w:r>
+        <w:t>finaly</w:t>
+      </w:r>
+      <w:proofErr w:type="spellEnd"/>
+      <w:r>
+        <w:t xml:space="preserve"> manage how to </w:t>
+      </w:r>
+      <w:proofErr w:type="spellStart"/>
+      <w:r>
+        <w:t>built</w:t>
+      </w:r>
+      <w:proofErr w:type="spellEnd"/>
+      <w:r>
+        <w:t xml:space="preserve"> the </w:t>
+      </w:r>
+      <w:proofErr w:type="spellStart"/>
+      <w:r>
+        <w:t>depencies</w:t>
+      </w:r>
+      <w:proofErr w:type="spellEnd"/>
+      <w:r>
+        <w:t xml:space="preserve"> </w:t>
+      </w:r>
+      <w:proofErr w:type="gramStart"/>
+      <w:r>
+        <w:t>properly :</w:t>
+      </w:r>
+      <w:proofErr w:type="gramEnd"/>
+    </w:p>
+    <w:p>
+      <w:pPr>
+        <w:keepNext/>
+      </w:pPr>
+      <w:r>
+        <w:drawing>
+          <wp:inline distT="0" distB="0" distL="0" distR="0" wp14:anchorId="6CFFF398" wp14:editId="2DCDF93E">
+            <wp:extent cx="5731510" cy="3002280"/>
+            <wp:effectExtent l="114300" t="95250" r="135890" b="102870"/>
+            <wp:docPr id="5" name="Imagem 5"/>
+            <wp:cNvGraphicFramePr>
+              <a:graphicFrameLocks xmlns:a="http://schemas.openxmlformats.org/drawingml/2006/main" noChangeAspect="1"/>
+            </wp:cNvGraphicFramePr>
+            <a:graphic xmlns:a="http://schemas.openxmlformats.org/drawingml/2006/main">
+              <a:graphicData uri="http://schemas.openxmlformats.org/drawingml/2006/picture">
+                <pic:pic xmlns:pic="http://schemas.openxmlformats.org/drawingml/2006/picture">
+                  <pic:nvPicPr>
+                    <pic:cNvPr id="1" name=""/>
+                    <pic:cNvPicPr/>
+                  </pic:nvPicPr>
+                  <pic:blipFill>
+                    <a:blip r:embed="rId24"/>
+                    <a:stretch>
+                      <a:fillRect/>
+                    </a:stretch>
+                  </pic:blipFill>
+                  <pic:spPr>
+                    <a:xfrm>
+                      <a:off x="0" y="0"/>
+                      <a:ext cx="5731510" cy="3002280"/>
+                    </a:xfrm>
+                    <a:prstGeom prst="rect">
+                      <a:avLst/>
+                    </a:prstGeom>
+                    <a:effectLst>
+                      <a:outerShdw blurRad="63500" sx="102000" sy="102000" algn="ctr" rotWithShape="0">
+                        <a:prstClr val="black">
+                          <a:alpha val="40000"/>
+                        </a:prstClr>
+                      </a:outerShdw>
+                    </a:effectLst>
+                  </pic:spPr>
+                </pic:pic>
+              </a:graphicData>
+            </a:graphic>
+          </wp:inline>
+        </w:drawing>
+      </w:r>
+    </w:p>
+    <w:p>
+      <w:pPr>
+        <w:pStyle w:val="Legenda"/>
+        <w:jc w:val="center"/>
+      </w:pPr>
+      <w:r>
+        <w:t xml:space="preserve">Figure </w:t>
+      </w:r>
+      <w:fldSimple w:instr=" SEQ Figure \* ARABIC ">
+        <w:r>
+          <w:rPr>
+            <w:noProof/>
+          </w:rPr>
+          <w:t>12</w:t>
+        </w:r>
+      </w:fldSimple>
+      <w:r>
+        <w:t xml:space="preserve">- dependencies on </w:t>
+      </w:r>
+      <w:proofErr w:type="spellStart"/>
+      <w:proofErr w:type="gramStart"/>
+      <w:r>
+        <w:t>build.gradle</w:t>
+      </w:r>
+      <w:proofErr w:type="spellEnd"/>
+      <w:proofErr w:type="gramEnd"/>
+    </w:p>
+    <w:p>
+      <w:r>
+        <w:t xml:space="preserve">Now I am facing a problem how to able the </w:t>
+      </w:r>
+      <w:proofErr w:type="spellStart"/>
+      <w:r>
+        <w:t>SQLDriver</w:t>
+      </w:r>
+      <w:proofErr w:type="spellEnd"/>
+      <w:r>
+        <w:t xml:space="preserve"> to </w:t>
+      </w:r>
+      <w:proofErr w:type="spellStart"/>
+      <w:r>
+        <w:t>garatee</w:t>
+      </w:r>
+      <w:proofErr w:type="spellEnd"/>
+      <w:r>
+        <w:t xml:space="preserve"> the connections.</w:t>
+      </w:r>
+    </w:p>
+    <w:p>
+      <w:r>
+        <w:t>0</w:t>
+      </w:r>
+      <w:r>
+        <w:t>3</w:t>
+      </w:r>
+      <w:r>
+        <w:t xml:space="preserve">.07.2020 – </w:t>
+      </w:r>
+      <w:r>
+        <w:t>Friday</w:t>
+      </w:r>
+    </w:p>
+    <w:p>
+      <w:r>
+        <w:t>Yesterday I wasn’t able to fix the driver connections but now I am getting close to fix it.</w:t>
+      </w:r>
+    </w:p>
+    <w:p>
+      <w:r>
+        <w:t xml:space="preserve">Some of the reason for this problem was the database </w:t>
+      </w:r>
+      <w:proofErr w:type="spellStart"/>
+      <w:r>
+        <w:t>conection</w:t>
+      </w:r>
+      <w:proofErr w:type="spellEnd"/>
+      <w:r>
+        <w:t xml:space="preserve"> on the command line. I was unable to connect as the </w:t>
+      </w:r>
+      <w:proofErr w:type="spellStart"/>
+      <w:r>
+        <w:t>envirioment</w:t>
+      </w:r>
+      <w:proofErr w:type="spellEnd"/>
+      <w:r>
+        <w:t xml:space="preserve"> variable ha</w:t>
+      </w:r>
+      <w:r>
+        <w:t>d</w:t>
+      </w:r>
+      <w:r>
+        <w:t xml:space="preserve"> no path defined. After to add a new path on the environment I </w:t>
+      </w:r>
+      <w:r>
+        <w:t>could</w:t>
+      </w:r>
+      <w:r>
+        <w:t xml:space="preserve"> </w:t>
+      </w:r>
+      <w:r>
+        <w:t xml:space="preserve">be </w:t>
+      </w:r>
+      <w:r>
+        <w:t xml:space="preserve">able to </w:t>
+      </w:r>
+      <w:proofErr w:type="spellStart"/>
+      <w:r>
+        <w:t>connet</w:t>
+      </w:r>
+      <w:proofErr w:type="spellEnd"/>
+      <w:r>
+        <w:t xml:space="preserve"> to the MySQL and create a new database as shown on the picture below.</w:t>
+      </w:r>
+    </w:p>
+    <w:p>
+      <w:pPr>
+        <w:keepNext/>
+      </w:pPr>
+      <w:r>
+        <w:drawing>
+          <wp:inline distT="0" distB="0" distL="0" distR="0" wp14:anchorId="1D9B1959" wp14:editId="5CD4FDA6">
+            <wp:extent cx="5731510" cy="2356120"/>
+            <wp:effectExtent l="133350" t="95250" r="135890" b="101600"/>
+            <wp:docPr id="16" name="Imagem 16"/>
+            <wp:cNvGraphicFramePr>
+              <a:graphicFrameLocks xmlns:a="http://schemas.openxmlformats.org/drawingml/2006/main" noChangeAspect="1"/>
+            </wp:cNvGraphicFramePr>
+            <a:graphic xmlns:a="http://schemas.openxmlformats.org/drawingml/2006/main">
+              <a:graphicData uri="http://schemas.openxmlformats.org/drawingml/2006/picture">
+                <pic:pic xmlns:pic="http://schemas.openxmlformats.org/drawingml/2006/picture">
+                  <pic:nvPicPr>
+                    <pic:cNvPr id="1" name=""/>
+                    <pic:cNvPicPr/>
+                  </pic:nvPicPr>
+                  <pic:blipFill>
+                    <a:blip r:embed="rId25"/>
+                    <a:stretch>
+                      <a:fillRect/>
+                    </a:stretch>
+                  </pic:blipFill>
+                  <pic:spPr>
+                    <a:xfrm>
+                      <a:off x="0" y="0"/>
+                      <a:ext cx="5735466" cy="2357746"/>
+                    </a:xfrm>
+                    <a:prstGeom prst="rect">
+                      <a:avLst/>
+                    </a:prstGeom>
+                    <a:effectLst>
+                      <a:outerShdw blurRad="63500" sx="102000" sy="102000" algn="ctr" rotWithShape="0">
+                        <a:prstClr val="black">
+                          <a:alpha val="40000"/>
+                        </a:prstClr>
+                      </a:outerShdw>
+                    </a:effectLst>
+                  </pic:spPr>
+                </pic:pic>
+              </a:graphicData>
+            </a:graphic>
+          </wp:inline>
+        </w:drawing>
+      </w:r>
+    </w:p>
+    <w:p>
+      <w:pPr>
+        <w:pStyle w:val="Legenda"/>
+        <w:jc w:val="center"/>
+      </w:pPr>
+      <w:r>
+        <w:t xml:space="preserve">Figure </w:t>
+      </w:r>
+      <w:fldSimple w:instr=" SEQ Figure \* ARABIC ">
+        <w:r>
+          <w:rPr>
+            <w:noProof/>
+          </w:rPr>
+          <w:t>13</w:t>
+        </w:r>
+      </w:fldSimple>
+      <w:r>
+        <w:t xml:space="preserve"> - create a database on </w:t>
+      </w:r>
+      <w:proofErr w:type="spellStart"/>
+      <w:r>
+        <w:t>mysql</w:t>
+      </w:r>
+      <w:proofErr w:type="spellEnd"/>
+    </w:p>
+    <w:p>
+      <w:r>
+        <w:lastRenderedPageBreak/>
+        <w:t xml:space="preserve">To be able to create the </w:t>
+      </w:r>
+      <w:proofErr w:type="spellStart"/>
+      <w:r>
+        <w:t>mysql</w:t>
+      </w:r>
+      <w:proofErr w:type="spellEnd"/>
+      <w:r>
+        <w:t xml:space="preserve"> driver connection I had to learn how to </w:t>
+      </w:r>
+      <w:proofErr w:type="spellStart"/>
+      <w:r>
+        <w:t>costumised</w:t>
+      </w:r>
+      <w:proofErr w:type="spellEnd"/>
+      <w:r>
+        <w:t xml:space="preserve"> the spring boot from the </w:t>
+      </w:r>
+      <w:proofErr w:type="spellStart"/>
+      <w:proofErr w:type="gramStart"/>
+      <w:r>
+        <w:t>application.propreties</w:t>
+      </w:r>
+      <w:proofErr w:type="spellEnd"/>
+      <w:proofErr w:type="gramEnd"/>
+      <w:r>
+        <w:t xml:space="preserve">. I had to spend a lot of time until I get in this way. But now I customized the </w:t>
+      </w:r>
+      <w:proofErr w:type="spellStart"/>
+      <w:proofErr w:type="gramStart"/>
+      <w:r>
+        <w:t>application.properties</w:t>
+      </w:r>
+      <w:proofErr w:type="spellEnd"/>
+      <w:proofErr w:type="gramEnd"/>
+      <w:r>
+        <w:t xml:space="preserve"> file as on the picture below:</w:t>
+      </w:r>
+    </w:p>
+    <w:p>
+      <w:pPr>
+        <w:keepNext/>
+      </w:pPr>
+      <w:r>
+        <w:drawing>
+          <wp:inline distT="0" distB="0" distL="0" distR="0" wp14:anchorId="4DEB123C" wp14:editId="541B391D">
+            <wp:extent cx="5731510" cy="1506855"/>
+            <wp:effectExtent l="114300" t="95250" r="135890" b="93345"/>
+            <wp:docPr id="17" name="Imagem 17"/>
+            <wp:cNvGraphicFramePr>
+              <a:graphicFrameLocks xmlns:a="http://schemas.openxmlformats.org/drawingml/2006/main" noChangeAspect="1"/>
+            </wp:cNvGraphicFramePr>
+            <a:graphic xmlns:a="http://schemas.openxmlformats.org/drawingml/2006/main">
+              <a:graphicData uri="http://schemas.openxmlformats.org/drawingml/2006/picture">
+                <pic:pic xmlns:pic="http://schemas.openxmlformats.org/drawingml/2006/picture">
+                  <pic:nvPicPr>
+                    <pic:cNvPr id="1" name=""/>
+                    <pic:cNvPicPr/>
+                  </pic:nvPicPr>
+                  <pic:blipFill>
+                    <a:blip r:embed="rId26"/>
+                    <a:stretch>
+                      <a:fillRect/>
+                    </a:stretch>
+                  </pic:blipFill>
+                  <pic:spPr>
+                    <a:xfrm>
+                      <a:off x="0" y="0"/>
+                      <a:ext cx="5731510" cy="1506855"/>
+                    </a:xfrm>
+                    <a:prstGeom prst="rect">
+                      <a:avLst/>
+                    </a:prstGeom>
+                    <a:effectLst>
+                      <a:outerShdw blurRad="63500" sx="102000" sy="102000" algn="ctr" rotWithShape="0">
+                        <a:prstClr val="black">
+                          <a:alpha val="40000"/>
+                        </a:prstClr>
+                      </a:outerShdw>
+                    </a:effectLst>
+                  </pic:spPr>
+                </pic:pic>
+              </a:graphicData>
+            </a:graphic>
+          </wp:inline>
+        </w:drawing>
+      </w:r>
+    </w:p>
+    <w:p>
+      <w:pPr>
+        <w:pStyle w:val="Legenda"/>
+        <w:jc w:val="center"/>
+      </w:pPr>
+      <w:r>
+        <w:t xml:space="preserve">Figure </w:t>
+      </w:r>
+      <w:fldSimple w:instr=" SEQ Figure \* ARABIC ">
+        <w:r>
+          <w:rPr>
+            <w:noProof/>
+          </w:rPr>
+          <w:t>14</w:t>
+        </w:r>
+      </w:fldSimple>
+      <w:r>
+        <w:t>- application properties file</w:t>
+      </w:r>
+    </w:p>
+    <w:p>
       <w:bookmarkStart w:id="1" w:name="_GoBack"/>
       <w:bookmarkEnd w:id="1"/>
     </w:p>
+    <w:p>
+      <w:r>
+        <w:t xml:space="preserve"> </w:t>
+      </w:r>
+    </w:p>
+    <w:p/>
     <w:p>
       <w:pPr>
         <w:rPr>
@@ -3018,8 +3371,8 @@
       </w:r>
     </w:p>
     <w:sectPr>
-      <w:headerReference w:type="default" r:id="rId24"/>
-      <w:footerReference w:type="default" r:id="rId25"/>
+      <w:headerReference w:type="default" r:id="rId27"/>
+      <w:footerReference w:type="default" r:id="rId28"/>
       <w:pgSz w:w="11906" w:h="16838"/>
       <w:pgMar w:top="1440" w:right="1440" w:bottom="1440" w:left="1440" w:header="708" w:footer="708" w:gutter="0"/>
       <w:pgNumType w:start="0"/>
@@ -5443,7 +5796,7 @@
 </file>
 
 <file path=customXml/itemProps2.xml><?xml version="1.0" encoding="utf-8"?>
-<ds:datastoreItem xmlns:ds="http://schemas.openxmlformats.org/officeDocument/2006/customXml" ds:itemID="{EED0A5AE-23FC-4CD7-BC54-6C169DBC99E5}">
+<ds:datastoreItem xmlns:ds="http://schemas.openxmlformats.org/officeDocument/2006/customXml" ds:itemID="{8FA0E191-2015-4591-BD32-CBD7B4999C07}">
   <ds:schemaRefs>
     <ds:schemaRef ds:uri="http://schemas.openxmlformats.org/officeDocument/2006/bibliography"/>
   </ds:schemaRefs>

--- a/stockWallet - Documentation.docx
+++ b/stockWallet - Documentation.docx
@@ -737,27 +737,14 @@
       <w:r>
         <w:t xml:space="preserve">Figure </w:t>
       </w:r>
-      <w:r>
-        <w:fldChar w:fldCharType="begin"/>
-      </w:r>
-      <w:r>
-        <w:instrText xml:space="preserve"> SEQ Figure \* ARABIC </w:instrText>
-      </w:r>
-      <w:r>
-        <w:fldChar w:fldCharType="separate"/>
-      </w:r>
-      <w:r>
-        <w:rPr>
-          <w:noProof/>
-        </w:rPr>
-        <w:t>1</w:t>
-      </w:r>
-      <w:r>
-        <w:rPr>
-          <w:noProof/>
-        </w:rPr>
-        <w:fldChar w:fldCharType="end"/>
-      </w:r>
+      <w:fldSimple w:instr=" SEQ Figure \* ARABIC ">
+        <w:r>
+          <w:rPr>
+            <w:noProof/>
+          </w:rPr>
+          <w:t>1</w:t>
+        </w:r>
+      </w:fldSimple>
       <w:r>
         <w:t xml:space="preserve">-Screenshot of the </w:t>
       </w:r>
@@ -871,27 +858,14 @@
       <w:r>
         <w:t xml:space="preserve">Figure </w:t>
       </w:r>
-      <w:r>
-        <w:fldChar w:fldCharType="begin"/>
-      </w:r>
-      <w:r>
-        <w:instrText xml:space="preserve"> SEQ Figure \* ARABIC </w:instrText>
-      </w:r>
-      <w:r>
-        <w:fldChar w:fldCharType="separate"/>
-      </w:r>
-      <w:r>
-        <w:rPr>
-          <w:noProof/>
-        </w:rPr>
-        <w:t>2</w:t>
-      </w:r>
-      <w:r>
-        <w:rPr>
-          <w:noProof/>
-        </w:rPr>
-        <w:fldChar w:fldCharType="end"/>
-      </w:r>
+      <w:fldSimple w:instr=" SEQ Figure \* ARABIC ">
+        <w:r>
+          <w:rPr>
+            <w:noProof/>
+          </w:rPr>
+          <w:t>2</w:t>
+        </w:r>
+      </w:fldSimple>
       <w:r>
         <w:t xml:space="preserve">-Screenshot of the creation </w:t>
       </w:r>
@@ -1479,27 +1453,14 @@
       <w:r>
         <w:t xml:space="preserve">Figure </w:t>
       </w:r>
-      <w:r>
-        <w:fldChar w:fldCharType="begin"/>
-      </w:r>
-      <w:r>
-        <w:instrText xml:space="preserve"> SEQ Figure \* ARABIC </w:instrText>
-      </w:r>
-      <w:r>
-        <w:fldChar w:fldCharType="separate"/>
-      </w:r>
-      <w:r>
-        <w:rPr>
-          <w:noProof/>
-        </w:rPr>
-        <w:t>3</w:t>
-      </w:r>
-      <w:r>
-        <w:rPr>
-          <w:noProof/>
-        </w:rPr>
-        <w:fldChar w:fldCharType="end"/>
-      </w:r>
+      <w:fldSimple w:instr=" SEQ Figure \* ARABIC ">
+        <w:r>
+          <w:rPr>
+            <w:noProof/>
+          </w:rPr>
+          <w:t>3</w:t>
+        </w:r>
+      </w:fldSimple>
       <w:r>
         <w:t xml:space="preserve">– </w:t>
       </w:r>
@@ -1636,27 +1597,14 @@
       <w:r>
         <w:t xml:space="preserve">Figure </w:t>
       </w:r>
-      <w:r>
-        <w:fldChar w:fldCharType="begin"/>
-      </w:r>
-      <w:r>
-        <w:instrText xml:space="preserve"> SEQ Figure \* ARABIC </w:instrText>
-      </w:r>
-      <w:r>
-        <w:fldChar w:fldCharType="separate"/>
-      </w:r>
-      <w:r>
-        <w:rPr>
-          <w:noProof/>
-        </w:rPr>
-        <w:t>4</w:t>
-      </w:r>
-      <w:r>
-        <w:rPr>
-          <w:noProof/>
-        </w:rPr>
-        <w:fldChar w:fldCharType="end"/>
-      </w:r>
+      <w:fldSimple w:instr=" SEQ Figure \* ARABIC ">
+        <w:r>
+          <w:rPr>
+            <w:noProof/>
+          </w:rPr>
+          <w:t>4</w:t>
+        </w:r>
+      </w:fldSimple>
       <w:r>
         <w:t xml:space="preserve">– screenshot of the </w:t>
       </w:r>
@@ -1773,27 +1721,14 @@
       <w:r>
         <w:t xml:space="preserve">Figure </w:t>
       </w:r>
-      <w:r>
-        <w:fldChar w:fldCharType="begin"/>
-      </w:r>
-      <w:r>
-        <w:instrText xml:space="preserve"> SEQ Figure \* ARABIC </w:instrText>
-      </w:r>
-      <w:r>
-        <w:fldChar w:fldCharType="separate"/>
-      </w:r>
-      <w:r>
-        <w:rPr>
-          <w:noProof/>
-        </w:rPr>
-        <w:t>5</w:t>
-      </w:r>
-      <w:r>
-        <w:rPr>
-          <w:noProof/>
-        </w:rPr>
-        <w:fldChar w:fldCharType="end"/>
-      </w:r>
+      <w:fldSimple w:instr=" SEQ Figure \* ARABIC ">
+        <w:r>
+          <w:rPr>
+            <w:noProof/>
+          </w:rPr>
+          <w:t>5</w:t>
+        </w:r>
+      </w:fldSimple>
       <w:r>
         <w:t xml:space="preserve"> – Screenshot of the dashboard project.</w:t>
       </w:r>
@@ -2005,14 +1940,27 @@
       <w:r>
         <w:t xml:space="preserve">Figure </w:t>
       </w:r>
-      <w:fldSimple w:instr=" SEQ Figure \* ARABIC ">
-        <w:r>
-          <w:rPr>
-            <w:noProof/>
-          </w:rPr>
-          <w:t>6</w:t>
-        </w:r>
-      </w:fldSimple>
+      <w:r>
+        <w:fldChar w:fldCharType="begin"/>
+      </w:r>
+      <w:r>
+        <w:instrText xml:space="preserve"> SEQ Figure \* ARABIC </w:instrText>
+      </w:r>
+      <w:r>
+        <w:fldChar w:fldCharType="separate"/>
+      </w:r>
+      <w:r>
+        <w:rPr>
+          <w:noProof/>
+        </w:rPr>
+        <w:t>6</w:t>
+      </w:r>
+      <w:r>
+        <w:rPr>
+          <w:noProof/>
+        </w:rPr>
+        <w:fldChar w:fldCharType="end"/>
+      </w:r>
       <w:r>
         <w:t xml:space="preserve"> - Screenshot ISEQ All share</w:t>
       </w:r>
@@ -2196,14 +2144,27 @@
       <w:r>
         <w:t xml:space="preserve">Figure </w:t>
       </w:r>
-      <w:fldSimple w:instr=" SEQ Figure \* ARABIC ">
-        <w:r>
-          <w:rPr>
-            <w:noProof/>
-          </w:rPr>
-          <w:t>7</w:t>
-        </w:r>
-      </w:fldSimple>
+      <w:r>
+        <w:fldChar w:fldCharType="begin"/>
+      </w:r>
+      <w:r>
+        <w:instrText xml:space="preserve"> SEQ Figure \* ARABIC </w:instrText>
+      </w:r>
+      <w:r>
+        <w:fldChar w:fldCharType="separate"/>
+      </w:r>
+      <w:r>
+        <w:rPr>
+          <w:noProof/>
+        </w:rPr>
+        <w:t>7</w:t>
+      </w:r>
+      <w:r>
+        <w:rPr>
+          <w:noProof/>
+        </w:rPr>
+        <w:fldChar w:fldCharType="end"/>
+      </w:r>
       <w:r>
         <w:t xml:space="preserve"> - </w:t>
       </w:r>
@@ -2335,14 +2296,27 @@
       <w:r>
         <w:t xml:space="preserve">Figure </w:t>
       </w:r>
-      <w:fldSimple w:instr=" SEQ Figure \* ARABIC ">
-        <w:r>
-          <w:rPr>
-            <w:noProof/>
-          </w:rPr>
-          <w:t>8</w:t>
-        </w:r>
-      </w:fldSimple>
+      <w:r>
+        <w:fldChar w:fldCharType="begin"/>
+      </w:r>
+      <w:r>
+        <w:instrText xml:space="preserve"> SEQ Figure \* ARABIC </w:instrText>
+      </w:r>
+      <w:r>
+        <w:fldChar w:fldCharType="separate"/>
+      </w:r>
+      <w:r>
+        <w:rPr>
+          <w:noProof/>
+        </w:rPr>
+        <w:t>8</w:t>
+      </w:r>
+      <w:r>
+        <w:rPr>
+          <w:noProof/>
+        </w:rPr>
+        <w:fldChar w:fldCharType="end"/>
+      </w:r>
       <w:r>
         <w:t xml:space="preserve"> - new project done</w:t>
       </w:r>
@@ -2503,14 +2477,27 @@
       <w:r>
         <w:t xml:space="preserve">Figure </w:t>
       </w:r>
-      <w:fldSimple w:instr=" SEQ Figure \* ARABIC ">
-        <w:r>
-          <w:rPr>
-            <w:noProof/>
-          </w:rPr>
-          <w:t>9</w:t>
-        </w:r>
-      </w:fldSimple>
+      <w:r>
+        <w:fldChar w:fldCharType="begin"/>
+      </w:r>
+      <w:r>
+        <w:instrText xml:space="preserve"> SEQ Figure \* ARABIC </w:instrText>
+      </w:r>
+      <w:r>
+        <w:fldChar w:fldCharType="separate"/>
+      </w:r>
+      <w:r>
+        <w:rPr>
+          <w:noProof/>
+        </w:rPr>
+        <w:t>9</w:t>
+      </w:r>
+      <w:r>
+        <w:rPr>
+          <w:noProof/>
+        </w:rPr>
+        <w:fldChar w:fldCharType="end"/>
+      </w:r>
       <w:r>
         <w:t xml:space="preserve"> - include the jar library as file</w:t>
       </w:r>
@@ -2575,14 +2562,27 @@
       <w:r>
         <w:t xml:space="preserve">Figure </w:t>
       </w:r>
-      <w:fldSimple w:instr=" SEQ Figure \* ARABIC ">
-        <w:r>
-          <w:rPr>
-            <w:noProof/>
-          </w:rPr>
-          <w:t>10</w:t>
-        </w:r>
-      </w:fldSimple>
+      <w:r>
+        <w:fldChar w:fldCharType="begin"/>
+      </w:r>
+      <w:r>
+        <w:instrText xml:space="preserve"> SEQ Figure \* ARABIC </w:instrText>
+      </w:r>
+      <w:r>
+        <w:fldChar w:fldCharType="separate"/>
+      </w:r>
+      <w:r>
+        <w:rPr>
+          <w:noProof/>
+        </w:rPr>
+        <w:t>10</w:t>
+      </w:r>
+      <w:r>
+        <w:rPr>
+          <w:noProof/>
+        </w:rPr>
+        <w:fldChar w:fldCharType="end"/>
+      </w:r>
       <w:r>
         <w:t xml:space="preserve"> – </w:t>
       </w:r>
@@ -2892,14 +2892,27 @@
       <w:r>
         <w:t xml:space="preserve">Figure </w:t>
       </w:r>
-      <w:fldSimple w:instr=" SEQ Figure \* ARABIC ">
-        <w:r>
-          <w:rPr>
-            <w:noProof/>
-          </w:rPr>
-          <w:t>11</w:t>
-        </w:r>
-      </w:fldSimple>
+      <w:r>
+        <w:fldChar w:fldCharType="begin"/>
+      </w:r>
+      <w:r>
+        <w:instrText xml:space="preserve"> SEQ Figure \* ARABIC </w:instrText>
+      </w:r>
+      <w:r>
+        <w:fldChar w:fldCharType="separate"/>
+      </w:r>
+      <w:r>
+        <w:rPr>
+          <w:noProof/>
+        </w:rPr>
+        <w:t>11</w:t>
+      </w:r>
+      <w:r>
+        <w:rPr>
+          <w:noProof/>
+        </w:rPr>
+        <w:fldChar w:fldCharType="end"/>
+      </w:r>
       <w:r>
         <w:t xml:space="preserve"> - bug on the application</w:t>
       </w:r>
@@ -2991,6 +3004,9 @@
         <w:keepNext/>
       </w:pPr>
       <w:r>
+        <w:rPr>
+          <w:noProof/>
+        </w:rPr>
         <w:drawing>
           <wp:inline distT="0" distB="0" distL="0" distR="0" wp14:anchorId="6CFFF398" wp14:editId="2DCDF93E">
             <wp:extent cx="5731510" cy="3002280"/>
@@ -3043,14 +3059,27 @@
       <w:r>
         <w:t xml:space="preserve">Figure </w:t>
       </w:r>
-      <w:fldSimple w:instr=" SEQ Figure \* ARABIC ">
-        <w:r>
-          <w:rPr>
-            <w:noProof/>
-          </w:rPr>
-          <w:t>12</w:t>
-        </w:r>
-      </w:fldSimple>
+      <w:r>
+        <w:fldChar w:fldCharType="begin"/>
+      </w:r>
+      <w:r>
+        <w:instrText xml:space="preserve"> SEQ Figure \* ARABIC </w:instrText>
+      </w:r>
+      <w:r>
+        <w:fldChar w:fldCharType="separate"/>
+      </w:r>
+      <w:r>
+        <w:rPr>
+          <w:noProof/>
+        </w:rPr>
+        <w:t>12</w:t>
+      </w:r>
+      <w:r>
+        <w:rPr>
+          <w:noProof/>
+        </w:rPr>
+        <w:fldChar w:fldCharType="end"/>
+      </w:r>
       <w:r>
         <w:t xml:space="preserve">- dependencies on </w:t>
       </w:r>
@@ -3085,16 +3114,7 @@
     </w:p>
     <w:p>
       <w:r>
-        <w:t>0</w:t>
-      </w:r>
-      <w:r>
-        <w:t>3</w:t>
-      </w:r>
-      <w:r>
-        <w:t xml:space="preserve">.07.2020 – </w:t>
-      </w:r>
-      <w:r>
-        <w:t>Friday</w:t>
+        <w:t>03.07.2020 – Friday</w:t>
       </w:r>
     </w:p>
     <w:p>
@@ -3154,6 +3174,9 @@
         <w:keepNext/>
       </w:pPr>
       <w:r>
+        <w:rPr>
+          <w:noProof/>
+        </w:rPr>
         <w:drawing>
           <wp:inline distT="0" distB="0" distL="0" distR="0" wp14:anchorId="1D9B1959" wp14:editId="5CD4FDA6">
             <wp:extent cx="5731510" cy="2356120"/>
@@ -3206,14 +3229,27 @@
       <w:r>
         <w:t xml:space="preserve">Figure </w:t>
       </w:r>
-      <w:fldSimple w:instr=" SEQ Figure \* ARABIC ">
-        <w:r>
-          <w:rPr>
-            <w:noProof/>
-          </w:rPr>
-          <w:t>13</w:t>
-        </w:r>
-      </w:fldSimple>
+      <w:r>
+        <w:fldChar w:fldCharType="begin"/>
+      </w:r>
+      <w:r>
+        <w:instrText xml:space="preserve"> SEQ Figure \* ARABIC </w:instrText>
+      </w:r>
+      <w:r>
+        <w:fldChar w:fldCharType="separate"/>
+      </w:r>
+      <w:r>
+        <w:rPr>
+          <w:noProof/>
+        </w:rPr>
+        <w:t>13</w:t>
+      </w:r>
+      <w:r>
+        <w:rPr>
+          <w:noProof/>
+        </w:rPr>
+        <w:fldChar w:fldCharType="end"/>
+      </w:r>
       <w:r>
         <w:t xml:space="preserve"> - create a database on </w:t>
       </w:r>
@@ -3270,6 +3306,9 @@
         <w:keepNext/>
       </w:pPr>
       <w:r>
+        <w:rPr>
+          <w:noProof/>
+        </w:rPr>
         <w:drawing>
           <wp:inline distT="0" distB="0" distL="0" distR="0" wp14:anchorId="4DEB123C" wp14:editId="541B391D">
             <wp:extent cx="5731510" cy="1506855"/>
@@ -3322,22 +3361,50 @@
       <w:r>
         <w:t xml:space="preserve">Figure </w:t>
       </w:r>
-      <w:fldSimple w:instr=" SEQ Figure \* ARABIC ">
-        <w:r>
-          <w:rPr>
-            <w:noProof/>
-          </w:rPr>
-          <w:t>14</w:t>
-        </w:r>
-      </w:fldSimple>
-      <w:r>
-        <w:t>- application properties file</w:t>
-      </w:r>
-    </w:p>
-    <w:p>
+      <w:r>
+        <w:fldChar w:fldCharType="begin"/>
+      </w:r>
+      <w:r>
+        <w:instrText xml:space="preserve"> SEQ Figure \* ARABIC </w:instrText>
+      </w:r>
+      <w:r>
+        <w:fldChar w:fldCharType="separate"/>
+      </w:r>
+      <w:r>
+        <w:rPr>
+          <w:noProof/>
+        </w:rPr>
+        <w:t>14</w:t>
+      </w:r>
+      <w:r>
+        <w:rPr>
+          <w:noProof/>
+        </w:rPr>
+        <w:fldChar w:fldCharType="end"/>
+      </w:r>
+      <w:r>
+        <w:t xml:space="preserve">- </w:t>
+      </w:r>
+      <w:proofErr w:type="spellStart"/>
+      <w:proofErr w:type="gramStart"/>
+      <w:r>
+        <w:t>application</w:t>
+      </w:r>
+      <w:r>
+        <w:t>.</w:t>
+      </w:r>
       <w:bookmarkStart w:id="1" w:name="_GoBack"/>
       <w:bookmarkEnd w:id="1"/>
-    </w:p>
+      <w:r>
+        <w:t>properties</w:t>
+      </w:r>
+      <w:proofErr w:type="spellEnd"/>
+      <w:proofErr w:type="gramEnd"/>
+      <w:r>
+        <w:t xml:space="preserve"> file</w:t>
+      </w:r>
+    </w:p>
+    <w:p/>
     <w:p>
       <w:r>
         <w:t xml:space="preserve"> </w:t>
@@ -4983,6 +5050,7 @@
   <w:style w:type="character" w:default="1" w:styleId="Fontepargpadro">
     <w:name w:val="Default Paragraph Font"/>
     <w:uiPriority w:val="1"/>
+    <w:semiHidden/>
     <w:unhideWhenUsed/>
   </w:style>
   <w:style w:type="table" w:default="1" w:styleId="Tabelanormal">
@@ -5796,7 +5864,7 @@
 </file>
 
 <file path=customXml/itemProps2.xml><?xml version="1.0" encoding="utf-8"?>
-<ds:datastoreItem xmlns:ds="http://schemas.openxmlformats.org/officeDocument/2006/customXml" ds:itemID="{8FA0E191-2015-4591-BD32-CBD7B4999C07}">
+<ds:datastoreItem xmlns:ds="http://schemas.openxmlformats.org/officeDocument/2006/customXml" ds:itemID="{581AD2B4-84B3-46DA-82EE-A4749B59AE49}">
   <ds:schemaRefs>
     <ds:schemaRef ds:uri="http://schemas.openxmlformats.org/officeDocument/2006/bibliography"/>
   </ds:schemaRefs>

--- a/stockWallet - Documentation.docx
+++ b/stockWallet - Documentation.docx
@@ -737,14 +737,27 @@
       <w:r>
         <w:t xml:space="preserve">Figure </w:t>
       </w:r>
-      <w:fldSimple w:instr=" SEQ Figure \* ARABIC ">
-        <w:r>
-          <w:rPr>
-            <w:noProof/>
-          </w:rPr>
-          <w:t>1</w:t>
-        </w:r>
-      </w:fldSimple>
+      <w:r>
+        <w:fldChar w:fldCharType="begin"/>
+      </w:r>
+      <w:r>
+        <w:instrText xml:space="preserve"> SEQ Figure \* ARABIC </w:instrText>
+      </w:r>
+      <w:r>
+        <w:fldChar w:fldCharType="separate"/>
+      </w:r>
+      <w:r>
+        <w:rPr>
+          <w:noProof/>
+        </w:rPr>
+        <w:t>1</w:t>
+      </w:r>
+      <w:r>
+        <w:rPr>
+          <w:noProof/>
+        </w:rPr>
+        <w:fldChar w:fldCharType="end"/>
+      </w:r>
       <w:r>
         <w:t xml:space="preserve">-Screenshot of the </w:t>
       </w:r>
@@ -858,14 +871,27 @@
       <w:r>
         <w:t xml:space="preserve">Figure </w:t>
       </w:r>
-      <w:fldSimple w:instr=" SEQ Figure \* ARABIC ">
-        <w:r>
-          <w:rPr>
-            <w:noProof/>
-          </w:rPr>
-          <w:t>2</w:t>
-        </w:r>
-      </w:fldSimple>
+      <w:r>
+        <w:fldChar w:fldCharType="begin"/>
+      </w:r>
+      <w:r>
+        <w:instrText xml:space="preserve"> SEQ Figure \* ARABIC </w:instrText>
+      </w:r>
+      <w:r>
+        <w:fldChar w:fldCharType="separate"/>
+      </w:r>
+      <w:r>
+        <w:rPr>
+          <w:noProof/>
+        </w:rPr>
+        <w:t>2</w:t>
+      </w:r>
+      <w:r>
+        <w:rPr>
+          <w:noProof/>
+        </w:rPr>
+        <w:fldChar w:fldCharType="end"/>
+      </w:r>
       <w:r>
         <w:t xml:space="preserve">-Screenshot of the creation </w:t>
       </w:r>
@@ -1453,14 +1479,27 @@
       <w:r>
         <w:t xml:space="preserve">Figure </w:t>
       </w:r>
-      <w:fldSimple w:instr=" SEQ Figure \* ARABIC ">
-        <w:r>
-          <w:rPr>
-            <w:noProof/>
-          </w:rPr>
-          <w:t>3</w:t>
-        </w:r>
-      </w:fldSimple>
+      <w:r>
+        <w:fldChar w:fldCharType="begin"/>
+      </w:r>
+      <w:r>
+        <w:instrText xml:space="preserve"> SEQ Figure \* ARABIC </w:instrText>
+      </w:r>
+      <w:r>
+        <w:fldChar w:fldCharType="separate"/>
+      </w:r>
+      <w:r>
+        <w:rPr>
+          <w:noProof/>
+        </w:rPr>
+        <w:t>3</w:t>
+      </w:r>
+      <w:r>
+        <w:rPr>
+          <w:noProof/>
+        </w:rPr>
+        <w:fldChar w:fldCharType="end"/>
+      </w:r>
       <w:r>
         <w:t xml:space="preserve">– </w:t>
       </w:r>
@@ -1597,14 +1636,27 @@
       <w:r>
         <w:t xml:space="preserve">Figure </w:t>
       </w:r>
-      <w:fldSimple w:instr=" SEQ Figure \* ARABIC ">
-        <w:r>
-          <w:rPr>
-            <w:noProof/>
-          </w:rPr>
-          <w:t>4</w:t>
-        </w:r>
-      </w:fldSimple>
+      <w:r>
+        <w:fldChar w:fldCharType="begin"/>
+      </w:r>
+      <w:r>
+        <w:instrText xml:space="preserve"> SEQ Figure \* ARABIC </w:instrText>
+      </w:r>
+      <w:r>
+        <w:fldChar w:fldCharType="separate"/>
+      </w:r>
+      <w:r>
+        <w:rPr>
+          <w:noProof/>
+        </w:rPr>
+        <w:t>4</w:t>
+      </w:r>
+      <w:r>
+        <w:rPr>
+          <w:noProof/>
+        </w:rPr>
+        <w:fldChar w:fldCharType="end"/>
+      </w:r>
       <w:r>
         <w:t xml:space="preserve">– screenshot of the </w:t>
       </w:r>
@@ -1721,14 +1773,27 @@
       <w:r>
         <w:t xml:space="preserve">Figure </w:t>
       </w:r>
-      <w:fldSimple w:instr=" SEQ Figure \* ARABIC ">
-        <w:r>
-          <w:rPr>
-            <w:noProof/>
-          </w:rPr>
-          <w:t>5</w:t>
-        </w:r>
-      </w:fldSimple>
+      <w:r>
+        <w:fldChar w:fldCharType="begin"/>
+      </w:r>
+      <w:r>
+        <w:instrText xml:space="preserve"> SEQ Figure \* ARABIC </w:instrText>
+      </w:r>
+      <w:r>
+        <w:fldChar w:fldCharType="separate"/>
+      </w:r>
+      <w:r>
+        <w:rPr>
+          <w:noProof/>
+        </w:rPr>
+        <w:t>5</w:t>
+      </w:r>
+      <w:r>
+        <w:rPr>
+          <w:noProof/>
+        </w:rPr>
+        <w:fldChar w:fldCharType="end"/>
+      </w:r>
       <w:r>
         <w:t xml:space="preserve"> – Screenshot of the dashboard project.</w:t>
       </w:r>
@@ -1940,27 +2005,14 @@
       <w:r>
         <w:t xml:space="preserve">Figure </w:t>
       </w:r>
-      <w:r>
-        <w:fldChar w:fldCharType="begin"/>
-      </w:r>
-      <w:r>
-        <w:instrText xml:space="preserve"> SEQ Figure \* ARABIC </w:instrText>
-      </w:r>
-      <w:r>
-        <w:fldChar w:fldCharType="separate"/>
-      </w:r>
-      <w:r>
-        <w:rPr>
-          <w:noProof/>
-        </w:rPr>
-        <w:t>6</w:t>
-      </w:r>
-      <w:r>
-        <w:rPr>
-          <w:noProof/>
-        </w:rPr>
-        <w:fldChar w:fldCharType="end"/>
-      </w:r>
+      <w:fldSimple w:instr=" SEQ Figure \* ARABIC ">
+        <w:r>
+          <w:rPr>
+            <w:noProof/>
+          </w:rPr>
+          <w:t>6</w:t>
+        </w:r>
+      </w:fldSimple>
       <w:r>
         <w:t xml:space="preserve"> - Screenshot ISEQ All share</w:t>
       </w:r>
@@ -2144,27 +2196,14 @@
       <w:r>
         <w:t xml:space="preserve">Figure </w:t>
       </w:r>
-      <w:r>
-        <w:fldChar w:fldCharType="begin"/>
-      </w:r>
-      <w:r>
-        <w:instrText xml:space="preserve"> SEQ Figure \* ARABIC </w:instrText>
-      </w:r>
-      <w:r>
-        <w:fldChar w:fldCharType="separate"/>
-      </w:r>
-      <w:r>
-        <w:rPr>
-          <w:noProof/>
-        </w:rPr>
-        <w:t>7</w:t>
-      </w:r>
-      <w:r>
-        <w:rPr>
-          <w:noProof/>
-        </w:rPr>
-        <w:fldChar w:fldCharType="end"/>
-      </w:r>
+      <w:fldSimple w:instr=" SEQ Figure \* ARABIC ">
+        <w:r>
+          <w:rPr>
+            <w:noProof/>
+          </w:rPr>
+          <w:t>7</w:t>
+        </w:r>
+      </w:fldSimple>
       <w:r>
         <w:t xml:space="preserve"> - </w:t>
       </w:r>
@@ -2296,27 +2335,14 @@
       <w:r>
         <w:t xml:space="preserve">Figure </w:t>
       </w:r>
-      <w:r>
-        <w:fldChar w:fldCharType="begin"/>
-      </w:r>
-      <w:r>
-        <w:instrText xml:space="preserve"> SEQ Figure \* ARABIC </w:instrText>
-      </w:r>
-      <w:r>
-        <w:fldChar w:fldCharType="separate"/>
-      </w:r>
-      <w:r>
-        <w:rPr>
-          <w:noProof/>
-        </w:rPr>
-        <w:t>8</w:t>
-      </w:r>
-      <w:r>
-        <w:rPr>
-          <w:noProof/>
-        </w:rPr>
-        <w:fldChar w:fldCharType="end"/>
-      </w:r>
+      <w:fldSimple w:instr=" SEQ Figure \* ARABIC ">
+        <w:r>
+          <w:rPr>
+            <w:noProof/>
+          </w:rPr>
+          <w:t>8</w:t>
+        </w:r>
+      </w:fldSimple>
       <w:r>
         <w:t xml:space="preserve"> - new project done</w:t>
       </w:r>
@@ -2477,27 +2503,14 @@
       <w:r>
         <w:t xml:space="preserve">Figure </w:t>
       </w:r>
-      <w:r>
-        <w:fldChar w:fldCharType="begin"/>
-      </w:r>
-      <w:r>
-        <w:instrText xml:space="preserve"> SEQ Figure \* ARABIC </w:instrText>
-      </w:r>
-      <w:r>
-        <w:fldChar w:fldCharType="separate"/>
-      </w:r>
-      <w:r>
-        <w:rPr>
-          <w:noProof/>
-        </w:rPr>
-        <w:t>9</w:t>
-      </w:r>
-      <w:r>
-        <w:rPr>
-          <w:noProof/>
-        </w:rPr>
-        <w:fldChar w:fldCharType="end"/>
-      </w:r>
+      <w:fldSimple w:instr=" SEQ Figure \* ARABIC ">
+        <w:r>
+          <w:rPr>
+            <w:noProof/>
+          </w:rPr>
+          <w:t>9</w:t>
+        </w:r>
+      </w:fldSimple>
       <w:r>
         <w:t xml:space="preserve"> - include the jar library as file</w:t>
       </w:r>
@@ -2562,27 +2575,14 @@
       <w:r>
         <w:t xml:space="preserve">Figure </w:t>
       </w:r>
-      <w:r>
-        <w:fldChar w:fldCharType="begin"/>
-      </w:r>
-      <w:r>
-        <w:instrText xml:space="preserve"> SEQ Figure \* ARABIC </w:instrText>
-      </w:r>
-      <w:r>
-        <w:fldChar w:fldCharType="separate"/>
-      </w:r>
-      <w:r>
-        <w:rPr>
-          <w:noProof/>
-        </w:rPr>
-        <w:t>10</w:t>
-      </w:r>
-      <w:r>
-        <w:rPr>
-          <w:noProof/>
-        </w:rPr>
-        <w:fldChar w:fldCharType="end"/>
-      </w:r>
+      <w:fldSimple w:instr=" SEQ Figure \* ARABIC ">
+        <w:r>
+          <w:rPr>
+            <w:noProof/>
+          </w:rPr>
+          <w:t>10</w:t>
+        </w:r>
+      </w:fldSimple>
       <w:r>
         <w:t xml:space="preserve"> – </w:t>
       </w:r>
@@ -2892,27 +2892,14 @@
       <w:r>
         <w:t xml:space="preserve">Figure </w:t>
       </w:r>
-      <w:r>
-        <w:fldChar w:fldCharType="begin"/>
-      </w:r>
-      <w:r>
-        <w:instrText xml:space="preserve"> SEQ Figure \* ARABIC </w:instrText>
-      </w:r>
-      <w:r>
-        <w:fldChar w:fldCharType="separate"/>
-      </w:r>
-      <w:r>
-        <w:rPr>
-          <w:noProof/>
-        </w:rPr>
-        <w:t>11</w:t>
-      </w:r>
-      <w:r>
-        <w:rPr>
-          <w:noProof/>
-        </w:rPr>
-        <w:fldChar w:fldCharType="end"/>
-      </w:r>
+      <w:fldSimple w:instr=" SEQ Figure \* ARABIC ">
+        <w:r>
+          <w:rPr>
+            <w:noProof/>
+          </w:rPr>
+          <w:t>11</w:t>
+        </w:r>
+      </w:fldSimple>
       <w:r>
         <w:t xml:space="preserve"> - bug on the application</w:t>
       </w:r>
@@ -3059,27 +3046,14 @@
       <w:r>
         <w:t xml:space="preserve">Figure </w:t>
       </w:r>
-      <w:r>
-        <w:fldChar w:fldCharType="begin"/>
-      </w:r>
-      <w:r>
-        <w:instrText xml:space="preserve"> SEQ Figure \* ARABIC </w:instrText>
-      </w:r>
-      <w:r>
-        <w:fldChar w:fldCharType="separate"/>
-      </w:r>
-      <w:r>
-        <w:rPr>
-          <w:noProof/>
-        </w:rPr>
-        <w:t>12</w:t>
-      </w:r>
-      <w:r>
-        <w:rPr>
-          <w:noProof/>
-        </w:rPr>
-        <w:fldChar w:fldCharType="end"/>
-      </w:r>
+      <w:fldSimple w:instr=" SEQ Figure \* ARABIC ">
+        <w:r>
+          <w:rPr>
+            <w:noProof/>
+          </w:rPr>
+          <w:t>12</w:t>
+        </w:r>
+      </w:fldSimple>
       <w:r>
         <w:t xml:space="preserve">- dependencies on </w:t>
       </w:r>
@@ -3229,27 +3203,14 @@
       <w:r>
         <w:t xml:space="preserve">Figure </w:t>
       </w:r>
-      <w:r>
-        <w:fldChar w:fldCharType="begin"/>
-      </w:r>
-      <w:r>
-        <w:instrText xml:space="preserve"> SEQ Figure \* ARABIC </w:instrText>
-      </w:r>
-      <w:r>
-        <w:fldChar w:fldCharType="separate"/>
-      </w:r>
-      <w:r>
-        <w:rPr>
-          <w:noProof/>
-        </w:rPr>
-        <w:t>13</w:t>
-      </w:r>
-      <w:r>
-        <w:rPr>
-          <w:noProof/>
-        </w:rPr>
-        <w:fldChar w:fldCharType="end"/>
-      </w:r>
+      <w:fldSimple w:instr=" SEQ Figure \* ARABIC ">
+        <w:r>
+          <w:rPr>
+            <w:noProof/>
+          </w:rPr>
+          <w:t>13</w:t>
+        </w:r>
+      </w:fldSimple>
       <w:r>
         <w:t xml:space="preserve"> - create a database on </w:t>
       </w:r>
@@ -3361,27 +3322,14 @@
       <w:r>
         <w:t xml:space="preserve">Figure </w:t>
       </w:r>
-      <w:r>
-        <w:fldChar w:fldCharType="begin"/>
-      </w:r>
-      <w:r>
-        <w:instrText xml:space="preserve"> SEQ Figure \* ARABIC </w:instrText>
-      </w:r>
-      <w:r>
-        <w:fldChar w:fldCharType="separate"/>
-      </w:r>
-      <w:r>
-        <w:rPr>
-          <w:noProof/>
-        </w:rPr>
-        <w:t>14</w:t>
-      </w:r>
-      <w:r>
-        <w:rPr>
-          <w:noProof/>
-        </w:rPr>
-        <w:fldChar w:fldCharType="end"/>
-      </w:r>
+      <w:fldSimple w:instr=" SEQ Figure \* ARABIC ">
+        <w:r>
+          <w:rPr>
+            <w:noProof/>
+          </w:rPr>
+          <w:t>14</w:t>
+        </w:r>
+      </w:fldSimple>
       <w:r>
         <w:t xml:space="preserve">- </w:t>
       </w:r>
@@ -3392,25 +3340,43 @@
       </w:r>
       <w:r>
         <w:t>.</w:t>
+      </w:r>
+      <w:r>
+        <w:t>properties</w:t>
+      </w:r>
+      <w:proofErr w:type="spellEnd"/>
+      <w:proofErr w:type="gramEnd"/>
+      <w:r>
+        <w:t xml:space="preserve"> file</w:t>
+      </w:r>
+    </w:p>
+    <w:p/>
+    <w:p>
+      <w:r>
+        <w:t xml:space="preserve"> </w:t>
+      </w:r>
+    </w:p>
+    <w:p>
+      <w:r>
+        <w:t>0</w:t>
+      </w:r>
+      <w:r>
+        <w:t>4</w:t>
+      </w:r>
+      <w:r>
+        <w:t xml:space="preserve">.07.2020 – </w:t>
+      </w:r>
+      <w:r>
+        <w:t>Saturday</w:t>
+      </w:r>
+    </w:p>
+    <w:p>
+      <w:r>
+        <w:t>Yesterday</w:t>
       </w:r>
       <w:bookmarkStart w:id="1" w:name="_GoBack"/>
       <w:bookmarkEnd w:id="1"/>
-      <w:r>
-        <w:t>properties</w:t>
-      </w:r>
-      <w:proofErr w:type="spellEnd"/>
-      <w:proofErr w:type="gramEnd"/>
-      <w:r>
-        <w:t xml:space="preserve"> file</w:t>
-      </w:r>
-    </w:p>
-    <w:p/>
-    <w:p>
-      <w:r>
-        <w:t xml:space="preserve"> </w:t>
-      </w:r>
-    </w:p>
-    <w:p/>
+    </w:p>
     <w:p>
       <w:pPr>
         <w:rPr>
@@ -5864,7 +5830,7 @@
 </file>
 
 <file path=customXml/itemProps2.xml><?xml version="1.0" encoding="utf-8"?>
-<ds:datastoreItem xmlns:ds="http://schemas.openxmlformats.org/officeDocument/2006/customXml" ds:itemID="{581AD2B4-84B3-46DA-82EE-A4749B59AE49}">
+<ds:datastoreItem xmlns:ds="http://schemas.openxmlformats.org/officeDocument/2006/customXml" ds:itemID="{C8A1BA84-8AD6-43D8-A1AF-658A7C797561}">
   <ds:schemaRefs>
     <ds:schemaRef ds:uri="http://schemas.openxmlformats.org/officeDocument/2006/bibliography"/>
   </ds:schemaRefs>

--- a/stockWallet - Documentation.docx
+++ b/stockWallet - Documentation.docx
@@ -737,27 +737,14 @@
       <w:r>
         <w:t xml:space="preserve">Figure </w:t>
       </w:r>
-      <w:r>
-        <w:fldChar w:fldCharType="begin"/>
-      </w:r>
-      <w:r>
-        <w:instrText xml:space="preserve"> SEQ Figure \* ARABIC </w:instrText>
-      </w:r>
-      <w:r>
-        <w:fldChar w:fldCharType="separate"/>
-      </w:r>
-      <w:r>
-        <w:rPr>
-          <w:noProof/>
-        </w:rPr>
-        <w:t>1</w:t>
-      </w:r>
-      <w:r>
-        <w:rPr>
-          <w:noProof/>
-        </w:rPr>
-        <w:fldChar w:fldCharType="end"/>
-      </w:r>
+      <w:fldSimple w:instr=" SEQ Figure \* ARABIC ">
+        <w:r>
+          <w:rPr>
+            <w:noProof/>
+          </w:rPr>
+          <w:t>1</w:t>
+        </w:r>
+      </w:fldSimple>
       <w:r>
         <w:t xml:space="preserve">-Screenshot of the </w:t>
       </w:r>
@@ -871,27 +858,14 @@
       <w:r>
         <w:t xml:space="preserve">Figure </w:t>
       </w:r>
-      <w:r>
-        <w:fldChar w:fldCharType="begin"/>
-      </w:r>
-      <w:r>
-        <w:instrText xml:space="preserve"> SEQ Figure \* ARABIC </w:instrText>
-      </w:r>
-      <w:r>
-        <w:fldChar w:fldCharType="separate"/>
-      </w:r>
-      <w:r>
-        <w:rPr>
-          <w:noProof/>
-        </w:rPr>
-        <w:t>2</w:t>
-      </w:r>
-      <w:r>
-        <w:rPr>
-          <w:noProof/>
-        </w:rPr>
-        <w:fldChar w:fldCharType="end"/>
-      </w:r>
+      <w:fldSimple w:instr=" SEQ Figure \* ARABIC ">
+        <w:r>
+          <w:rPr>
+            <w:noProof/>
+          </w:rPr>
+          <w:t>2</w:t>
+        </w:r>
+      </w:fldSimple>
       <w:r>
         <w:t xml:space="preserve">-Screenshot of the creation </w:t>
       </w:r>
@@ -1479,27 +1453,14 @@
       <w:r>
         <w:t xml:space="preserve">Figure </w:t>
       </w:r>
-      <w:r>
-        <w:fldChar w:fldCharType="begin"/>
-      </w:r>
-      <w:r>
-        <w:instrText xml:space="preserve"> SEQ Figure \* ARABIC </w:instrText>
-      </w:r>
-      <w:r>
-        <w:fldChar w:fldCharType="separate"/>
-      </w:r>
-      <w:r>
-        <w:rPr>
-          <w:noProof/>
-        </w:rPr>
-        <w:t>3</w:t>
-      </w:r>
-      <w:r>
-        <w:rPr>
-          <w:noProof/>
-        </w:rPr>
-        <w:fldChar w:fldCharType="end"/>
-      </w:r>
+      <w:fldSimple w:instr=" SEQ Figure \* ARABIC ">
+        <w:r>
+          <w:rPr>
+            <w:noProof/>
+          </w:rPr>
+          <w:t>3</w:t>
+        </w:r>
+      </w:fldSimple>
       <w:r>
         <w:t xml:space="preserve">– </w:t>
       </w:r>
@@ -1636,27 +1597,14 @@
       <w:r>
         <w:t xml:space="preserve">Figure </w:t>
       </w:r>
-      <w:r>
-        <w:fldChar w:fldCharType="begin"/>
-      </w:r>
-      <w:r>
-        <w:instrText xml:space="preserve"> SEQ Figure \* ARABIC </w:instrText>
-      </w:r>
-      <w:r>
-        <w:fldChar w:fldCharType="separate"/>
-      </w:r>
-      <w:r>
-        <w:rPr>
-          <w:noProof/>
-        </w:rPr>
-        <w:t>4</w:t>
-      </w:r>
-      <w:r>
-        <w:rPr>
-          <w:noProof/>
-        </w:rPr>
-        <w:fldChar w:fldCharType="end"/>
-      </w:r>
+      <w:fldSimple w:instr=" SEQ Figure \* ARABIC ">
+        <w:r>
+          <w:rPr>
+            <w:noProof/>
+          </w:rPr>
+          <w:t>4</w:t>
+        </w:r>
+      </w:fldSimple>
       <w:r>
         <w:t xml:space="preserve">– screenshot of the </w:t>
       </w:r>
@@ -1773,27 +1721,14 @@
       <w:r>
         <w:t xml:space="preserve">Figure </w:t>
       </w:r>
-      <w:r>
-        <w:fldChar w:fldCharType="begin"/>
-      </w:r>
-      <w:r>
-        <w:instrText xml:space="preserve"> SEQ Figure \* ARABIC </w:instrText>
-      </w:r>
-      <w:r>
-        <w:fldChar w:fldCharType="separate"/>
-      </w:r>
-      <w:r>
-        <w:rPr>
-          <w:noProof/>
-        </w:rPr>
-        <w:t>5</w:t>
-      </w:r>
-      <w:r>
-        <w:rPr>
-          <w:noProof/>
-        </w:rPr>
-        <w:fldChar w:fldCharType="end"/>
-      </w:r>
+      <w:fldSimple w:instr=" SEQ Figure \* ARABIC ">
+        <w:r>
+          <w:rPr>
+            <w:noProof/>
+          </w:rPr>
+          <w:t>5</w:t>
+        </w:r>
+      </w:fldSimple>
       <w:r>
         <w:t xml:space="preserve"> – Screenshot of the dashboard project.</w:t>
       </w:r>
@@ -2005,14 +1940,27 @@
       <w:r>
         <w:t xml:space="preserve">Figure </w:t>
       </w:r>
-      <w:fldSimple w:instr=" SEQ Figure \* ARABIC ">
-        <w:r>
-          <w:rPr>
-            <w:noProof/>
-          </w:rPr>
-          <w:t>6</w:t>
-        </w:r>
-      </w:fldSimple>
+      <w:r>
+        <w:fldChar w:fldCharType="begin"/>
+      </w:r>
+      <w:r>
+        <w:instrText xml:space="preserve"> SEQ Figure \* ARABIC </w:instrText>
+      </w:r>
+      <w:r>
+        <w:fldChar w:fldCharType="separate"/>
+      </w:r>
+      <w:r>
+        <w:rPr>
+          <w:noProof/>
+        </w:rPr>
+        <w:t>6</w:t>
+      </w:r>
+      <w:r>
+        <w:rPr>
+          <w:noProof/>
+        </w:rPr>
+        <w:fldChar w:fldCharType="end"/>
+      </w:r>
       <w:r>
         <w:t xml:space="preserve"> - Screenshot ISEQ All share</w:t>
       </w:r>
@@ -2196,14 +2144,27 @@
       <w:r>
         <w:t xml:space="preserve">Figure </w:t>
       </w:r>
-      <w:fldSimple w:instr=" SEQ Figure \* ARABIC ">
-        <w:r>
-          <w:rPr>
-            <w:noProof/>
-          </w:rPr>
-          <w:t>7</w:t>
-        </w:r>
-      </w:fldSimple>
+      <w:r>
+        <w:fldChar w:fldCharType="begin"/>
+      </w:r>
+      <w:r>
+        <w:instrText xml:space="preserve"> SEQ Figure \* ARABIC </w:instrText>
+      </w:r>
+      <w:r>
+        <w:fldChar w:fldCharType="separate"/>
+      </w:r>
+      <w:r>
+        <w:rPr>
+          <w:noProof/>
+        </w:rPr>
+        <w:t>7</w:t>
+      </w:r>
+      <w:r>
+        <w:rPr>
+          <w:noProof/>
+        </w:rPr>
+        <w:fldChar w:fldCharType="end"/>
+      </w:r>
       <w:r>
         <w:t xml:space="preserve"> - </w:t>
       </w:r>
@@ -2335,14 +2296,27 @@
       <w:r>
         <w:t xml:space="preserve">Figure </w:t>
       </w:r>
-      <w:fldSimple w:instr=" SEQ Figure \* ARABIC ">
-        <w:r>
-          <w:rPr>
-            <w:noProof/>
-          </w:rPr>
-          <w:t>8</w:t>
-        </w:r>
-      </w:fldSimple>
+      <w:r>
+        <w:fldChar w:fldCharType="begin"/>
+      </w:r>
+      <w:r>
+        <w:instrText xml:space="preserve"> SEQ Figure \* ARABIC </w:instrText>
+      </w:r>
+      <w:r>
+        <w:fldChar w:fldCharType="separate"/>
+      </w:r>
+      <w:r>
+        <w:rPr>
+          <w:noProof/>
+        </w:rPr>
+        <w:t>8</w:t>
+      </w:r>
+      <w:r>
+        <w:rPr>
+          <w:noProof/>
+        </w:rPr>
+        <w:fldChar w:fldCharType="end"/>
+      </w:r>
       <w:r>
         <w:t xml:space="preserve"> - new project done</w:t>
       </w:r>
@@ -2503,14 +2477,27 @@
       <w:r>
         <w:t xml:space="preserve">Figure </w:t>
       </w:r>
-      <w:fldSimple w:instr=" SEQ Figure \* ARABIC ">
-        <w:r>
-          <w:rPr>
-            <w:noProof/>
-          </w:rPr>
-          <w:t>9</w:t>
-        </w:r>
-      </w:fldSimple>
+      <w:r>
+        <w:fldChar w:fldCharType="begin"/>
+      </w:r>
+      <w:r>
+        <w:instrText xml:space="preserve"> SEQ Figure \* ARABIC </w:instrText>
+      </w:r>
+      <w:r>
+        <w:fldChar w:fldCharType="separate"/>
+      </w:r>
+      <w:r>
+        <w:rPr>
+          <w:noProof/>
+        </w:rPr>
+        <w:t>9</w:t>
+      </w:r>
+      <w:r>
+        <w:rPr>
+          <w:noProof/>
+        </w:rPr>
+        <w:fldChar w:fldCharType="end"/>
+      </w:r>
       <w:r>
         <w:t xml:space="preserve"> - include the jar library as file</w:t>
       </w:r>
@@ -2575,14 +2562,27 @@
       <w:r>
         <w:t xml:space="preserve">Figure </w:t>
       </w:r>
-      <w:fldSimple w:instr=" SEQ Figure \* ARABIC ">
-        <w:r>
-          <w:rPr>
-            <w:noProof/>
-          </w:rPr>
-          <w:t>10</w:t>
-        </w:r>
-      </w:fldSimple>
+      <w:r>
+        <w:fldChar w:fldCharType="begin"/>
+      </w:r>
+      <w:r>
+        <w:instrText xml:space="preserve"> SEQ Figure \* ARABIC </w:instrText>
+      </w:r>
+      <w:r>
+        <w:fldChar w:fldCharType="separate"/>
+      </w:r>
+      <w:r>
+        <w:rPr>
+          <w:noProof/>
+        </w:rPr>
+        <w:t>10</w:t>
+      </w:r>
+      <w:r>
+        <w:rPr>
+          <w:noProof/>
+        </w:rPr>
+        <w:fldChar w:fldCharType="end"/>
+      </w:r>
       <w:r>
         <w:t xml:space="preserve"> – </w:t>
       </w:r>
@@ -2892,14 +2892,27 @@
       <w:r>
         <w:t xml:space="preserve">Figure </w:t>
       </w:r>
-      <w:fldSimple w:instr=" SEQ Figure \* ARABIC ">
-        <w:r>
-          <w:rPr>
-            <w:noProof/>
-          </w:rPr>
-          <w:t>11</w:t>
-        </w:r>
-      </w:fldSimple>
+      <w:r>
+        <w:fldChar w:fldCharType="begin"/>
+      </w:r>
+      <w:r>
+        <w:instrText xml:space="preserve"> SEQ Figure \* ARABIC </w:instrText>
+      </w:r>
+      <w:r>
+        <w:fldChar w:fldCharType="separate"/>
+      </w:r>
+      <w:r>
+        <w:rPr>
+          <w:noProof/>
+        </w:rPr>
+        <w:t>11</w:t>
+      </w:r>
+      <w:r>
+        <w:rPr>
+          <w:noProof/>
+        </w:rPr>
+        <w:fldChar w:fldCharType="end"/>
+      </w:r>
       <w:r>
         <w:t xml:space="preserve"> - bug on the application</w:t>
       </w:r>
@@ -3046,14 +3059,27 @@
       <w:r>
         <w:t xml:space="preserve">Figure </w:t>
       </w:r>
-      <w:fldSimple w:instr=" SEQ Figure \* ARABIC ">
-        <w:r>
-          <w:rPr>
-            <w:noProof/>
-          </w:rPr>
-          <w:t>12</w:t>
-        </w:r>
-      </w:fldSimple>
+      <w:r>
+        <w:fldChar w:fldCharType="begin"/>
+      </w:r>
+      <w:r>
+        <w:instrText xml:space="preserve"> SEQ Figure \* ARABIC </w:instrText>
+      </w:r>
+      <w:r>
+        <w:fldChar w:fldCharType="separate"/>
+      </w:r>
+      <w:r>
+        <w:rPr>
+          <w:noProof/>
+        </w:rPr>
+        <w:t>12</w:t>
+      </w:r>
+      <w:r>
+        <w:rPr>
+          <w:noProof/>
+        </w:rPr>
+        <w:fldChar w:fldCharType="end"/>
+      </w:r>
       <w:r>
         <w:t xml:space="preserve">- dependencies on </w:t>
       </w:r>
@@ -3203,14 +3229,27 @@
       <w:r>
         <w:t xml:space="preserve">Figure </w:t>
       </w:r>
-      <w:fldSimple w:instr=" SEQ Figure \* ARABIC ">
-        <w:r>
-          <w:rPr>
-            <w:noProof/>
-          </w:rPr>
-          <w:t>13</w:t>
-        </w:r>
-      </w:fldSimple>
+      <w:r>
+        <w:fldChar w:fldCharType="begin"/>
+      </w:r>
+      <w:r>
+        <w:instrText xml:space="preserve"> SEQ Figure \* ARABIC </w:instrText>
+      </w:r>
+      <w:r>
+        <w:fldChar w:fldCharType="separate"/>
+      </w:r>
+      <w:r>
+        <w:rPr>
+          <w:noProof/>
+        </w:rPr>
+        <w:t>13</w:t>
+      </w:r>
+      <w:r>
+        <w:rPr>
+          <w:noProof/>
+        </w:rPr>
+        <w:fldChar w:fldCharType="end"/>
+      </w:r>
       <w:r>
         <w:t xml:space="preserve"> - create a database on </w:t>
       </w:r>
@@ -3322,14 +3361,27 @@
       <w:r>
         <w:t xml:space="preserve">Figure </w:t>
       </w:r>
-      <w:fldSimple w:instr=" SEQ Figure \* ARABIC ">
-        <w:r>
-          <w:rPr>
-            <w:noProof/>
-          </w:rPr>
-          <w:t>14</w:t>
-        </w:r>
-      </w:fldSimple>
+      <w:r>
+        <w:fldChar w:fldCharType="begin"/>
+      </w:r>
+      <w:r>
+        <w:instrText xml:space="preserve"> SEQ Figure \* ARABIC </w:instrText>
+      </w:r>
+      <w:r>
+        <w:fldChar w:fldCharType="separate"/>
+      </w:r>
+      <w:r>
+        <w:rPr>
+          <w:noProof/>
+        </w:rPr>
+        <w:t>14</w:t>
+      </w:r>
+      <w:r>
+        <w:rPr>
+          <w:noProof/>
+        </w:rPr>
+        <w:fldChar w:fldCharType="end"/>
+      </w:r>
       <w:r>
         <w:t xml:space="preserve">- </w:t>
       </w:r>
@@ -3358,50 +3410,56 @@
     </w:p>
     <w:p>
       <w:r>
-        <w:t>0</w:t>
-      </w:r>
-      <w:r>
-        <w:t>4</w:t>
-      </w:r>
-      <w:r>
-        <w:t xml:space="preserve">.07.2020 – </w:t>
-      </w:r>
-      <w:r>
-        <w:t>Saturday</w:t>
+        <w:t>04.07.2020 – Saturday</w:t>
       </w:r>
     </w:p>
     <w:p>
       <w:r>
         <w:t>Yesterday</w:t>
       </w:r>
+    </w:p>
+    <w:p>
+      <w:pPr>
+        <w:rPr>
+          <w:lang w:val="pt-BR"/>
+        </w:rPr>
+      </w:pPr>
+    </w:p>
+    <w:p>
+      <w:pPr>
+        <w:jc w:val="both"/>
+      </w:pPr>
+      <w:r>
+        <w:t>i</w:t>
+      </w:r>
+      <w:r>
+        <w:t>n 2020, summa was born with a purpose: to simplify people's access to the investment world. We work hard and to make the experience of our users simpler and more intuitive. our focus is to help you achieve success and financial independence by investing sustainably</w:t>
+      </w:r>
+      <w:r>
+        <w:t>.</w:t>
+      </w:r>
+    </w:p>
+    <w:p>
+      <w:pPr>
+        <w:jc w:val="both"/>
+      </w:pPr>
+      <w:r>
+        <w:br/>
+        <w:t>Only you can decide where you invest your money, you don't need to be a professional to understand how your investment evolves, we take care to simplify this analysis so that you see what your goal is for the future. We believe that investing is for everyone and, mainly, that it can be done without complexity, without "savings" and intermediaries selling products to you. Therefore, we offer quality and uncomplicated content to make you feel more and more secure, confident and autonomous concerning your money.</w:t>
+      </w:r>
+    </w:p>
+    <w:p>
+      <w:pPr>
+        <w:jc w:val="both"/>
+      </w:pPr>
+      <w:r>
+        <w:br/>
+      </w:r>
       <w:bookmarkStart w:id="1" w:name="_GoBack"/>
+      <w:r>
+        <w:t>We want to make everyone able to draw their conclusions when it comes to investing, without having to become experts for that. More than an investment platform, we are here to make you feel more and more empowered with your financial life.</w:t>
+      </w:r>
       <w:bookmarkEnd w:id="1"/>
-    </w:p>
-    <w:p>
-      <w:pPr>
-        <w:rPr>
-          <w:rFonts w:ascii="Arial" w:eastAsia="Times New Roman" w:hAnsi="Arial" w:cs="Arial"/>
-          <w:color w:val="695D46"/>
-          <w:lang w:eastAsia="en-GB"/>
-        </w:rPr>
-      </w:pPr>
-    </w:p>
-    <w:p>
-      <w:pPr>
-        <w:rPr>
-          <w:rFonts w:ascii="Arial" w:eastAsia="Times New Roman" w:hAnsi="Arial" w:cs="Arial"/>
-          <w:color w:val="695D46"/>
-          <w:lang w:eastAsia="en-GB"/>
-        </w:rPr>
-      </w:pPr>
-      <w:r>
-        <w:rPr>
-          <w:rFonts w:ascii="Arial" w:eastAsia="Times New Roman" w:hAnsi="Arial" w:cs="Arial"/>
-          <w:color w:val="695D46"/>
-          <w:lang w:eastAsia="en-GB"/>
-        </w:rPr>
-        <w:t xml:space="preserve"> </w:t>
-      </w:r>
     </w:p>
     <w:sectPr>
       <w:headerReference w:type="default" r:id="rId27"/>
@@ -5830,7 +5888,7 @@
 </file>
 
 <file path=customXml/itemProps2.xml><?xml version="1.0" encoding="utf-8"?>
-<ds:datastoreItem xmlns:ds="http://schemas.openxmlformats.org/officeDocument/2006/customXml" ds:itemID="{C8A1BA84-8AD6-43D8-A1AF-658A7C797561}">
+<ds:datastoreItem xmlns:ds="http://schemas.openxmlformats.org/officeDocument/2006/customXml" ds:itemID="{C651A637-D3F1-4B8E-A32E-E638F0A49447}">
   <ds:schemaRefs>
     <ds:schemaRef ds:uri="http://schemas.openxmlformats.org/officeDocument/2006/bibliography"/>
   </ds:schemaRefs>
